--- a/ColgAlg_Pre-Cal/Notes/Lect-1/Word/sec-1.3_sol.docx
+++ b/ColgAlg_Pre-Cal/Notes/Lect-1/Word/sec-1.3_sol.docx
@@ -1,6 +1,6 @@
 
 <file path=word/document.xml><?xml version="1.0" encoding="utf-8"?>
-<w:document xmlns:wpc="http://schemas.microsoft.com/office/word/2010/wordprocessingCanvas" xmlns:cx="http://schemas.microsoft.com/office/drawing/2014/chartex" xmlns:cx1="http://schemas.microsoft.com/office/drawing/2015/9/8/chartex" xmlns:cx2="http://schemas.microsoft.com/office/drawing/2015/10/21/chartex" xmlns:cx3="http://schemas.microsoft.com/office/drawing/2016/5/9/chartex" xmlns:cx4="http://schemas.microsoft.com/office/drawing/2016/5/10/chartex" xmlns:cx5="http://schemas.microsoft.com/office/drawing/2016/5/11/chartex" xmlns:cx6="http://schemas.microsoft.com/office/drawing/2016/5/12/chartex" xmlns:cx7="http://schemas.microsoft.com/office/drawing/2016/5/13/chartex" xmlns:cx8="http://schemas.microsoft.com/office/drawing/2016/5/14/chartex" xmlns:mc="http://schemas.openxmlformats.org/markup-compatibility/2006" xmlns:aink="http://schemas.microsoft.com/office/drawing/2016/ink" xmlns:am3d="http://schemas.microsoft.com/office/drawing/2017/model3d" xmlns:o="urn:schemas-microsoft-com:office:office" xmlns:r="http://schemas.openxmlformats.org/officeDocument/2006/relationships" xmlns:m="http://schemas.openxmlformats.org/officeDocument/2006/math" xmlns:v="urn:schemas-microsoft-com:vml" xmlns:wp14="http://schemas.microsoft.com/office/word/2010/wordprocessingDrawing" xmlns:wp="http://schemas.openxmlformats.org/drawingml/2006/wordprocessingDrawing" xmlns:w10="urn:schemas-microsoft-com:office:word" xmlns:w="http://schemas.openxmlformats.org/wordprocessingml/2006/main" xmlns:w14="http://schemas.microsoft.com/office/word/2010/wordml" xmlns:w15="http://schemas.microsoft.com/office/word/2012/wordml" xmlns:w16cid="http://schemas.microsoft.com/office/word/2016/wordml/cid" xmlns:w16se="http://schemas.microsoft.com/office/word/2015/wordml/symex" xmlns:wpg="http://schemas.microsoft.com/office/word/2010/wordprocessingGroup" xmlns:wpi="http://schemas.microsoft.com/office/word/2010/wordprocessingInk" xmlns:wne="http://schemas.microsoft.com/office/word/2006/wordml" xmlns:wps="http://schemas.microsoft.com/office/word/2010/wordprocessingShape" mc:Ignorable="w14 w15 w16se w16cid wp14">
+<w:document xmlns:wpc="http://schemas.microsoft.com/office/word/2010/wordprocessingCanvas" xmlns:cx="http://schemas.microsoft.com/office/drawing/2014/chartex" xmlns:cx1="http://schemas.microsoft.com/office/drawing/2015/9/8/chartex" xmlns:cx2="http://schemas.microsoft.com/office/drawing/2015/10/21/chartex" xmlns:cx3="http://schemas.microsoft.com/office/drawing/2016/5/9/chartex" xmlns:cx4="http://schemas.microsoft.com/office/drawing/2016/5/10/chartex" xmlns:cx5="http://schemas.microsoft.com/office/drawing/2016/5/11/chartex" xmlns:cx6="http://schemas.microsoft.com/office/drawing/2016/5/12/chartex" xmlns:cx7="http://schemas.microsoft.com/office/drawing/2016/5/13/chartex" xmlns:cx8="http://schemas.microsoft.com/office/drawing/2016/5/14/chartex" xmlns:mc="http://schemas.openxmlformats.org/markup-compatibility/2006" xmlns:aink="http://schemas.microsoft.com/office/drawing/2016/ink" xmlns:am3d="http://schemas.microsoft.com/office/drawing/2017/model3d" xmlns:o="urn:schemas-microsoft-com:office:office" xmlns:r="http://schemas.openxmlformats.org/officeDocument/2006/relationships" xmlns:m="http://schemas.openxmlformats.org/officeDocument/2006/math" xmlns:v="urn:schemas-microsoft-com:vml" xmlns:wp14="http://schemas.microsoft.com/office/word/2010/wordprocessingDrawing" xmlns:wp="http://schemas.openxmlformats.org/drawingml/2006/wordprocessingDrawing" xmlns:w10="urn:schemas-microsoft-com:office:word" xmlns:w="http://schemas.openxmlformats.org/wordprocessingml/2006/main" xmlns:w14="http://schemas.microsoft.com/office/word/2010/wordml" xmlns:w15="http://schemas.microsoft.com/office/word/2012/wordml" xmlns:w16cex="http://schemas.microsoft.com/office/word/2018/wordml/cex" xmlns:w16cid="http://schemas.microsoft.com/office/word/2016/wordml/cid" xmlns:w16="http://schemas.microsoft.com/office/word/2018/wordml" xmlns:w16se="http://schemas.microsoft.com/office/word/2015/wordml/symex" xmlns:wpg="http://schemas.microsoft.com/office/word/2010/wordprocessingGroup" xmlns:wpi="http://schemas.microsoft.com/office/word/2010/wordprocessingInk" xmlns:wne="http://schemas.microsoft.com/office/word/2006/wordml" xmlns:wps="http://schemas.microsoft.com/office/word/2010/wordprocessingShape" mc:Ignorable="w14 w15 w16se w16cid w16 w16cex wp14">
   <w:body>
     <w:p>
       <w:pPr>
@@ -126,8 +126,6 @@
         </w:rPr>
         <w:t>tions</w:t>
       </w:r>
-      <w:bookmarkStart w:id="0" w:name="_GoBack"/>
-      <w:bookmarkEnd w:id="0"/>
     </w:p>
     <w:p>
       <w:pPr>
@@ -166,7 +164,7 @@
         <w:rPr>
           <w:position w:val="-6"/>
         </w:rPr>
-        <w:object w:dxaOrig="940" w:dyaOrig="380">
+        <w:object w:dxaOrig="940" w:dyaOrig="380" w14:anchorId="5C1829D2">
           <v:shapetype id="_x0000_t75" coordsize="21600,21600" o:spt="75" o:preferrelative="t" path="m@4@5l@4@11@9@11@9@5xe" filled="f" stroked="f">
             <v:stroke joinstyle="miter"/>
             <v:formulas>
@@ -186,10 +184,10 @@
             <v:path o:extrusionok="f" gradientshapeok="t" o:connecttype="rect"/>
             <o:lock v:ext="edit" aspectratio="t"/>
           </v:shapetype>
-          <v:shape id="_x0000_i1025" type="#_x0000_t75" style="width:47.35pt;height:18.65pt" o:ole="">
+          <v:shape id="_x0000_i1025" type="#_x0000_t75" style="width:47.4pt;height:18.6pt" o:ole="">
             <v:imagedata r:id="rId8" o:title=""/>
           </v:shape>
-          <o:OLEObject Type="Embed" ProgID="Equation.DSMT4" ShapeID="_x0000_i1025" DrawAspect="Content" ObjectID="_1610125476" r:id="rId9"/>
+          <o:OLEObject Type="Embed" ProgID="Equation.DSMT4" ShapeID="_x0000_i1025" DrawAspect="Content" ObjectID="_1654261823" r:id="rId9"/>
         </w:object>
       </w:r>
     </w:p>
@@ -227,11 +225,11 @@
         <w:rPr>
           <w:position w:val="-8"/>
         </w:rPr>
-        <w:object w:dxaOrig="1140" w:dyaOrig="360">
+        <w:object w:dxaOrig="1140" w:dyaOrig="360" w14:anchorId="2609467E">
           <v:shape id="_x0000_i1026" type="#_x0000_t75" style="width:57pt;height:18pt" o:ole="">
             <v:imagedata r:id="rId10" o:title=""/>
           </v:shape>
-          <o:OLEObject Type="Embed" ProgID="Equation.DSMT4" ShapeID="_x0000_i1026" DrawAspect="Content" ObjectID="_1610125477" r:id="rId11"/>
+          <o:OLEObject Type="Embed" ProgID="Equation.DSMT4" ShapeID="_x0000_i1026" DrawAspect="Content" ObjectID="_1654261824" r:id="rId11"/>
         </w:object>
       </w:r>
     </w:p>
@@ -249,11 +247,11 @@
         <w:rPr>
           <w:position w:val="-10"/>
         </w:rPr>
-        <w:object w:dxaOrig="720" w:dyaOrig="340">
-          <v:shape id="_x0000_i1027" type="#_x0000_t75" style="width:36pt;height:17.35pt" o:ole="">
+        <w:object w:dxaOrig="720" w:dyaOrig="340" w14:anchorId="4CE20426">
+          <v:shape id="_x0000_i1027" type="#_x0000_t75" style="width:36pt;height:17.4pt" o:ole="">
             <v:imagedata r:id="rId12" o:title=""/>
           </v:shape>
-          <o:OLEObject Type="Embed" ProgID="Equation.DSMT4" ShapeID="_x0000_i1027" DrawAspect="Content" ObjectID="_1610125478" r:id="rId13"/>
+          <o:OLEObject Type="Embed" ProgID="Equation.DSMT4" ShapeID="_x0000_i1027" DrawAspect="Content" ObjectID="_1654261825" r:id="rId13"/>
         </w:object>
       </w:r>
     </w:p>
@@ -299,11 +297,11 @@
         <w:rPr>
           <w:position w:val="-6"/>
         </w:rPr>
-        <w:object w:dxaOrig="840" w:dyaOrig="380">
-          <v:shape id="_x0000_i1028" type="#_x0000_t75" style="width:42pt;height:18.65pt" o:ole="">
+        <w:object w:dxaOrig="840" w:dyaOrig="380" w14:anchorId="15C5FE5F">
+          <v:shape id="_x0000_i1028" type="#_x0000_t75" style="width:42pt;height:18.6pt" o:ole="">
             <v:imagedata r:id="rId14" o:title=""/>
           </v:shape>
-          <o:OLEObject Type="Embed" ProgID="Equation.DSMT4" ShapeID="_x0000_i1028" DrawAspect="Content" ObjectID="_1610125479" r:id="rId15"/>
+          <o:OLEObject Type="Embed" ProgID="Equation.DSMT4" ShapeID="_x0000_i1028" DrawAspect="Content" ObjectID="_1654261826" r:id="rId15"/>
         </w:object>
       </w:r>
     </w:p>
@@ -341,11 +339,11 @@
         <w:rPr>
           <w:position w:val="-10"/>
         </w:rPr>
-        <w:object w:dxaOrig="840" w:dyaOrig="340">
-          <v:shape id="_x0000_i1029" type="#_x0000_t75" style="width:42pt;height:17.35pt" o:ole="">
+        <w:object w:dxaOrig="840" w:dyaOrig="340" w14:anchorId="67BC50CF">
+          <v:shape id="_x0000_i1029" type="#_x0000_t75" style="width:42pt;height:17.4pt" o:ole="">
             <v:imagedata r:id="rId16" o:title=""/>
           </v:shape>
-          <o:OLEObject Type="Embed" ProgID="Equation.DSMT4" ShapeID="_x0000_i1029" DrawAspect="Content" ObjectID="_1610125480" r:id="rId17"/>
+          <o:OLEObject Type="Embed" ProgID="Equation.DSMT4" ShapeID="_x0000_i1029" DrawAspect="Content" ObjectID="_1654261827" r:id="rId17"/>
         </w:object>
       </w:r>
     </w:p>
@@ -390,11 +388,11 @@
         <w:rPr>
           <w:position w:val="-6"/>
         </w:rPr>
-        <w:object w:dxaOrig="1040" w:dyaOrig="380">
-          <v:shape id="_x0000_i1030" type="#_x0000_t75" style="width:52.65pt;height:18.65pt" o:ole="">
+        <w:object w:dxaOrig="1040" w:dyaOrig="380" w14:anchorId="3E750E49">
+          <v:shape id="_x0000_i1030" type="#_x0000_t75" style="width:52.8pt;height:18.6pt" o:ole="">
             <v:imagedata r:id="rId18" o:title=""/>
           </v:shape>
-          <o:OLEObject Type="Embed" ProgID="Equation.DSMT4" ShapeID="_x0000_i1030" DrawAspect="Content" ObjectID="_1610125481" r:id="rId19"/>
+          <o:OLEObject Type="Embed" ProgID="Equation.DSMT4" ShapeID="_x0000_i1030" DrawAspect="Content" ObjectID="_1654261828" r:id="rId19"/>
         </w:object>
       </w:r>
     </w:p>
@@ -431,11 +429,11 @@
         <w:rPr>
           <w:position w:val="-20"/>
         </w:rPr>
-        <w:object w:dxaOrig="960" w:dyaOrig="520">
-          <v:shape id="_x0000_i1031" type="#_x0000_t75" style="width:48pt;height:25.65pt" o:ole="">
+        <w:object w:dxaOrig="960" w:dyaOrig="520" w14:anchorId="2BB1CE61">
+          <v:shape id="_x0000_i1031" type="#_x0000_t75" style="width:48pt;height:25.8pt" o:ole="">
             <v:imagedata r:id="rId20" o:title=""/>
           </v:shape>
-          <o:OLEObject Type="Embed" ProgID="Equation.DSMT4" ShapeID="_x0000_i1031" DrawAspect="Content" ObjectID="_1610125482" r:id="rId21"/>
+          <o:OLEObject Type="Embed" ProgID="Equation.DSMT4" ShapeID="_x0000_i1031" DrawAspect="Content" ObjectID="_1654261829" r:id="rId21"/>
         </w:object>
       </w:r>
     </w:p>
@@ -447,11 +445,11 @@
         <w:rPr>
           <w:position w:val="-22"/>
         </w:rPr>
-        <w:object w:dxaOrig="1160" w:dyaOrig="600">
-          <v:shape id="_x0000_i1032" type="#_x0000_t75" style="width:58.65pt;height:29.35pt" o:ole="">
+        <w:object w:dxaOrig="1160" w:dyaOrig="600" w14:anchorId="5F471A21">
+          <v:shape id="_x0000_i1032" type="#_x0000_t75" style="width:58.8pt;height:29.4pt" o:ole="">
             <v:imagedata r:id="rId22" o:title=""/>
           </v:shape>
-          <o:OLEObject Type="Embed" ProgID="Equation.DSMT4" ShapeID="_x0000_i1032" DrawAspect="Content" ObjectID="_1610125483" r:id="rId23"/>
+          <o:OLEObject Type="Embed" ProgID="Equation.DSMT4" ShapeID="_x0000_i1032" DrawAspect="Content" ObjectID="_1654261830" r:id="rId23"/>
         </w:object>
       </w:r>
     </w:p>
@@ -469,11 +467,11 @@
         <w:rPr>
           <w:position w:val="-26"/>
         </w:rPr>
-        <w:object w:dxaOrig="859" w:dyaOrig="580">
-          <v:shape id="_x0000_i1033" type="#_x0000_t75" style="width:42.65pt;height:29.35pt" o:ole="">
+        <w:object w:dxaOrig="859" w:dyaOrig="580" w14:anchorId="45C25B59">
+          <v:shape id="_x0000_i1033" type="#_x0000_t75" style="width:42.6pt;height:29.4pt" o:ole="">
             <v:imagedata r:id="rId24" o:title=""/>
           </v:shape>
-          <o:OLEObject Type="Embed" ProgID="Equation.DSMT4" ShapeID="_x0000_i1033" DrawAspect="Content" ObjectID="_1610125484" r:id="rId25"/>
+          <o:OLEObject Type="Embed" ProgID="Equation.DSMT4" ShapeID="_x0000_i1033" DrawAspect="Content" ObjectID="_1654261831" r:id="rId25"/>
         </w:object>
       </w:r>
     </w:p>
@@ -518,11 +516,11 @@
         <w:rPr>
           <w:position w:val="-6"/>
         </w:rPr>
-        <w:object w:dxaOrig="1300" w:dyaOrig="380">
-          <v:shape id="_x0000_i1034" type="#_x0000_t75" style="width:65.35pt;height:18.65pt" o:ole="">
+        <w:object w:dxaOrig="1300" w:dyaOrig="380" w14:anchorId="4C374CBC">
+          <v:shape id="_x0000_i1034" type="#_x0000_t75" style="width:65.4pt;height:18.6pt" o:ole="">
             <v:imagedata r:id="rId26" o:title=""/>
           </v:shape>
-          <o:OLEObject Type="Embed" ProgID="Equation.DSMT4" ShapeID="_x0000_i1034" DrawAspect="Content" ObjectID="_1610125485" r:id="rId27"/>
+          <o:OLEObject Type="Embed" ProgID="Equation.DSMT4" ShapeID="_x0000_i1034" DrawAspect="Content" ObjectID="_1654261832" r:id="rId27"/>
         </w:object>
       </w:r>
     </w:p>
@@ -559,11 +557,11 @@
         <w:rPr>
           <w:position w:val="-6"/>
         </w:rPr>
-        <w:object w:dxaOrig="1080" w:dyaOrig="380">
-          <v:shape id="_x0000_i1035" type="#_x0000_t75" style="width:54pt;height:18.65pt" o:ole="">
+        <w:object w:dxaOrig="1080" w:dyaOrig="380" w14:anchorId="00879541">
+          <v:shape id="_x0000_i1035" type="#_x0000_t75" style="width:54pt;height:18.6pt" o:ole="">
             <v:imagedata r:id="rId28" o:title=""/>
           </v:shape>
-          <o:OLEObject Type="Embed" ProgID="Equation.DSMT4" ShapeID="_x0000_i1035" DrawAspect="Content" ObjectID="_1610125486" r:id="rId29"/>
+          <o:OLEObject Type="Embed" ProgID="Equation.DSMT4" ShapeID="_x0000_i1035" DrawAspect="Content" ObjectID="_1654261833" r:id="rId29"/>
         </w:object>
       </w:r>
     </w:p>
@@ -576,15 +574,15 @@
         <w:rPr>
           <w:position w:val="-20"/>
         </w:rPr>
-        <w:object w:dxaOrig="1040" w:dyaOrig="520">
-          <v:shape id="_x0000_i1036" type="#_x0000_t75" style="width:52.65pt;height:25.65pt" o:ole="">
+        <w:object w:dxaOrig="1040" w:dyaOrig="520" w14:anchorId="6C7580A1">
+          <v:shape id="_x0000_i1036" type="#_x0000_t75" style="width:52.8pt;height:25.8pt" o:ole="">
             <v:imagedata r:id="rId30" o:title=""/>
           </v:shape>
-          <o:OLEObject Type="Embed" ProgID="Equation.DSMT4" ShapeID="_x0000_i1036" DrawAspect="Content" ObjectID="_1610125487" r:id="rId31"/>
-        </w:object>
-      </w:r>
-    </w:p>
-    <w:bookmarkStart w:id="1" w:name="MTBlankEqn"/>
+          <o:OLEObject Type="Embed" ProgID="Equation.DSMT4" ShapeID="_x0000_i1036" DrawAspect="Content" ObjectID="_1654261834" r:id="rId31"/>
+        </w:object>
+      </w:r>
+    </w:p>
+    <w:bookmarkStart w:id="0" w:name="MTBlankEqn"/>
     <w:p>
       <w:pPr>
         <w:ind w:left="360"/>
@@ -593,14 +591,14 @@
         <w:rPr>
           <w:position w:val="-22"/>
         </w:rPr>
-        <w:object w:dxaOrig="1219" w:dyaOrig="600">
-          <v:shape id="_x0000_i1037" type="#_x0000_t75" style="width:60.65pt;height:30pt" o:ole="">
+        <w:object w:dxaOrig="1219" w:dyaOrig="600" w14:anchorId="72D48C29">
+          <v:shape id="_x0000_i1037" type="#_x0000_t75" style="width:60.6pt;height:30pt" o:ole="">
             <v:imagedata r:id="rId32" o:title=""/>
           </v:shape>
-          <o:OLEObject Type="Embed" ProgID="Equation.DSMT4" ShapeID="_x0000_i1037" DrawAspect="Content" ObjectID="_1610125488" r:id="rId33"/>
-        </w:object>
-      </w:r>
-      <w:bookmarkEnd w:id="1"/>
+          <o:OLEObject Type="Embed" ProgID="Equation.DSMT4" ShapeID="_x0000_i1037" DrawAspect="Content" ObjectID="_1654261835" r:id="rId33"/>
+        </w:object>
+      </w:r>
+      <w:bookmarkEnd w:id="0"/>
       <w:r>
         <w:t xml:space="preserve"> </w:t>
       </w:r>
@@ -619,11 +617,11 @@
         <w:rPr>
           <w:position w:val="-26"/>
         </w:rPr>
-        <w:object w:dxaOrig="840" w:dyaOrig="580">
-          <v:shape id="_x0000_i1038" type="#_x0000_t75" style="width:42pt;height:29.35pt" o:ole="">
+        <w:object w:dxaOrig="840" w:dyaOrig="580" w14:anchorId="5F11E705">
+          <v:shape id="_x0000_i1038" type="#_x0000_t75" style="width:42pt;height:29.4pt" o:ole="">
             <v:imagedata r:id="rId34" o:title=""/>
           </v:shape>
-          <o:OLEObject Type="Embed" ProgID="Equation.DSMT4" ShapeID="_x0000_i1038" DrawAspect="Content" ObjectID="_1610125489" r:id="rId35"/>
+          <o:OLEObject Type="Embed" ProgID="Equation.DSMT4" ShapeID="_x0000_i1038" DrawAspect="Content" ObjectID="_1654261836" r:id="rId35"/>
         </w:object>
       </w:r>
     </w:p>
@@ -680,11 +678,11 @@
         <w:rPr>
           <w:position w:val="-6"/>
         </w:rPr>
-        <w:object w:dxaOrig="1280" w:dyaOrig="380">
-          <v:shape id="_x0000_i1039" type="#_x0000_t75" style="width:64.65pt;height:18.65pt" o:ole="">
+        <w:object w:dxaOrig="1280" w:dyaOrig="380" w14:anchorId="4CD89AD5">
+          <v:shape id="_x0000_i1039" type="#_x0000_t75" style="width:64.8pt;height:18.6pt" o:ole="">
             <v:imagedata r:id="rId36" o:title=""/>
           </v:shape>
-          <o:OLEObject Type="Embed" ProgID="Equation.DSMT4" ShapeID="_x0000_i1039" DrawAspect="Content" ObjectID="_1610125490" r:id="rId37"/>
+          <o:OLEObject Type="Embed" ProgID="Equation.DSMT4" ShapeID="_x0000_i1039" DrawAspect="Content" ObjectID="_1654261837" r:id="rId37"/>
         </w:object>
       </w:r>
     </w:p>
@@ -721,11 +719,11 @@
         <w:rPr>
           <w:position w:val="-6"/>
         </w:rPr>
-        <w:object w:dxaOrig="1080" w:dyaOrig="380">
-          <v:shape id="_x0000_i1040" type="#_x0000_t75" style="width:54pt;height:18.65pt" o:ole="">
+        <w:object w:dxaOrig="1080" w:dyaOrig="380" w14:anchorId="2CB8CC6D">
+          <v:shape id="_x0000_i1040" type="#_x0000_t75" style="width:54pt;height:18.6pt" o:ole="">
             <v:imagedata r:id="rId38" o:title=""/>
           </v:shape>
-          <o:OLEObject Type="Embed" ProgID="Equation.DSMT4" ShapeID="_x0000_i1040" DrawAspect="Content" ObjectID="_1610125491" r:id="rId39"/>
+          <o:OLEObject Type="Embed" ProgID="Equation.DSMT4" ShapeID="_x0000_i1040" DrawAspect="Content" ObjectID="_1654261838" r:id="rId39"/>
         </w:object>
       </w:r>
     </w:p>
@@ -737,11 +735,11 @@
         <w:rPr>
           <w:position w:val="-6"/>
         </w:rPr>
-        <w:object w:dxaOrig="840" w:dyaOrig="380">
-          <v:shape id="_x0000_i1041" type="#_x0000_t75" style="width:42pt;height:18.65pt" o:ole="">
+        <w:object w:dxaOrig="840" w:dyaOrig="380" w14:anchorId="48872C6B">
+          <v:shape id="_x0000_i1041" type="#_x0000_t75" style="width:42pt;height:18.6pt" o:ole="">
             <v:imagedata r:id="rId40" o:title=""/>
           </v:shape>
-          <o:OLEObject Type="Embed" ProgID="Equation.DSMT4" ShapeID="_x0000_i1041" DrawAspect="Content" ObjectID="_1610125492" r:id="rId41"/>
+          <o:OLEObject Type="Embed" ProgID="Equation.DSMT4" ShapeID="_x0000_i1041" DrawAspect="Content" ObjectID="_1654261839" r:id="rId41"/>
         </w:object>
       </w:r>
     </w:p>
@@ -754,11 +752,11 @@
         <w:rPr>
           <w:position w:val="-12"/>
         </w:rPr>
-        <w:object w:dxaOrig="1100" w:dyaOrig="400">
-          <v:shape id="_x0000_i1042" type="#_x0000_t75" style="width:54.65pt;height:20.35pt" o:ole="">
+        <w:object w:dxaOrig="1100" w:dyaOrig="400" w14:anchorId="04BFCEE7">
+          <v:shape id="_x0000_i1042" type="#_x0000_t75" style="width:54.6pt;height:20.4pt" o:ole="">
             <v:imagedata r:id="rId42" o:title=""/>
           </v:shape>
-          <o:OLEObject Type="Embed" ProgID="Equation.DSMT4" ShapeID="_x0000_i1042" DrawAspect="Content" ObjectID="_1610125493" r:id="rId43"/>
+          <o:OLEObject Type="Embed" ProgID="Equation.DSMT4" ShapeID="_x0000_i1042" DrawAspect="Content" ObjectID="_1654261840" r:id="rId43"/>
         </w:object>
       </w:r>
     </w:p>
@@ -798,11 +796,11 @@
         <w:rPr>
           <w:position w:val="-6"/>
         </w:rPr>
-        <w:object w:dxaOrig="1260" w:dyaOrig="380">
-          <v:shape id="_x0000_i1043" type="#_x0000_t75" style="width:63pt;height:18.65pt" o:ole="">
+        <w:object w:dxaOrig="1260" w:dyaOrig="380" w14:anchorId="4D713914">
+          <v:shape id="_x0000_i1043" type="#_x0000_t75" style="width:63pt;height:18.6pt" o:ole="">
             <v:imagedata r:id="rId44" o:title=""/>
           </v:shape>
-          <o:OLEObject Type="Embed" ProgID="Equation.DSMT4" ShapeID="_x0000_i1043" DrawAspect="Content" ObjectID="_1610125494" r:id="rId45"/>
+          <o:OLEObject Type="Embed" ProgID="Equation.DSMT4" ShapeID="_x0000_i1043" DrawAspect="Content" ObjectID="_1654261841" r:id="rId45"/>
         </w:object>
       </w:r>
     </w:p>
@@ -877,11 +875,11 @@
           <w:i/>
           <w:position w:val="-20"/>
         </w:rPr>
-        <w:object w:dxaOrig="720" w:dyaOrig="520">
-          <v:shape id="_x0000_i1044" type="#_x0000_t75" style="width:36pt;height:26.35pt" o:ole="">
+        <w:object w:dxaOrig="720" w:dyaOrig="520" w14:anchorId="0BA780D9">
+          <v:shape id="_x0000_i1044" type="#_x0000_t75" style="width:36pt;height:26.4pt" o:ole="">
             <v:imagedata r:id="rId46" o:title=""/>
           </v:shape>
-          <o:OLEObject Type="Embed" ProgID="Equation.DSMT4" ShapeID="_x0000_i1044" DrawAspect="Content" ObjectID="_1610125495" r:id="rId47"/>
+          <o:OLEObject Type="Embed" ProgID="Equation.DSMT4" ShapeID="_x0000_i1044" DrawAspect="Content" ObjectID="_1654261842" r:id="rId47"/>
         </w:object>
       </w:r>
     </w:p>
@@ -915,11 +913,11 @@
         <w:rPr>
           <w:position w:val="-10"/>
         </w:rPr>
-        <w:object w:dxaOrig="820" w:dyaOrig="340">
-          <v:shape id="_x0000_i1045" type="#_x0000_t75" style="width:41.35pt;height:17.35pt" o:ole="">
+        <w:object w:dxaOrig="820" w:dyaOrig="340" w14:anchorId="3406AA5F">
+          <v:shape id="_x0000_i1045" type="#_x0000_t75" style="width:41.4pt;height:17.4pt" o:ole="">
             <v:imagedata r:id="rId48" o:title=""/>
           </v:shape>
-          <o:OLEObject Type="Embed" ProgID="Equation.DSMT4" ShapeID="_x0000_i1045" DrawAspect="Content" ObjectID="_1610125496" r:id="rId49"/>
+          <o:OLEObject Type="Embed" ProgID="Equation.DSMT4" ShapeID="_x0000_i1045" DrawAspect="Content" ObjectID="_1654261843" r:id="rId49"/>
         </w:object>
       </w:r>
     </w:p>
@@ -960,11 +958,11 @@
         <w:rPr>
           <w:position w:val="-14"/>
         </w:rPr>
-        <w:object w:dxaOrig="1320" w:dyaOrig="480">
+        <w:object w:dxaOrig="1320" w:dyaOrig="480" w14:anchorId="7EC2D86C">
           <v:shape id="_x0000_i1046" type="#_x0000_t75" style="width:66pt;height:24pt" o:ole="">
             <v:imagedata r:id="rId50" o:title=""/>
           </v:shape>
-          <o:OLEObject Type="Embed" ProgID="Equation.DSMT4" ShapeID="_x0000_i1046" DrawAspect="Content" ObjectID="_1610125497" r:id="rId51"/>
+          <o:OLEObject Type="Embed" ProgID="Equation.DSMT4" ShapeID="_x0000_i1046" DrawAspect="Content" ObjectID="_1654261844" r:id="rId51"/>
         </w:object>
       </w:r>
     </w:p>
@@ -1002,11 +1000,11 @@
         <w:rPr>
           <w:position w:val="-6"/>
         </w:rPr>
-        <w:object w:dxaOrig="1320" w:dyaOrig="340">
-          <v:shape id="_x0000_i1047" type="#_x0000_t75" style="width:66pt;height:17.35pt" o:ole="">
+        <w:object w:dxaOrig="1320" w:dyaOrig="340" w14:anchorId="13F5A63E">
+          <v:shape id="_x0000_i1047" type="#_x0000_t75" style="width:66pt;height:17.4pt" o:ole="">
             <v:imagedata r:id="rId52" o:title=""/>
           </v:shape>
-          <o:OLEObject Type="Embed" ProgID="Equation.DSMT4" ShapeID="_x0000_i1047" DrawAspect="Content" ObjectID="_1610125498" r:id="rId53"/>
+          <o:OLEObject Type="Embed" ProgID="Equation.DSMT4" ShapeID="_x0000_i1047" DrawAspect="Content" ObjectID="_1654261845" r:id="rId53"/>
         </w:object>
       </w:r>
     </w:p>
@@ -1019,11 +1017,11 @@
         <w:rPr>
           <w:position w:val="-6"/>
         </w:rPr>
-        <w:object w:dxaOrig="1180" w:dyaOrig="340">
-          <v:shape id="_x0000_i1048" type="#_x0000_t75" style="width:59.35pt;height:17.35pt" o:ole="">
+        <w:object w:dxaOrig="1180" w:dyaOrig="340" w14:anchorId="51F74781">
+          <v:shape id="_x0000_i1048" type="#_x0000_t75" style="width:59.4pt;height:17.4pt" o:ole="">
             <v:imagedata r:id="rId54" o:title=""/>
           </v:shape>
-          <o:OLEObject Type="Embed" ProgID="Equation.DSMT4" ShapeID="_x0000_i1048" DrawAspect="Content" ObjectID="_1610125499" r:id="rId55"/>
+          <o:OLEObject Type="Embed" ProgID="Equation.DSMT4" ShapeID="_x0000_i1048" DrawAspect="Content" ObjectID="_1654261846" r:id="rId55"/>
         </w:object>
       </w:r>
       <w:r>
@@ -1033,11 +1031,11 @@
         <w:rPr>
           <w:position w:val="-12"/>
         </w:rPr>
-        <w:object w:dxaOrig="1860" w:dyaOrig="400">
-          <v:shape id="_x0000_i1049" type="#_x0000_t75" style="width:93pt;height:20.35pt" o:ole="">
+        <w:object w:dxaOrig="1860" w:dyaOrig="400" w14:anchorId="167EF56F">
+          <v:shape id="_x0000_i1049" type="#_x0000_t75" style="width:93pt;height:20.4pt" o:ole="">
             <v:imagedata r:id="rId56" o:title=""/>
           </v:shape>
-          <o:OLEObject Type="Embed" ProgID="Equation.DSMT4" ShapeID="_x0000_i1049" DrawAspect="Content" ObjectID="_1610125500" r:id="rId57"/>
+          <o:OLEObject Type="Embed" ProgID="Equation.DSMT4" ShapeID="_x0000_i1049" DrawAspect="Content" ObjectID="_1654261847" r:id="rId57"/>
         </w:object>
       </w:r>
     </w:p>
@@ -1050,11 +1048,11 @@
         <w:rPr>
           <w:position w:val="-12"/>
         </w:rPr>
-        <w:object w:dxaOrig="1340" w:dyaOrig="400">
-          <v:shape id="_x0000_i1050" type="#_x0000_t75" style="width:66.65pt;height:20.35pt" o:ole="">
+        <w:object w:dxaOrig="1340" w:dyaOrig="400" w14:anchorId="1F9A6770">
+          <v:shape id="_x0000_i1050" type="#_x0000_t75" style="width:66.6pt;height:20.4pt" o:ole="">
             <v:imagedata r:id="rId58" o:title=""/>
           </v:shape>
-          <o:OLEObject Type="Embed" ProgID="Equation.DSMT4" ShapeID="_x0000_i1050" DrawAspect="Content" ObjectID="_1610125501" r:id="rId59"/>
+          <o:OLEObject Type="Embed" ProgID="Equation.DSMT4" ShapeID="_x0000_i1050" DrawAspect="Content" ObjectID="_1654261848" r:id="rId59"/>
         </w:object>
       </w:r>
     </w:p>
@@ -1099,11 +1097,11 @@
         <w:rPr>
           <w:position w:val="-14"/>
         </w:rPr>
-        <w:object w:dxaOrig="1480" w:dyaOrig="480">
-          <v:shape id="_x0000_i1051" type="#_x0000_t75" style="width:74.35pt;height:24pt" o:ole="">
+        <w:object w:dxaOrig="1480" w:dyaOrig="480" w14:anchorId="017EEB70">
+          <v:shape id="_x0000_i1051" type="#_x0000_t75" style="width:74.4pt;height:24pt" o:ole="">
             <v:imagedata r:id="rId60" o:title=""/>
           </v:shape>
-          <o:OLEObject Type="Embed" ProgID="Equation.DSMT4" ShapeID="_x0000_i1051" DrawAspect="Content" ObjectID="_1610125502" r:id="rId61"/>
+          <o:OLEObject Type="Embed" ProgID="Equation.DSMT4" ShapeID="_x0000_i1051" DrawAspect="Content" ObjectID="_1654261849" r:id="rId61"/>
         </w:object>
       </w:r>
     </w:p>
@@ -1141,11 +1139,11 @@
         <w:rPr>
           <w:position w:val="-8"/>
         </w:rPr>
-        <w:object w:dxaOrig="1480" w:dyaOrig="360">
-          <v:shape id="_x0000_i1052" type="#_x0000_t75" style="width:74.35pt;height:18pt" o:ole="">
+        <w:object w:dxaOrig="1480" w:dyaOrig="360" w14:anchorId="7D1AE08E">
+          <v:shape id="_x0000_i1052" type="#_x0000_t75" style="width:74.4pt;height:18pt" o:ole="">
             <v:imagedata r:id="rId62" o:title=""/>
           </v:shape>
-          <o:OLEObject Type="Embed" ProgID="Equation.DSMT4" ShapeID="_x0000_i1052" DrawAspect="Content" ObjectID="_1610125503" r:id="rId63"/>
+          <o:OLEObject Type="Embed" ProgID="Equation.DSMT4" ShapeID="_x0000_i1052" DrawAspect="Content" ObjectID="_1654261850" r:id="rId63"/>
         </w:object>
       </w:r>
     </w:p>
@@ -1157,11 +1155,11 @@
         <w:rPr>
           <w:position w:val="-10"/>
         </w:rPr>
-        <w:object w:dxaOrig="1260" w:dyaOrig="340">
-          <v:shape id="_x0000_i1053" type="#_x0000_t75" style="width:63pt;height:17.35pt" o:ole="">
+        <w:object w:dxaOrig="1260" w:dyaOrig="340" w14:anchorId="0B25A29F">
+          <v:shape id="_x0000_i1053" type="#_x0000_t75" style="width:63pt;height:17.4pt" o:ole="">
             <v:imagedata r:id="rId64" o:title=""/>
           </v:shape>
-          <o:OLEObject Type="Embed" ProgID="Equation.DSMT4" ShapeID="_x0000_i1053" DrawAspect="Content" ObjectID="_1610125504" r:id="rId65"/>
+          <o:OLEObject Type="Embed" ProgID="Equation.DSMT4" ShapeID="_x0000_i1053" DrawAspect="Content" ObjectID="_1654261851" r:id="rId65"/>
         </w:object>
       </w:r>
     </w:p>
@@ -1218,11 +1216,11 @@
         <w:rPr>
           <w:position w:val="-14"/>
         </w:rPr>
-        <w:object w:dxaOrig="1500" w:dyaOrig="480">
+        <w:object w:dxaOrig="1500" w:dyaOrig="480" w14:anchorId="3DDC7684">
           <v:shape id="_x0000_i1054" type="#_x0000_t75" style="width:75pt;height:24pt" o:ole="">
             <v:imagedata r:id="rId66" o:title=""/>
           </v:shape>
-          <o:OLEObject Type="Embed" ProgID="Equation.DSMT4" ShapeID="_x0000_i1054" DrawAspect="Content" ObjectID="_1610125505" r:id="rId67"/>
+          <o:OLEObject Type="Embed" ProgID="Equation.DSMT4" ShapeID="_x0000_i1054" DrawAspect="Content" ObjectID="_1654261852" r:id="rId67"/>
         </w:object>
       </w:r>
     </w:p>
@@ -1260,11 +1258,11 @@
         <w:rPr>
           <w:position w:val="-8"/>
         </w:rPr>
-        <w:object w:dxaOrig="1500" w:dyaOrig="360">
+        <w:object w:dxaOrig="1500" w:dyaOrig="360" w14:anchorId="4DBB8E1A">
           <v:shape id="_x0000_i1055" type="#_x0000_t75" style="width:75pt;height:18pt" o:ole="">
             <v:imagedata r:id="rId68" o:title=""/>
           </v:shape>
-          <o:OLEObject Type="Embed" ProgID="Equation.DSMT4" ShapeID="_x0000_i1055" DrawAspect="Content" ObjectID="_1610125506" r:id="rId69"/>
+          <o:OLEObject Type="Embed" ProgID="Equation.DSMT4" ShapeID="_x0000_i1055" DrawAspect="Content" ObjectID="_1654261853" r:id="rId69"/>
         </w:object>
       </w:r>
     </w:p>
@@ -1277,11 +1275,11 @@
         <w:rPr>
           <w:position w:val="-12"/>
         </w:rPr>
-        <w:object w:dxaOrig="1420" w:dyaOrig="400">
-          <v:shape id="_x0000_i1056" type="#_x0000_t75" style="width:71.35pt;height:20.35pt" o:ole="">
+        <w:object w:dxaOrig="1420" w:dyaOrig="400" w14:anchorId="2F4767B8">
+          <v:shape id="_x0000_i1056" type="#_x0000_t75" style="width:71.4pt;height:20.4pt" o:ole="">
             <v:imagedata r:id="rId70" o:title=""/>
           </v:shape>
-          <o:OLEObject Type="Embed" ProgID="Equation.DSMT4" ShapeID="_x0000_i1056" DrawAspect="Content" ObjectID="_1610125507" r:id="rId71"/>
+          <o:OLEObject Type="Embed" ProgID="Equation.DSMT4" ShapeID="_x0000_i1056" DrawAspect="Content" ObjectID="_1654261854" r:id="rId71"/>
         </w:object>
       </w:r>
     </w:p>
@@ -1326,11 +1324,11 @@
         <w:rPr>
           <w:position w:val="-14"/>
         </w:rPr>
-        <w:object w:dxaOrig="1420" w:dyaOrig="480">
-          <v:shape id="_x0000_i1057" type="#_x0000_t75" style="width:71.35pt;height:24pt" o:ole="">
+        <w:object w:dxaOrig="1420" w:dyaOrig="480" w14:anchorId="6162C360">
+          <v:shape id="_x0000_i1057" type="#_x0000_t75" style="width:71.4pt;height:24pt" o:ole="">
             <v:imagedata r:id="rId72" o:title=""/>
           </v:shape>
-          <o:OLEObject Type="Embed" ProgID="Equation.DSMT4" ShapeID="_x0000_i1057" DrawAspect="Content" ObjectID="_1610125508" r:id="rId73"/>
+          <o:OLEObject Type="Embed" ProgID="Equation.DSMT4" ShapeID="_x0000_i1057" DrawAspect="Content" ObjectID="_1654261855" r:id="rId73"/>
         </w:object>
       </w:r>
       <w:r>
@@ -1373,11 +1371,11 @@
         <w:rPr>
           <w:position w:val="-8"/>
         </w:rPr>
-        <w:object w:dxaOrig="1440" w:dyaOrig="360">
+        <w:object w:dxaOrig="1440" w:dyaOrig="360" w14:anchorId="24EE294C">
           <v:shape id="_x0000_i1058" type="#_x0000_t75" style="width:1in;height:18pt" o:ole="">
             <v:imagedata r:id="rId74" o:title=""/>
           </v:shape>
-          <o:OLEObject Type="Embed" ProgID="Equation.DSMT4" ShapeID="_x0000_i1058" DrawAspect="Content" ObjectID="_1610125509" r:id="rId75"/>
+          <o:OLEObject Type="Embed" ProgID="Equation.DSMT4" ShapeID="_x0000_i1058" DrawAspect="Content" ObjectID="_1654261856" r:id="rId75"/>
         </w:object>
       </w:r>
     </w:p>
@@ -1392,11 +1390,11 @@
         <w:rPr>
           <w:position w:val="-8"/>
         </w:rPr>
-        <w:object w:dxaOrig="1440" w:dyaOrig="360">
+        <w:object w:dxaOrig="1440" w:dyaOrig="360" w14:anchorId="5FB2FFE8">
           <v:shape id="_x0000_i1059" type="#_x0000_t75" style="width:1in;height:18pt" o:ole="">
             <v:imagedata r:id="rId76" o:title=""/>
           </v:shape>
-          <o:OLEObject Type="Embed" ProgID="Equation.DSMT4" ShapeID="_x0000_i1059" DrawAspect="Content" ObjectID="_1610125510" r:id="rId77"/>
+          <o:OLEObject Type="Embed" ProgID="Equation.DSMT4" ShapeID="_x0000_i1059" DrawAspect="Content" ObjectID="_1654261857" r:id="rId77"/>
         </w:object>
       </w:r>
     </w:p>
@@ -1408,11 +1406,11 @@
         <w:rPr>
           <w:position w:val="-26"/>
         </w:rPr>
-        <w:object w:dxaOrig="1540" w:dyaOrig="660">
-          <v:shape id="_x0000_i1060" type="#_x0000_t75" style="width:77.35pt;height:33pt" o:ole="">
+        <w:object w:dxaOrig="1540" w:dyaOrig="660" w14:anchorId="71104311">
+          <v:shape id="_x0000_i1060" type="#_x0000_t75" style="width:77.4pt;height:33pt" o:ole="">
             <v:imagedata r:id="rId78" o:title=""/>
           </v:shape>
-          <o:OLEObject Type="Embed" ProgID="Equation.DSMT4" ShapeID="_x0000_i1060" DrawAspect="Content" ObjectID="_1610125511" r:id="rId79"/>
+          <o:OLEObject Type="Embed" ProgID="Equation.DSMT4" ShapeID="_x0000_i1060" DrawAspect="Content" ObjectID="_1654261858" r:id="rId79"/>
         </w:object>
       </w:r>
     </w:p>
@@ -1452,11 +1450,11 @@
         <w:rPr>
           <w:position w:val="-6"/>
         </w:rPr>
-        <w:object w:dxaOrig="1300" w:dyaOrig="380">
-          <v:shape id="_x0000_i1061" type="#_x0000_t75" style="width:65.35pt;height:18.65pt" o:ole="">
+        <w:object w:dxaOrig="1300" w:dyaOrig="380" w14:anchorId="17E9D093">
+          <v:shape id="_x0000_i1061" type="#_x0000_t75" style="width:65.4pt;height:18.6pt" o:ole="">
             <v:imagedata r:id="rId80" o:title=""/>
           </v:shape>
-          <o:OLEObject Type="Embed" ProgID="Equation.DSMT4" ShapeID="_x0000_i1061" DrawAspect="Content" ObjectID="_1610125512" r:id="rId81"/>
+          <o:OLEObject Type="Embed" ProgID="Equation.DSMT4" ShapeID="_x0000_i1061" DrawAspect="Content" ObjectID="_1654261859" r:id="rId81"/>
         </w:object>
       </w:r>
     </w:p>
@@ -1496,11 +1494,11 @@
         <w:rPr>
           <w:position w:val="-28"/>
         </w:rPr>
-        <w:object w:dxaOrig="2659" w:dyaOrig="820">
-          <v:shape id="_x0000_i1062" type="#_x0000_t75" style="width:133.35pt;height:40.65pt" o:ole="">
+        <w:object w:dxaOrig="2659" w:dyaOrig="820" w14:anchorId="7FF3525E">
+          <v:shape id="_x0000_i1062" type="#_x0000_t75" style="width:133.2pt;height:40.8pt" o:ole="">
             <v:imagedata r:id="rId82" o:title=""/>
           </v:shape>
-          <o:OLEObject Type="Embed" ProgID="Equation.DSMT4" ShapeID="_x0000_i1062" DrawAspect="Content" ObjectID="_1610125513" r:id="rId83"/>
+          <o:OLEObject Type="Embed" ProgID="Equation.DSMT4" ShapeID="_x0000_i1062" DrawAspect="Content" ObjectID="_1654261860" r:id="rId83"/>
         </w:object>
       </w:r>
       <w:r>
@@ -1510,11 +1508,11 @@
         <w:rPr>
           <w:position w:val="-24"/>
         </w:rPr>
-        <w:object w:dxaOrig="2000" w:dyaOrig="760">
-          <v:shape id="_x0000_i1063" type="#_x0000_t75" style="width:99.65pt;height:38.35pt" o:ole="">
+        <w:object w:dxaOrig="2000" w:dyaOrig="760" w14:anchorId="34ABDE7B">
+          <v:shape id="_x0000_i1063" type="#_x0000_t75" style="width:99.6pt;height:38.4pt" o:ole="">
             <v:imagedata r:id="rId84" o:title=""/>
           </v:shape>
-          <o:OLEObject Type="Embed" ProgID="Equation.DSMT4" ShapeID="_x0000_i1063" DrawAspect="Content" ObjectID="_1610125514" r:id="rId85"/>
+          <o:OLEObject Type="Embed" ProgID="Equation.DSMT4" ShapeID="_x0000_i1063" DrawAspect="Content" ObjectID="_1654261861" r:id="rId85"/>
         </w:object>
       </w:r>
     </w:p>
@@ -1532,11 +1530,11 @@
         <w:rPr>
           <w:position w:val="-18"/>
         </w:rPr>
-        <w:object w:dxaOrig="820" w:dyaOrig="560">
-          <v:shape id="_x0000_i1064" type="#_x0000_t75" style="width:41.35pt;height:27.65pt" o:ole="">
+        <w:object w:dxaOrig="820" w:dyaOrig="560" w14:anchorId="4082D1C0">
+          <v:shape id="_x0000_i1064" type="#_x0000_t75" style="width:41.4pt;height:27.6pt" o:ole="">
             <v:imagedata r:id="rId86" o:title=""/>
           </v:shape>
-          <o:OLEObject Type="Embed" ProgID="Equation.DSMT4" ShapeID="_x0000_i1064" DrawAspect="Content" ObjectID="_1610125515" r:id="rId87"/>
+          <o:OLEObject Type="Embed" ProgID="Equation.DSMT4" ShapeID="_x0000_i1064" DrawAspect="Content" ObjectID="_1654261862" r:id="rId87"/>
         </w:object>
       </w:r>
     </w:p>
@@ -1554,11 +1552,11 @@
         <w:rPr>
           <w:position w:val="-18"/>
         </w:rPr>
-        <w:object w:dxaOrig="940" w:dyaOrig="560">
-          <v:shape id="_x0000_i1065" type="#_x0000_t75" style="width:47.35pt;height:27.65pt" o:ole="">
+        <w:object w:dxaOrig="940" w:dyaOrig="560" w14:anchorId="75B58E02">
+          <v:shape id="_x0000_i1065" type="#_x0000_t75" style="width:47.4pt;height:27.6pt" o:ole="">
             <v:imagedata r:id="rId88" o:title=""/>
           </v:shape>
-          <o:OLEObject Type="Embed" ProgID="Equation.DSMT4" ShapeID="_x0000_i1065" DrawAspect="Content" ObjectID="_1610125516" r:id="rId89"/>
+          <o:OLEObject Type="Embed" ProgID="Equation.DSMT4" ShapeID="_x0000_i1065" DrawAspect="Content" ObjectID="_1654261863" r:id="rId89"/>
         </w:object>
       </w:r>
     </w:p>
@@ -1576,11 +1574,11 @@
         <w:rPr>
           <w:position w:val="-18"/>
         </w:rPr>
-        <w:object w:dxaOrig="1100" w:dyaOrig="680">
-          <v:shape id="_x0000_i1066" type="#_x0000_t75" style="width:54.65pt;height:33.65pt" o:ole="">
+        <w:object w:dxaOrig="1100" w:dyaOrig="680" w14:anchorId="5115EC12">
+          <v:shape id="_x0000_i1066" type="#_x0000_t75" style="width:54.6pt;height:33.6pt" o:ole="">
             <v:imagedata r:id="rId90" o:title=""/>
           </v:shape>
-          <o:OLEObject Type="Embed" ProgID="Equation.DSMT4" ShapeID="_x0000_i1066" DrawAspect="Content" ObjectID="_1610125517" r:id="rId91"/>
+          <o:OLEObject Type="Embed" ProgID="Equation.DSMT4" ShapeID="_x0000_i1066" DrawAspect="Content" ObjectID="_1654261864" r:id="rId91"/>
         </w:object>
       </w:r>
     </w:p>
@@ -1598,11 +1596,11 @@
         <w:rPr>
           <w:position w:val="-12"/>
         </w:rPr>
-        <w:object w:dxaOrig="1040" w:dyaOrig="400">
-          <v:shape id="_x0000_i1067" type="#_x0000_t75" style="width:51.65pt;height:20.35pt" o:ole="">
+        <w:object w:dxaOrig="1040" w:dyaOrig="400" w14:anchorId="510E466E">
+          <v:shape id="_x0000_i1067" type="#_x0000_t75" style="width:51.6pt;height:20.4pt" o:ole="">
             <v:imagedata r:id="rId92" o:title=""/>
           </v:shape>
-          <o:OLEObject Type="Embed" ProgID="Equation.DSMT4" ShapeID="_x0000_i1067" DrawAspect="Content" ObjectID="_1610125518" r:id="rId93"/>
+          <o:OLEObject Type="Embed" ProgID="Equation.DSMT4" ShapeID="_x0000_i1067" DrawAspect="Content" ObjectID="_1654261865" r:id="rId93"/>
         </w:object>
       </w:r>
     </w:p>
@@ -1642,11 +1640,11 @@
         <w:rPr>
           <w:position w:val="-6"/>
         </w:rPr>
-        <w:object w:dxaOrig="1420" w:dyaOrig="380">
-          <v:shape id="_x0000_i1068" type="#_x0000_t75" style="width:71.35pt;height:18.65pt" o:ole="">
+        <w:object w:dxaOrig="1420" w:dyaOrig="380" w14:anchorId="2BB0C646">
+          <v:shape id="_x0000_i1068" type="#_x0000_t75" style="width:71.4pt;height:18.6pt" o:ole="">
             <v:imagedata r:id="rId94" o:title=""/>
           </v:shape>
-          <o:OLEObject Type="Embed" ProgID="Equation.DSMT4" ShapeID="_x0000_i1068" DrawAspect="Content" ObjectID="_1610125519" r:id="rId95"/>
+          <o:OLEObject Type="Embed" ProgID="Equation.DSMT4" ShapeID="_x0000_i1068" DrawAspect="Content" ObjectID="_1654261866" r:id="rId95"/>
         </w:object>
       </w:r>
     </w:p>
@@ -1688,11 +1686,11 @@
         <w:rPr>
           <w:position w:val="-6"/>
         </w:rPr>
-        <w:object w:dxaOrig="1620" w:dyaOrig="380">
-          <v:shape id="_x0000_i1069" type="#_x0000_t75" style="width:81pt;height:18.65pt" o:ole="">
+        <w:object w:dxaOrig="1620" w:dyaOrig="380" w14:anchorId="37B33CE1">
+          <v:shape id="_x0000_i1069" type="#_x0000_t75" style="width:81pt;height:18.6pt" o:ole="">
             <v:imagedata r:id="rId96" o:title=""/>
           </v:shape>
-          <o:OLEObject Type="Embed" ProgID="Equation.DSMT4" ShapeID="_x0000_i1069" DrawAspect="Content" ObjectID="_1610125520" r:id="rId97"/>
+          <o:OLEObject Type="Embed" ProgID="Equation.DSMT4" ShapeID="_x0000_i1069" DrawAspect="Content" ObjectID="_1654261867" r:id="rId97"/>
         </w:object>
       </w:r>
     </w:p>
@@ -1710,11 +1708,11 @@
         <w:rPr>
           <w:position w:val="-28"/>
         </w:rPr>
-        <w:object w:dxaOrig="2079" w:dyaOrig="820">
-          <v:shape id="_x0000_i1070" type="#_x0000_t75" style="width:103.65pt;height:40.65pt" o:ole="">
+        <w:object w:dxaOrig="2079" w:dyaOrig="820" w14:anchorId="72334838">
+          <v:shape id="_x0000_i1070" type="#_x0000_t75" style="width:103.8pt;height:40.8pt" o:ole="">
             <v:imagedata r:id="rId98" o:title=""/>
           </v:shape>
-          <o:OLEObject Type="Embed" ProgID="Equation.DSMT4" ShapeID="_x0000_i1070" DrawAspect="Content" ObjectID="_1610125521" r:id="rId99"/>
+          <o:OLEObject Type="Embed" ProgID="Equation.DSMT4" ShapeID="_x0000_i1070" DrawAspect="Content" ObjectID="_1654261868" r:id="rId99"/>
         </w:object>
       </w:r>
       <w:r>
@@ -1724,11 +1722,11 @@
         <w:rPr>
           <w:position w:val="-24"/>
         </w:rPr>
-        <w:object w:dxaOrig="2000" w:dyaOrig="760">
-          <v:shape id="_x0000_i1071" type="#_x0000_t75" style="width:99.65pt;height:38.35pt" o:ole="">
+        <w:object w:dxaOrig="2000" w:dyaOrig="760" w14:anchorId="34668D4C">
+          <v:shape id="_x0000_i1071" type="#_x0000_t75" style="width:99.6pt;height:38.4pt" o:ole="">
             <v:imagedata r:id="rId84" o:title=""/>
           </v:shape>
-          <o:OLEObject Type="Embed" ProgID="Equation.DSMT4" ShapeID="_x0000_i1071" DrawAspect="Content" ObjectID="_1610125522" r:id="rId100"/>
+          <o:OLEObject Type="Embed" ProgID="Equation.DSMT4" ShapeID="_x0000_i1071" DrawAspect="Content" ObjectID="_1654261869" r:id="rId100"/>
         </w:object>
       </w:r>
       <w:r>
@@ -1754,11 +1752,11 @@
         <w:rPr>
           <w:position w:val="-18"/>
         </w:rPr>
-        <w:object w:dxaOrig="1180" w:dyaOrig="560">
-          <v:shape id="_x0000_i1072" type="#_x0000_t75" style="width:59.35pt;height:27.65pt" o:ole="">
+        <w:object w:dxaOrig="1180" w:dyaOrig="560" w14:anchorId="5D476750">
+          <v:shape id="_x0000_i1072" type="#_x0000_t75" style="width:59.4pt;height:27.6pt" o:ole="">
             <v:imagedata r:id="rId101" o:title=""/>
           </v:shape>
-          <o:OLEObject Type="Embed" ProgID="Equation.DSMT4" ShapeID="_x0000_i1072" DrawAspect="Content" ObjectID="_1610125523" r:id="rId102"/>
+          <o:OLEObject Type="Embed" ProgID="Equation.DSMT4" ShapeID="_x0000_i1072" DrawAspect="Content" ObjectID="_1654261870" r:id="rId102"/>
         </w:object>
       </w:r>
     </w:p>
@@ -1781,11 +1779,11 @@
         <w:rPr>
           <w:position w:val="-18"/>
         </w:rPr>
-        <w:object w:dxaOrig="1260" w:dyaOrig="560">
-          <v:shape id="_x0000_i1073" type="#_x0000_t75" style="width:63pt;height:27.65pt" o:ole="">
+        <w:object w:dxaOrig="1260" w:dyaOrig="560" w14:anchorId="17534593">
+          <v:shape id="_x0000_i1073" type="#_x0000_t75" style="width:63pt;height:27.6pt" o:ole="">
             <v:imagedata r:id="rId103" o:title=""/>
           </v:shape>
-          <o:OLEObject Type="Embed" ProgID="Equation.DSMT4" ShapeID="_x0000_i1073" DrawAspect="Content" ObjectID="_1610125524" r:id="rId104"/>
+          <o:OLEObject Type="Embed" ProgID="Equation.DSMT4" ShapeID="_x0000_i1073" DrawAspect="Content" ObjectID="_1654261871" r:id="rId104"/>
         </w:object>
       </w:r>
     </w:p>
@@ -1808,11 +1806,11 @@
         <w:rPr>
           <w:position w:val="-24"/>
         </w:rPr>
-        <w:object w:dxaOrig="1500" w:dyaOrig="620">
-          <v:shape id="_x0000_i1074" type="#_x0000_t75" style="width:75pt;height:30.65pt" o:ole="">
+        <w:object w:dxaOrig="1500" w:dyaOrig="620" w14:anchorId="70A0E640">
+          <v:shape id="_x0000_i1074" type="#_x0000_t75" style="width:75pt;height:30.6pt" o:ole="">
             <v:imagedata r:id="rId105" o:title=""/>
           </v:shape>
-          <o:OLEObject Type="Embed" ProgID="Equation.DSMT4" ShapeID="_x0000_i1074" DrawAspect="Content" ObjectID="_1610125525" r:id="rId106"/>
+          <o:OLEObject Type="Embed" ProgID="Equation.DSMT4" ShapeID="_x0000_i1074" DrawAspect="Content" ObjectID="_1654261872" r:id="rId106"/>
         </w:object>
       </w:r>
     </w:p>
@@ -1857,11 +1855,11 @@
         <w:rPr>
           <w:position w:val="-6"/>
         </w:rPr>
-        <w:object w:dxaOrig="1380" w:dyaOrig="400">
-          <v:shape id="_x0000_i1075" type="#_x0000_t75" style="width:69pt;height:20.35pt" o:ole="">
+        <w:object w:dxaOrig="1380" w:dyaOrig="400" w14:anchorId="67AE1AE3">
+          <v:shape id="_x0000_i1075" type="#_x0000_t75" style="width:69pt;height:20.4pt" o:ole="">
             <v:imagedata r:id="rId107" o:title=""/>
           </v:shape>
-          <o:OLEObject Type="Embed" ProgID="Equation.DSMT4" ShapeID="_x0000_i1075" DrawAspect="Content" ObjectID="_1610125526" r:id="rId108"/>
+          <o:OLEObject Type="Embed" ProgID="Equation.DSMT4" ShapeID="_x0000_i1075" DrawAspect="Content" ObjectID="_1654261873" r:id="rId108"/>
         </w:object>
       </w:r>
     </w:p>
@@ -1902,11 +1900,11 @@
         <w:rPr>
           <w:position w:val="-10"/>
         </w:rPr>
-        <w:object w:dxaOrig="4980" w:dyaOrig="440">
-          <v:shape id="_x0000_i1076" type="#_x0000_t75" style="width:249pt;height:21.65pt" o:ole="">
+        <w:object w:dxaOrig="4980" w:dyaOrig="440" w14:anchorId="1D4A5733">
+          <v:shape id="_x0000_i1076" type="#_x0000_t75" style="width:249pt;height:21.6pt" o:ole="">
             <v:imagedata r:id="rId109" o:title=""/>
           </v:shape>
-          <o:OLEObject Type="Embed" ProgID="Equation.DSMT4" ShapeID="_x0000_i1076" DrawAspect="Content" ObjectID="_1610125527" r:id="rId110"/>
+          <o:OLEObject Type="Embed" ProgID="Equation.DSMT4" ShapeID="_x0000_i1076" DrawAspect="Content" ObjectID="_1654261874" r:id="rId110"/>
         </w:object>
       </w:r>
     </w:p>
@@ -1925,11 +1923,11 @@
         <w:rPr>
           <w:position w:val="-30"/>
         </w:rPr>
-        <w:object w:dxaOrig="2520" w:dyaOrig="820">
-          <v:shape id="_x0000_i1077" type="#_x0000_t75" style="width:126pt;height:41.35pt" o:ole="">
+        <w:object w:dxaOrig="2520" w:dyaOrig="820" w14:anchorId="4800061C">
+          <v:shape id="_x0000_i1077" type="#_x0000_t75" style="width:126pt;height:41.4pt" o:ole="">
             <v:imagedata r:id="rId111" o:title=""/>
           </v:shape>
-          <o:OLEObject Type="Embed" ProgID="Equation.DSMT4" ShapeID="_x0000_i1077" DrawAspect="Content" ObjectID="_1610125528" r:id="rId112"/>
+          <o:OLEObject Type="Embed" ProgID="Equation.DSMT4" ShapeID="_x0000_i1077" DrawAspect="Content" ObjectID="_1654261875" r:id="rId112"/>
         </w:object>
       </w:r>
       <w:r>
@@ -1939,11 +1937,11 @@
         <w:rPr>
           <w:position w:val="-24"/>
         </w:rPr>
-        <w:object w:dxaOrig="2000" w:dyaOrig="760">
-          <v:shape id="_x0000_i1078" type="#_x0000_t75" style="width:99.65pt;height:38.35pt" o:ole="">
+        <w:object w:dxaOrig="2000" w:dyaOrig="760" w14:anchorId="43F73E0F">
+          <v:shape id="_x0000_i1078" type="#_x0000_t75" style="width:99.6pt;height:38.4pt" o:ole="">
             <v:imagedata r:id="rId84" o:title=""/>
           </v:shape>
-          <o:OLEObject Type="Embed" ProgID="Equation.DSMT4" ShapeID="_x0000_i1078" DrawAspect="Content" ObjectID="_1610125529" r:id="rId113"/>
+          <o:OLEObject Type="Embed" ProgID="Equation.DSMT4" ShapeID="_x0000_i1078" DrawAspect="Content" ObjectID="_1654261876" r:id="rId113"/>
         </w:object>
       </w:r>
     </w:p>
@@ -1968,11 +1966,11 @@
         <w:rPr>
           <w:position w:val="-22"/>
         </w:rPr>
-        <w:object w:dxaOrig="1260" w:dyaOrig="639">
-          <v:shape id="_x0000_i1079" type="#_x0000_t75" style="width:63pt;height:32.35pt" o:ole="">
+        <w:object w:dxaOrig="1260" w:dyaOrig="639" w14:anchorId="7F148FC6">
+          <v:shape id="_x0000_i1079" type="#_x0000_t75" style="width:63pt;height:32.4pt" o:ole="">
             <v:imagedata r:id="rId114" o:title=""/>
           </v:shape>
-          <o:OLEObject Type="Embed" ProgID="Equation.DSMT4" ShapeID="_x0000_i1079" DrawAspect="Content" ObjectID="_1610125530" r:id="rId115"/>
+          <o:OLEObject Type="Embed" ProgID="Equation.DSMT4" ShapeID="_x0000_i1079" DrawAspect="Content" ObjectID="_1654261877" r:id="rId115"/>
         </w:object>
       </w:r>
     </w:p>
@@ -1990,11 +1988,11 @@
         <w:rPr>
           <w:position w:val="-22"/>
         </w:rPr>
-        <w:object w:dxaOrig="1600" w:dyaOrig="700">
-          <v:shape id="_x0000_i1080" type="#_x0000_t75" style="width:80.35pt;height:35.35pt" o:ole="">
+        <w:object w:dxaOrig="1600" w:dyaOrig="700" w14:anchorId="52DCA653">
+          <v:shape id="_x0000_i1080" type="#_x0000_t75" style="width:80.4pt;height:35.4pt" o:ole="">
             <v:imagedata r:id="rId116" o:title=""/>
           </v:shape>
-          <o:OLEObject Type="Embed" ProgID="Equation.DSMT4" ShapeID="_x0000_i1080" DrawAspect="Content" ObjectID="_1610125531" r:id="rId117"/>
+          <o:OLEObject Type="Embed" ProgID="Equation.DSMT4" ShapeID="_x0000_i1080" DrawAspect="Content" ObjectID="_1654261878" r:id="rId117"/>
         </w:object>
       </w:r>
     </w:p>
@@ -2012,11 +2010,11 @@
         <w:rPr>
           <w:position w:val="-22"/>
         </w:rPr>
-        <w:object w:dxaOrig="1420" w:dyaOrig="639">
-          <v:shape id="_x0000_i1081" type="#_x0000_t75" style="width:71.35pt;height:32.35pt" o:ole="">
+        <w:object w:dxaOrig="1420" w:dyaOrig="639" w14:anchorId="75E5A0AE">
+          <v:shape id="_x0000_i1081" type="#_x0000_t75" style="width:71.4pt;height:32.4pt" o:ole="">
             <v:imagedata r:id="rId118" o:title=""/>
           </v:shape>
-          <o:OLEObject Type="Embed" ProgID="Equation.DSMT4" ShapeID="_x0000_i1081" DrawAspect="Content" ObjectID="_1610125532" r:id="rId119"/>
+          <o:OLEObject Type="Embed" ProgID="Equation.DSMT4" ShapeID="_x0000_i1081" DrawAspect="Content" ObjectID="_1654261879" r:id="rId119"/>
         </w:object>
       </w:r>
     </w:p>
@@ -2031,11 +2029,11 @@
         <w:rPr>
           <w:position w:val="-22"/>
         </w:rPr>
-        <w:object w:dxaOrig="1620" w:dyaOrig="800">
-          <v:shape id="_x0000_i1082" type="#_x0000_t75" style="width:81pt;height:39.65pt" o:ole="">
+        <w:object w:dxaOrig="1620" w:dyaOrig="800" w14:anchorId="05522DF3">
+          <v:shape id="_x0000_i1082" type="#_x0000_t75" style="width:81pt;height:39.6pt" o:ole="">
             <v:imagedata r:id="rId120" o:title=""/>
           </v:shape>
-          <o:OLEObject Type="Embed" ProgID="Equation.DSMT4" ShapeID="_x0000_i1082" DrawAspect="Content" ObjectID="_1610125533" r:id="rId121"/>
+          <o:OLEObject Type="Embed" ProgID="Equation.DSMT4" ShapeID="_x0000_i1082" DrawAspect="Content" ObjectID="_1654261880" r:id="rId121"/>
         </w:object>
       </w:r>
     </w:p>
@@ -2058,11 +2056,11 @@
         <w:rPr>
           <w:position w:val="-28"/>
         </w:rPr>
-        <w:object w:dxaOrig="1440" w:dyaOrig="700">
-          <v:shape id="_x0000_i1083" type="#_x0000_t75" style="width:1in;height:35.35pt" o:ole="">
+        <w:object w:dxaOrig="1440" w:dyaOrig="700" w14:anchorId="3CB964C5">
+          <v:shape id="_x0000_i1083" type="#_x0000_t75" style="width:1in;height:35.4pt" o:ole="">
             <v:imagedata r:id="rId122" o:title=""/>
           </v:shape>
-          <o:OLEObject Type="Embed" ProgID="Equation.DSMT4" ShapeID="_x0000_i1083" DrawAspect="Content" ObjectID="_1610125534" r:id="rId123"/>
+          <o:OLEObject Type="Embed" ProgID="Equation.DSMT4" ShapeID="_x0000_i1083" DrawAspect="Content" ObjectID="_1654261881" r:id="rId123"/>
         </w:object>
       </w:r>
       <w:r>
@@ -2075,11 +2073,11 @@
         <w:rPr>
           <w:position w:val="-22"/>
         </w:rPr>
-        <w:object w:dxaOrig="1520" w:dyaOrig="639">
-          <v:shape id="_x0000_i1084" type="#_x0000_t75" style="width:75.65pt;height:32.35pt" o:ole="">
+        <w:object w:dxaOrig="1520" w:dyaOrig="639" w14:anchorId="2F5BBAD3">
+          <v:shape id="_x0000_i1084" type="#_x0000_t75" style="width:75.6pt;height:32.4pt" o:ole="">
             <v:imagedata r:id="rId124" o:title=""/>
           </v:shape>
-          <o:OLEObject Type="Embed" ProgID="Equation.DSMT4" ShapeID="_x0000_i1084" DrawAspect="Content" ObjectID="_1610125535" r:id="rId125"/>
+          <o:OLEObject Type="Embed" ProgID="Equation.DSMT4" ShapeID="_x0000_i1084" DrawAspect="Content" ObjectID="_1654261882" r:id="rId125"/>
         </w:object>
       </w:r>
     </w:p>
@@ -2113,11 +2111,11 @@
         <w:rPr>
           <w:position w:val="-6"/>
         </w:rPr>
-        <w:object w:dxaOrig="1400" w:dyaOrig="400">
-          <v:shape id="_x0000_i1085" type="#_x0000_t75" style="width:69.65pt;height:19.65pt" o:ole="">
+        <w:object w:dxaOrig="1400" w:dyaOrig="400" w14:anchorId="6D1B01A6">
+          <v:shape id="_x0000_i1085" type="#_x0000_t75" style="width:69.6pt;height:19.8pt" o:ole="">
             <v:imagedata r:id="rId126" o:title=""/>
           </v:shape>
-          <o:OLEObject Type="Embed" ProgID="Equation.DSMT4" ShapeID="_x0000_i1085" DrawAspect="Content" ObjectID="_1610125536" r:id="rId127"/>
+          <o:OLEObject Type="Embed" ProgID="Equation.DSMT4" ShapeID="_x0000_i1085" DrawAspect="Content" ObjectID="_1654261883" r:id="rId127"/>
         </w:object>
       </w:r>
     </w:p>
@@ -2155,11 +2153,11 @@
         <w:rPr>
           <w:position w:val="-6"/>
         </w:rPr>
-        <w:object w:dxaOrig="1719" w:dyaOrig="380">
-          <v:shape id="_x0000_i1086" type="#_x0000_t75" style="width:86.35pt;height:18.65pt" o:ole="">
+        <w:object w:dxaOrig="1719" w:dyaOrig="380" w14:anchorId="401B24B5">
+          <v:shape id="_x0000_i1086" type="#_x0000_t75" style="width:86.4pt;height:18.6pt" o:ole="">
             <v:imagedata r:id="rId128" o:title=""/>
           </v:shape>
-          <o:OLEObject Type="Embed" ProgID="Equation.DSMT4" ShapeID="_x0000_i1086" DrawAspect="Content" ObjectID="_1610125537" r:id="rId129"/>
+          <o:OLEObject Type="Embed" ProgID="Equation.DSMT4" ShapeID="_x0000_i1086" DrawAspect="Content" ObjectID="_1654261884" r:id="rId129"/>
         </w:object>
       </w:r>
     </w:p>
@@ -2177,11 +2175,11 @@
         <w:rPr>
           <w:position w:val="-30"/>
         </w:rPr>
-        <w:object w:dxaOrig="3440" w:dyaOrig="900">
-          <v:shape id="_x0000_i1087" type="#_x0000_t75" style="width:172.65pt;height:45pt" o:ole="">
+        <w:object w:dxaOrig="3440" w:dyaOrig="900" w14:anchorId="6C5C00B4">
+          <v:shape id="_x0000_i1087" type="#_x0000_t75" style="width:172.8pt;height:45pt" o:ole="">
             <v:imagedata r:id="rId130" o:title=""/>
           </v:shape>
-          <o:OLEObject Type="Embed" ProgID="Equation.DSMT4" ShapeID="_x0000_i1087" DrawAspect="Content" ObjectID="_1610125538" r:id="rId131"/>
+          <o:OLEObject Type="Embed" ProgID="Equation.DSMT4" ShapeID="_x0000_i1087" DrawAspect="Content" ObjectID="_1654261885" r:id="rId131"/>
         </w:object>
       </w:r>
       <w:r>
@@ -2191,11 +2189,11 @@
         <w:rPr>
           <w:position w:val="-24"/>
         </w:rPr>
-        <w:object w:dxaOrig="2000" w:dyaOrig="760">
-          <v:shape id="_x0000_i1088" type="#_x0000_t75" style="width:99.65pt;height:38.35pt" o:ole="">
+        <w:object w:dxaOrig="2000" w:dyaOrig="760" w14:anchorId="2093E823">
+          <v:shape id="_x0000_i1088" type="#_x0000_t75" style="width:99.6pt;height:38.4pt" o:ole="">
             <v:imagedata r:id="rId84" o:title=""/>
           </v:shape>
-          <o:OLEObject Type="Embed" ProgID="Equation.DSMT4" ShapeID="_x0000_i1088" DrawAspect="Content" ObjectID="_1610125539" r:id="rId132"/>
+          <o:OLEObject Type="Embed" ProgID="Equation.DSMT4" ShapeID="_x0000_i1088" DrawAspect="Content" ObjectID="_1654261886" r:id="rId132"/>
         </w:object>
       </w:r>
     </w:p>
@@ -2220,11 +2218,11 @@
         <w:rPr>
           <w:position w:val="-26"/>
         </w:rPr>
-        <w:object w:dxaOrig="1820" w:dyaOrig="720">
-          <v:shape id="_x0000_i1089" type="#_x0000_t75" style="width:90.65pt;height:36pt" o:ole="">
+        <w:object w:dxaOrig="1820" w:dyaOrig="720" w14:anchorId="653D4C2C">
+          <v:shape id="_x0000_i1089" type="#_x0000_t75" style="width:90.6pt;height:36pt" o:ole="">
             <v:imagedata r:id="rId133" o:title=""/>
           </v:shape>
-          <o:OLEObject Type="Embed" ProgID="Equation.DSMT4" ShapeID="_x0000_i1089" DrawAspect="Content" ObjectID="_1610125540" r:id="rId134"/>
+          <o:OLEObject Type="Embed" ProgID="Equation.DSMT4" ShapeID="_x0000_i1089" DrawAspect="Content" ObjectID="_1654261887" r:id="rId134"/>
         </w:object>
       </w:r>
     </w:p>
@@ -2248,11 +2246,11 @@
         <w:rPr>
           <w:position w:val="-26"/>
         </w:rPr>
-        <w:object w:dxaOrig="1280" w:dyaOrig="720">
-          <v:shape id="_x0000_i1090" type="#_x0000_t75" style="width:63.65pt;height:36pt" o:ole="">
+        <w:object w:dxaOrig="1280" w:dyaOrig="720" w14:anchorId="7BA01C6E">
+          <v:shape id="_x0000_i1090" type="#_x0000_t75" style="width:63.6pt;height:36pt" o:ole="">
             <v:imagedata r:id="rId135" o:title=""/>
           </v:shape>
-          <o:OLEObject Type="Embed" ProgID="Equation.DSMT4" ShapeID="_x0000_i1090" DrawAspect="Content" ObjectID="_1610125541" r:id="rId136"/>
+          <o:OLEObject Type="Embed" ProgID="Equation.DSMT4" ShapeID="_x0000_i1090" DrawAspect="Content" ObjectID="_1654261888" r:id="rId136"/>
         </w:object>
       </w:r>
     </w:p>
@@ -2276,11 +2274,11 @@
         <w:rPr>
           <w:position w:val="-26"/>
         </w:rPr>
-        <w:object w:dxaOrig="1180" w:dyaOrig="720">
-          <v:shape id="_x0000_i1091" type="#_x0000_t75" style="width:59.35pt;height:36pt" o:ole="">
+        <w:object w:dxaOrig="1180" w:dyaOrig="720" w14:anchorId="486FB01B">
+          <v:shape id="_x0000_i1091" type="#_x0000_t75" style="width:59.4pt;height:36pt" o:ole="">
             <v:imagedata r:id="rId137" o:title=""/>
           </v:shape>
-          <o:OLEObject Type="Embed" ProgID="Equation.DSMT4" ShapeID="_x0000_i1091" DrawAspect="Content" ObjectID="_1610125542" r:id="rId138"/>
+          <o:OLEObject Type="Embed" ProgID="Equation.DSMT4" ShapeID="_x0000_i1091" DrawAspect="Content" ObjectID="_1654261889" r:id="rId138"/>
         </w:object>
       </w:r>
     </w:p>
@@ -2302,11 +2300,11 @@
         <w:rPr>
           <w:position w:val="-32"/>
         </w:rPr>
-        <w:object w:dxaOrig="1219" w:dyaOrig="780">
-          <v:shape id="_x0000_i1092" type="#_x0000_t75" style="width:60.65pt;height:39pt" o:ole="">
+        <w:object w:dxaOrig="1219" w:dyaOrig="780" w14:anchorId="7FC3D74B">
+          <v:shape id="_x0000_i1092" type="#_x0000_t75" style="width:60.6pt;height:39pt" o:ole="">
             <v:imagedata r:id="rId139" o:title=""/>
           </v:shape>
-          <o:OLEObject Type="Embed" ProgID="Equation.DSMT4" ShapeID="_x0000_i1092" DrawAspect="Content" ObjectID="_1610125543" r:id="rId140"/>
+          <o:OLEObject Type="Embed" ProgID="Equation.DSMT4" ShapeID="_x0000_i1092" DrawAspect="Content" ObjectID="_1654261890" r:id="rId140"/>
         </w:object>
       </w:r>
     </w:p>
@@ -2351,11 +2349,11 @@
         <w:rPr>
           <w:position w:val="-6"/>
         </w:rPr>
-        <w:object w:dxaOrig="1160" w:dyaOrig="380">
-          <v:shape id="_x0000_i1093" type="#_x0000_t75" style="width:57.65pt;height:18.65pt" o:ole="">
+        <w:object w:dxaOrig="1160" w:dyaOrig="380" w14:anchorId="17275022">
+          <v:shape id="_x0000_i1093" type="#_x0000_t75" style="width:57.6pt;height:18.6pt" o:ole="">
             <v:imagedata r:id="rId141" o:title=""/>
           </v:shape>
-          <o:OLEObject Type="Embed" ProgID="Equation.DSMT4" ShapeID="_x0000_i1093" DrawAspect="Content" ObjectID="_1610125544" r:id="rId142"/>
+          <o:OLEObject Type="Embed" ProgID="Equation.DSMT4" ShapeID="_x0000_i1093" DrawAspect="Content" ObjectID="_1654261891" r:id="rId142"/>
         </w:object>
       </w:r>
     </w:p>
@@ -2398,11 +2396,11 @@
         <w:rPr>
           <w:position w:val="-6"/>
         </w:rPr>
-        <w:object w:dxaOrig="1500" w:dyaOrig="380">
-          <v:shape id="_x0000_i1094" type="#_x0000_t75" style="width:75pt;height:18.65pt" o:ole="">
+        <w:object w:dxaOrig="1500" w:dyaOrig="380" w14:anchorId="5A39F3CE">
+          <v:shape id="_x0000_i1094" type="#_x0000_t75" style="width:75pt;height:18.6pt" o:ole="">
             <v:imagedata r:id="rId143" o:title=""/>
           </v:shape>
-          <o:OLEObject Type="Embed" ProgID="Equation.DSMT4" ShapeID="_x0000_i1094" DrawAspect="Content" ObjectID="_1610125545" r:id="rId144"/>
+          <o:OLEObject Type="Embed" ProgID="Equation.DSMT4" ShapeID="_x0000_i1094" DrawAspect="Content" ObjectID="_1654261892" r:id="rId144"/>
         </w:object>
       </w:r>
     </w:p>
@@ -2417,11 +2415,11 @@
         <w:rPr>
           <w:position w:val="-20"/>
         </w:rPr>
-        <w:object w:dxaOrig="1520" w:dyaOrig="600">
-          <v:shape id="_x0000_i1095" type="#_x0000_t75" style="width:75.65pt;height:30pt" o:ole="">
+        <w:object w:dxaOrig="1520" w:dyaOrig="600" w14:anchorId="7C4AFC4D">
+          <v:shape id="_x0000_i1095" type="#_x0000_t75" style="width:75.6pt;height:30pt" o:ole="">
             <v:imagedata r:id="rId145" o:title=""/>
           </v:shape>
-          <o:OLEObject Type="Embed" ProgID="Equation.DSMT4" ShapeID="_x0000_i1095" DrawAspect="Content" ObjectID="_1610125546" r:id="rId146"/>
+          <o:OLEObject Type="Embed" ProgID="Equation.DSMT4" ShapeID="_x0000_i1095" DrawAspect="Content" ObjectID="_1654261893" r:id="rId146"/>
         </w:object>
       </w:r>
       <w:r>
@@ -2431,11 +2429,11 @@
         <w:rPr>
           <w:position w:val="-24"/>
         </w:rPr>
-        <w:object w:dxaOrig="2000" w:dyaOrig="760">
-          <v:shape id="_x0000_i1096" type="#_x0000_t75" style="width:99.65pt;height:38.35pt" o:ole="">
+        <w:object w:dxaOrig="2000" w:dyaOrig="760" w14:anchorId="63BE0756">
+          <v:shape id="_x0000_i1096" type="#_x0000_t75" style="width:99.6pt;height:38.4pt" o:ole="">
             <v:imagedata r:id="rId84" o:title=""/>
           </v:shape>
-          <o:OLEObject Type="Embed" ProgID="Equation.DSMT4" ShapeID="_x0000_i1096" DrawAspect="Content" ObjectID="_1610125547" r:id="rId147"/>
+          <o:OLEObject Type="Embed" ProgID="Equation.DSMT4" ShapeID="_x0000_i1096" DrawAspect="Content" ObjectID="_1654261894" r:id="rId147"/>
         </w:object>
       </w:r>
     </w:p>
@@ -2452,11 +2450,11 @@
         <w:rPr>
           <w:position w:val="-20"/>
         </w:rPr>
-        <w:object w:dxaOrig="1160" w:dyaOrig="600">
-          <v:shape id="_x0000_i1097" type="#_x0000_t75" style="width:57.65pt;height:30pt" o:ole="">
+        <w:object w:dxaOrig="1160" w:dyaOrig="600" w14:anchorId="0C2C67B4">
+          <v:shape id="_x0000_i1097" type="#_x0000_t75" style="width:57.6pt;height:30pt" o:ole="">
             <v:imagedata r:id="rId148" o:title=""/>
           </v:shape>
-          <o:OLEObject Type="Embed" ProgID="Equation.DSMT4" ShapeID="_x0000_i1097" DrawAspect="Content" ObjectID="_1610125548" r:id="rId149"/>
+          <o:OLEObject Type="Embed" ProgID="Equation.DSMT4" ShapeID="_x0000_i1097" DrawAspect="Content" ObjectID="_1654261895" r:id="rId149"/>
         </w:object>
       </w:r>
     </w:p>
@@ -2473,11 +2471,11 @@
         <w:rPr>
           <w:position w:val="-20"/>
         </w:rPr>
-        <w:object w:dxaOrig="1100" w:dyaOrig="600">
-          <v:shape id="_x0000_i1098" type="#_x0000_t75" style="width:54.65pt;height:30pt" o:ole="">
+        <w:object w:dxaOrig="1100" w:dyaOrig="600" w14:anchorId="1E9328BA">
+          <v:shape id="_x0000_i1098" type="#_x0000_t75" style="width:54.6pt;height:30pt" o:ole="">
             <v:imagedata r:id="rId150" o:title=""/>
           </v:shape>
-          <o:OLEObject Type="Embed" ProgID="Equation.DSMT4" ShapeID="_x0000_i1098" DrawAspect="Content" ObjectID="_1610125549" r:id="rId151"/>
+          <o:OLEObject Type="Embed" ProgID="Equation.DSMT4" ShapeID="_x0000_i1098" DrawAspect="Content" ObjectID="_1654261896" r:id="rId151"/>
         </w:object>
       </w:r>
     </w:p>
@@ -2494,11 +2492,11 @@
         <w:rPr>
           <w:position w:val="-26"/>
         </w:rPr>
-        <w:object w:dxaOrig="1340" w:dyaOrig="660">
-          <v:shape id="_x0000_i1099" type="#_x0000_t75" style="width:66.65pt;height:33pt" o:ole="">
+        <w:object w:dxaOrig="1340" w:dyaOrig="660" w14:anchorId="0E8E343A">
+          <v:shape id="_x0000_i1099" type="#_x0000_t75" style="width:66.6pt;height:33pt" o:ole="">
             <v:imagedata r:id="rId152" o:title=""/>
           </v:shape>
-          <o:OLEObject Type="Embed" ProgID="Equation.DSMT4" ShapeID="_x0000_i1099" DrawAspect="Content" ObjectID="_1610125550" r:id="rId153"/>
+          <o:OLEObject Type="Embed" ProgID="Equation.DSMT4" ShapeID="_x0000_i1099" DrawAspect="Content" ObjectID="_1654261897" r:id="rId153"/>
         </w:object>
       </w:r>
     </w:p>
@@ -2541,11 +2539,11 @@
         <w:rPr>
           <w:position w:val="-6"/>
         </w:rPr>
-        <w:object w:dxaOrig="1260" w:dyaOrig="380">
-          <v:shape id="_x0000_i1100" type="#_x0000_t75" style="width:63pt;height:18.65pt" o:ole="">
+        <w:object w:dxaOrig="1260" w:dyaOrig="380" w14:anchorId="00764195">
+          <v:shape id="_x0000_i1100" type="#_x0000_t75" style="width:63pt;height:18.6pt" o:ole="">
             <v:imagedata r:id="rId154" o:title=""/>
           </v:shape>
-          <o:OLEObject Type="Embed" ProgID="Equation.DSMT4" ShapeID="_x0000_i1100" DrawAspect="Content" ObjectID="_1610125551" r:id="rId155"/>
+          <o:OLEObject Type="Embed" ProgID="Equation.DSMT4" ShapeID="_x0000_i1100" DrawAspect="Content" ObjectID="_1654261898" r:id="rId155"/>
         </w:object>
       </w:r>
     </w:p>
@@ -2591,11 +2589,11 @@
         <w:rPr>
           <w:position w:val="-6"/>
         </w:rPr>
-        <w:object w:dxaOrig="1620" w:dyaOrig="380">
-          <v:shape id="_x0000_i1101" type="#_x0000_t75" style="width:81pt;height:18.65pt" o:ole="">
+        <w:object w:dxaOrig="1620" w:dyaOrig="380" w14:anchorId="53BEA08F">
+          <v:shape id="_x0000_i1101" type="#_x0000_t75" style="width:81pt;height:18.6pt" o:ole="">
             <v:imagedata r:id="rId156" o:title=""/>
           </v:shape>
-          <o:OLEObject Type="Embed" ProgID="Equation.DSMT4" ShapeID="_x0000_i1101" DrawAspect="Content" ObjectID="_1610125552" r:id="rId157"/>
+          <o:OLEObject Type="Embed" ProgID="Equation.DSMT4" ShapeID="_x0000_i1101" DrawAspect="Content" ObjectID="_1654261899" r:id="rId157"/>
         </w:object>
       </w:r>
       <w:r>
@@ -2625,11 +2623,11 @@
         <w:rPr>
           <w:position w:val="-28"/>
         </w:rPr>
-        <w:object w:dxaOrig="2900" w:dyaOrig="820">
-          <v:shape id="_x0000_i1102" type="#_x0000_t75" style="width:144.65pt;height:41.35pt" o:ole="">
+        <w:object w:dxaOrig="2900" w:dyaOrig="820" w14:anchorId="532266F7">
+          <v:shape id="_x0000_i1102" type="#_x0000_t75" style="width:144.6pt;height:41.4pt" o:ole="">
             <v:imagedata r:id="rId158" o:title=""/>
           </v:shape>
-          <o:OLEObject Type="Embed" ProgID="Equation.DSMT4" ShapeID="_x0000_i1102" DrawAspect="Content" ObjectID="_1610125553" r:id="rId159"/>
+          <o:OLEObject Type="Embed" ProgID="Equation.DSMT4" ShapeID="_x0000_i1102" DrawAspect="Content" ObjectID="_1654261900" r:id="rId159"/>
         </w:object>
       </w:r>
       <w:r>
@@ -2639,11 +2637,11 @@
         <w:rPr>
           <w:position w:val="-24"/>
         </w:rPr>
-        <w:object w:dxaOrig="2000" w:dyaOrig="760">
-          <v:shape id="_x0000_i1103" type="#_x0000_t75" style="width:99.65pt;height:38.35pt" o:ole="">
+        <w:object w:dxaOrig="2000" w:dyaOrig="760" w14:anchorId="69D4EEF0">
+          <v:shape id="_x0000_i1103" type="#_x0000_t75" style="width:99.6pt;height:38.4pt" o:ole="">
             <v:imagedata r:id="rId84" o:title=""/>
           </v:shape>
-          <o:OLEObject Type="Embed" ProgID="Equation.DSMT4" ShapeID="_x0000_i1103" DrawAspect="Content" ObjectID="_1610125554" r:id="rId160"/>
+          <o:OLEObject Type="Embed" ProgID="Equation.DSMT4" ShapeID="_x0000_i1103" DrawAspect="Content" ObjectID="_1654261901" r:id="rId160"/>
         </w:object>
       </w:r>
     </w:p>
@@ -2666,11 +2664,11 @@
         <w:rPr>
           <w:position w:val="-24"/>
         </w:rPr>
-        <w:object w:dxaOrig="1420" w:dyaOrig="680">
-          <v:shape id="_x0000_i1104" type="#_x0000_t75" style="width:71.35pt;height:33.65pt" o:ole="">
+        <w:object w:dxaOrig="1420" w:dyaOrig="680" w14:anchorId="28DF6BE5">
+          <v:shape id="_x0000_i1104" type="#_x0000_t75" style="width:71.4pt;height:33.6pt" o:ole="">
             <v:imagedata r:id="rId161" o:title=""/>
           </v:shape>
-          <o:OLEObject Type="Embed" ProgID="Equation.DSMT4" ShapeID="_x0000_i1104" DrawAspect="Content" ObjectID="_1610125555" r:id="rId162"/>
+          <o:OLEObject Type="Embed" ProgID="Equation.DSMT4" ShapeID="_x0000_i1104" DrawAspect="Content" ObjectID="_1654261902" r:id="rId162"/>
         </w:object>
       </w:r>
     </w:p>
@@ -2693,11 +2691,11 @@
         <w:rPr>
           <w:position w:val="-24"/>
         </w:rPr>
-        <w:object w:dxaOrig="1200" w:dyaOrig="680">
-          <v:shape id="_x0000_i1105" type="#_x0000_t75" style="width:60pt;height:33.65pt" o:ole="">
+        <w:object w:dxaOrig="1200" w:dyaOrig="680" w14:anchorId="1E3AE997">
+          <v:shape id="_x0000_i1105" type="#_x0000_t75" style="width:60pt;height:33.6pt" o:ole="">
             <v:imagedata r:id="rId163" o:title=""/>
           </v:shape>
-          <o:OLEObject Type="Embed" ProgID="Equation.DSMT4" ShapeID="_x0000_i1105" DrawAspect="Content" ObjectID="_1610125556" r:id="rId164"/>
+          <o:OLEObject Type="Embed" ProgID="Equation.DSMT4" ShapeID="_x0000_i1105" DrawAspect="Content" ObjectID="_1654261903" r:id="rId164"/>
         </w:object>
       </w:r>
     </w:p>
@@ -2720,11 +2718,11 @@
         <w:rPr>
           <w:position w:val="-24"/>
         </w:rPr>
-        <w:object w:dxaOrig="1400" w:dyaOrig="680">
-          <v:shape id="_x0000_i1106" type="#_x0000_t75" style="width:69.65pt;height:33.65pt" o:ole="">
+        <w:object w:dxaOrig="1400" w:dyaOrig="680" w14:anchorId="551FFE93">
+          <v:shape id="_x0000_i1106" type="#_x0000_t75" style="width:69.6pt;height:33.6pt" o:ole="">
             <v:imagedata r:id="rId165" o:title=""/>
           </v:shape>
-          <o:OLEObject Type="Embed" ProgID="Equation.DSMT4" ShapeID="_x0000_i1106" DrawAspect="Content" ObjectID="_1610125557" r:id="rId166"/>
+          <o:OLEObject Type="Embed" ProgID="Equation.DSMT4" ShapeID="_x0000_i1106" DrawAspect="Content" ObjectID="_1654261904" r:id="rId166"/>
         </w:object>
       </w:r>
     </w:p>
@@ -2748,11 +2746,11 @@
         <w:rPr>
           <w:position w:val="-24"/>
         </w:rPr>
-        <w:object w:dxaOrig="1240" w:dyaOrig="680">
-          <v:shape id="_x0000_i1107" type="#_x0000_t75" style="width:62.35pt;height:33.65pt" o:ole="">
+        <w:object w:dxaOrig="1240" w:dyaOrig="680" w14:anchorId="47763A7F">
+          <v:shape id="_x0000_i1107" type="#_x0000_t75" style="width:62.4pt;height:33.6pt" o:ole="">
             <v:imagedata r:id="rId167" o:title=""/>
           </v:shape>
-          <o:OLEObject Type="Embed" ProgID="Equation.DSMT4" ShapeID="_x0000_i1107" DrawAspect="Content" ObjectID="_1610125558" r:id="rId168"/>
+          <o:OLEObject Type="Embed" ProgID="Equation.DSMT4" ShapeID="_x0000_i1107" DrawAspect="Content" ObjectID="_1654261905" r:id="rId168"/>
         </w:object>
       </w:r>
     </w:p>
@@ -2775,11 +2773,11 @@
         <w:rPr>
           <w:position w:val="-24"/>
         </w:rPr>
-        <w:object w:dxaOrig="1400" w:dyaOrig="680">
-          <v:shape id="_x0000_i1108" type="#_x0000_t75" style="width:69.65pt;height:33.65pt" o:ole="">
+        <w:object w:dxaOrig="1400" w:dyaOrig="680" w14:anchorId="1DAF05F6">
+          <v:shape id="_x0000_i1108" type="#_x0000_t75" style="width:69.6pt;height:33.6pt" o:ole="">
             <v:imagedata r:id="rId169" o:title=""/>
           </v:shape>
-          <o:OLEObject Type="Embed" ProgID="Equation.DSMT4" ShapeID="_x0000_i1108" DrawAspect="Content" ObjectID="_1610125559" r:id="rId170"/>
+          <o:OLEObject Type="Embed" ProgID="Equation.DSMT4" ShapeID="_x0000_i1108" DrawAspect="Content" ObjectID="_1654261906" r:id="rId170"/>
         </w:object>
       </w:r>
     </w:p>
@@ -2800,11 +2798,11 @@
         <w:rPr>
           <w:position w:val="-30"/>
         </w:rPr>
-        <w:object w:dxaOrig="1219" w:dyaOrig="740">
-          <v:shape id="_x0000_i1109" type="#_x0000_t75" style="width:60.65pt;height:36.65pt" o:ole="">
+        <w:object w:dxaOrig="1219" w:dyaOrig="740" w14:anchorId="5E847074">
+          <v:shape id="_x0000_i1109" type="#_x0000_t75" style="width:60.6pt;height:36.6pt" o:ole="">
             <v:imagedata r:id="rId171" o:title=""/>
           </v:shape>
-          <o:OLEObject Type="Embed" ProgID="Equation.DSMT4" ShapeID="_x0000_i1109" DrawAspect="Content" ObjectID="_1610125560" r:id="rId172"/>
+          <o:OLEObject Type="Embed" ProgID="Equation.DSMT4" ShapeID="_x0000_i1109" DrawAspect="Content" ObjectID="_1654261907" r:id="rId172"/>
         </w:object>
       </w:r>
     </w:p>
@@ -2851,11 +2849,11 @@
         <w:rPr>
           <w:position w:val="-6"/>
         </w:rPr>
-        <w:object w:dxaOrig="1600" w:dyaOrig="380">
-          <v:shape id="_x0000_i1110" type="#_x0000_t75" style="width:80.35pt;height:18.65pt" o:ole="">
+        <w:object w:dxaOrig="1600" w:dyaOrig="380" w14:anchorId="19DAF3ED">
+          <v:shape id="_x0000_i1110" type="#_x0000_t75" style="width:80.4pt;height:18.6pt" o:ole="">
             <v:imagedata r:id="rId173" o:title=""/>
           </v:shape>
-          <o:OLEObject Type="Embed" ProgID="Equation.DSMT4" ShapeID="_x0000_i1110" DrawAspect="Content" ObjectID="_1610125561" r:id="rId174"/>
+          <o:OLEObject Type="Embed" ProgID="Equation.DSMT4" ShapeID="_x0000_i1110" DrawAspect="Content" ObjectID="_1654261908" r:id="rId174"/>
         </w:object>
       </w:r>
     </w:p>
@@ -2898,11 +2896,11 @@
         <w:rPr>
           <w:position w:val="-26"/>
         </w:rPr>
-        <w:object w:dxaOrig="2060" w:dyaOrig="780">
-          <v:shape id="_x0000_i1111" type="#_x0000_t75" style="width:102.65pt;height:39pt" o:ole="">
+        <w:object w:dxaOrig="2060" w:dyaOrig="780" w14:anchorId="7FCC8025">
+          <v:shape id="_x0000_i1111" type="#_x0000_t75" style="width:102.6pt;height:39pt" o:ole="">
             <v:imagedata r:id="rId175" o:title=""/>
           </v:shape>
-          <o:OLEObject Type="Embed" ProgID="Equation.DSMT4" ShapeID="_x0000_i1111" DrawAspect="Content" ObjectID="_1610125562" r:id="rId176"/>
+          <o:OLEObject Type="Embed" ProgID="Equation.DSMT4" ShapeID="_x0000_i1111" DrawAspect="Content" ObjectID="_1654261909" r:id="rId176"/>
         </w:object>
       </w:r>
       <w:r>
@@ -2912,11 +2910,11 @@
         <w:rPr>
           <w:position w:val="-24"/>
         </w:rPr>
-        <w:object w:dxaOrig="2000" w:dyaOrig="760">
-          <v:shape id="_x0000_i1112" type="#_x0000_t75" style="width:99.65pt;height:38.35pt" o:ole="">
+        <w:object w:dxaOrig="2000" w:dyaOrig="760" w14:anchorId="635CFC5B">
+          <v:shape id="_x0000_i1112" type="#_x0000_t75" style="width:99.6pt;height:38.4pt" o:ole="">
             <v:imagedata r:id="rId84" o:title=""/>
           </v:shape>
-          <o:OLEObject Type="Embed" ProgID="Equation.DSMT4" ShapeID="_x0000_i1112" DrawAspect="Content" ObjectID="_1610125563" r:id="rId177"/>
+          <o:OLEObject Type="Embed" ProgID="Equation.DSMT4" ShapeID="_x0000_i1112" DrawAspect="Content" ObjectID="_1654261910" r:id="rId177"/>
         </w:object>
       </w:r>
     </w:p>
@@ -2933,11 +2931,11 @@
         <w:rPr>
           <w:position w:val="-24"/>
         </w:rPr>
-        <w:object w:dxaOrig="1660" w:dyaOrig="680">
-          <v:shape id="_x0000_i1113" type="#_x0000_t75" style="width:83.35pt;height:33.65pt" o:ole="">
+        <w:object w:dxaOrig="1660" w:dyaOrig="680" w14:anchorId="014A2513">
+          <v:shape id="_x0000_i1113" type="#_x0000_t75" style="width:83.4pt;height:33.6pt" o:ole="">
             <v:imagedata r:id="rId178" o:title=""/>
           </v:shape>
-          <o:OLEObject Type="Embed" ProgID="Equation.DSMT4" ShapeID="_x0000_i1113" DrawAspect="Content" ObjectID="_1610125564" r:id="rId179"/>
+          <o:OLEObject Type="Embed" ProgID="Equation.DSMT4" ShapeID="_x0000_i1113" DrawAspect="Content" ObjectID="_1654261911" r:id="rId179"/>
         </w:object>
       </w:r>
       <w:r>
@@ -2957,11 +2955,11 @@
         <w:rPr>
           <w:position w:val="-24"/>
         </w:rPr>
-        <w:object w:dxaOrig="1080" w:dyaOrig="680">
-          <v:shape id="_x0000_i1114" type="#_x0000_t75" style="width:54pt;height:33.65pt" o:ole="">
+        <w:object w:dxaOrig="1080" w:dyaOrig="680" w14:anchorId="147D009A">
+          <v:shape id="_x0000_i1114" type="#_x0000_t75" style="width:54pt;height:33.6pt" o:ole="">
             <v:imagedata r:id="rId180" o:title=""/>
           </v:shape>
-          <o:OLEObject Type="Embed" ProgID="Equation.DSMT4" ShapeID="_x0000_i1114" DrawAspect="Content" ObjectID="_1610125565" r:id="rId181"/>
+          <o:OLEObject Type="Embed" ProgID="Equation.DSMT4" ShapeID="_x0000_i1114" DrawAspect="Content" ObjectID="_1654261912" r:id="rId181"/>
         </w:object>
       </w:r>
       <w:r>
@@ -2984,11 +2982,11 @@
         <w:rPr>
           <w:position w:val="-24"/>
         </w:rPr>
-        <w:object w:dxaOrig="900" w:dyaOrig="620">
-          <v:shape id="_x0000_i1115" type="#_x0000_t75" style="width:45pt;height:30.65pt" o:ole="">
+        <w:object w:dxaOrig="900" w:dyaOrig="620" w14:anchorId="1A8CDE5A">
+          <v:shape id="_x0000_i1115" type="#_x0000_t75" style="width:45pt;height:30.6pt" o:ole="">
             <v:imagedata r:id="rId182" o:title=""/>
           </v:shape>
-          <o:OLEObject Type="Embed" ProgID="Equation.DSMT4" ShapeID="_x0000_i1115" DrawAspect="Content" ObjectID="_1610125566" r:id="rId183"/>
+          <o:OLEObject Type="Embed" ProgID="Equation.DSMT4" ShapeID="_x0000_i1115" DrawAspect="Content" ObjectID="_1654261913" r:id="rId183"/>
         </w:object>
       </w:r>
     </w:p>
@@ -3008,11 +3006,11 @@
         <w:rPr>
           <w:position w:val="-60"/>
         </w:rPr>
-        <w:object w:dxaOrig="2180" w:dyaOrig="1320">
-          <v:shape id="_x0000_i1116" type="#_x0000_t75" style="width:108.65pt;height:66pt" o:ole="">
+        <w:object w:dxaOrig="2180" w:dyaOrig="1320" w14:anchorId="293AEFD6">
+          <v:shape id="_x0000_i1116" type="#_x0000_t75" style="width:108.6pt;height:66pt" o:ole="">
             <v:imagedata r:id="rId184" o:title=""/>
           </v:shape>
-          <o:OLEObject Type="Embed" ProgID="Equation.DSMT4" ShapeID="_x0000_i1116" DrawAspect="Content" ObjectID="_1610125567" r:id="rId185"/>
+          <o:OLEObject Type="Embed" ProgID="Equation.DSMT4" ShapeID="_x0000_i1116" DrawAspect="Content" ObjectID="_1654261914" r:id="rId185"/>
         </w:object>
       </w:r>
     </w:p>
@@ -3056,11 +3054,11 @@
         <w:rPr>
           <w:position w:val="-6"/>
         </w:rPr>
-        <w:object w:dxaOrig="1500" w:dyaOrig="380">
-          <v:shape id="_x0000_i1117" type="#_x0000_t75" style="width:75pt;height:18.65pt" o:ole="">
+        <w:object w:dxaOrig="1500" w:dyaOrig="380" w14:anchorId="550FAB5C">
+          <v:shape id="_x0000_i1117" type="#_x0000_t75" style="width:75pt;height:18.6pt" o:ole="">
             <v:imagedata r:id="rId186" o:title=""/>
           </v:shape>
-          <o:OLEObject Type="Embed" ProgID="Equation.DSMT4" ShapeID="_x0000_i1117" DrawAspect="Content" ObjectID="_1610125568" r:id="rId187"/>
+          <o:OLEObject Type="Embed" ProgID="Equation.DSMT4" ShapeID="_x0000_i1117" DrawAspect="Content" ObjectID="_1654261915" r:id="rId187"/>
         </w:object>
       </w:r>
       <w:r>
@@ -3109,11 +3107,11 @@
         <w:rPr>
           <w:position w:val="-26"/>
         </w:rPr>
-        <w:object w:dxaOrig="1980" w:dyaOrig="780">
+        <w:object w:dxaOrig="1980" w:dyaOrig="780" w14:anchorId="552DDCF9">
           <v:shape id="_x0000_i1118" type="#_x0000_t75" style="width:99pt;height:39pt" o:ole="">
             <v:imagedata r:id="rId188" o:title=""/>
           </v:shape>
-          <o:OLEObject Type="Embed" ProgID="Equation.DSMT4" ShapeID="_x0000_i1118" DrawAspect="Content" ObjectID="_1610125569" r:id="rId189"/>
+          <o:OLEObject Type="Embed" ProgID="Equation.DSMT4" ShapeID="_x0000_i1118" DrawAspect="Content" ObjectID="_1654261916" r:id="rId189"/>
         </w:object>
       </w:r>
       <w:r>
@@ -3123,11 +3121,11 @@
         <w:rPr>
           <w:position w:val="-24"/>
         </w:rPr>
-        <w:object w:dxaOrig="2000" w:dyaOrig="760">
-          <v:shape id="_x0000_i1119" type="#_x0000_t75" style="width:99.65pt;height:38.35pt" o:ole="">
+        <w:object w:dxaOrig="2000" w:dyaOrig="760" w14:anchorId="5B8317DE">
+          <v:shape id="_x0000_i1119" type="#_x0000_t75" style="width:99.6pt;height:38.4pt" o:ole="">
             <v:imagedata r:id="rId84" o:title=""/>
           </v:shape>
-          <o:OLEObject Type="Embed" ProgID="Equation.DSMT4" ShapeID="_x0000_i1119" DrawAspect="Content" ObjectID="_1610125570" r:id="rId190"/>
+          <o:OLEObject Type="Embed" ProgID="Equation.DSMT4" ShapeID="_x0000_i1119" DrawAspect="Content" ObjectID="_1654261917" r:id="rId190"/>
         </w:object>
       </w:r>
     </w:p>
@@ -3150,11 +3148,11 @@
         <w:rPr>
           <w:position w:val="-24"/>
         </w:rPr>
-        <w:object w:dxaOrig="1520" w:dyaOrig="680">
-          <v:shape id="_x0000_i1120" type="#_x0000_t75" style="width:75.65pt;height:33.65pt" o:ole="">
+        <w:object w:dxaOrig="1520" w:dyaOrig="680" w14:anchorId="4F379091">
+          <v:shape id="_x0000_i1120" type="#_x0000_t75" style="width:75.6pt;height:33.6pt" o:ole="">
             <v:imagedata r:id="rId191" o:title=""/>
           </v:shape>
-          <o:OLEObject Type="Embed" ProgID="Equation.DSMT4" ShapeID="_x0000_i1120" DrawAspect="Content" ObjectID="_1610125571" r:id="rId192"/>
+          <o:OLEObject Type="Embed" ProgID="Equation.DSMT4" ShapeID="_x0000_i1120" DrawAspect="Content" ObjectID="_1654261918" r:id="rId192"/>
         </w:object>
       </w:r>
     </w:p>
@@ -3177,11 +3175,11 @@
         <w:rPr>
           <w:position w:val="-24"/>
         </w:rPr>
-        <w:object w:dxaOrig="1180" w:dyaOrig="680">
-          <v:shape id="_x0000_i1121" type="#_x0000_t75" style="width:59.35pt;height:33.65pt" o:ole="">
+        <w:object w:dxaOrig="1180" w:dyaOrig="680" w14:anchorId="21B1DA40">
+          <v:shape id="_x0000_i1121" type="#_x0000_t75" style="width:59.4pt;height:33.6pt" o:ole="">
             <v:imagedata r:id="rId193" o:title=""/>
           </v:shape>
-          <o:OLEObject Type="Embed" ProgID="Equation.DSMT4" ShapeID="_x0000_i1121" DrawAspect="Content" ObjectID="_1610125572" r:id="rId194"/>
+          <o:OLEObject Type="Embed" ProgID="Equation.DSMT4" ShapeID="_x0000_i1121" DrawAspect="Content" ObjectID="_1654261919" r:id="rId194"/>
         </w:object>
       </w:r>
     </w:p>
@@ -3201,11 +3199,11 @@
         <w:rPr>
           <w:position w:val="-28"/>
         </w:rPr>
-        <w:object w:dxaOrig="1280" w:dyaOrig="720">
-          <v:shape id="_x0000_i1122" type="#_x0000_t75" style="width:63.65pt;height:36pt" o:ole="">
+        <w:object w:dxaOrig="1280" w:dyaOrig="720" w14:anchorId="3F0E9F58">
+          <v:shape id="_x0000_i1122" type="#_x0000_t75" style="width:63.6pt;height:36pt" o:ole="">
             <v:imagedata r:id="rId195" o:title=""/>
           </v:shape>
-          <o:OLEObject Type="Embed" ProgID="Equation.DSMT4" ShapeID="_x0000_i1122" DrawAspect="Content" ObjectID="_1610125573" r:id="rId196"/>
+          <o:OLEObject Type="Embed" ProgID="Equation.DSMT4" ShapeID="_x0000_i1122" DrawAspect="Content" ObjectID="_1654261920" r:id="rId196"/>
         </w:object>
       </w:r>
     </w:p>
@@ -3263,11 +3261,11 @@
         <w:rPr>
           <w:position w:val="-6"/>
         </w:rPr>
-        <w:object w:dxaOrig="1520" w:dyaOrig="380">
-          <v:shape id="_x0000_i1123" type="#_x0000_t75" style="width:75.65pt;height:18.65pt" o:ole="">
+        <w:object w:dxaOrig="1520" w:dyaOrig="380" w14:anchorId="2F03C17F">
+          <v:shape id="_x0000_i1123" type="#_x0000_t75" style="width:75.6pt;height:18.6pt" o:ole="">
             <v:imagedata r:id="rId197" o:title=""/>
           </v:shape>
-          <o:OLEObject Type="Embed" ProgID="Equation.DSMT4" ShapeID="_x0000_i1123" DrawAspect="Content" ObjectID="_1610125574" r:id="rId198"/>
+          <o:OLEObject Type="Embed" ProgID="Equation.DSMT4" ShapeID="_x0000_i1123" DrawAspect="Content" ObjectID="_1654261921" r:id="rId198"/>
         </w:object>
       </w:r>
     </w:p>
@@ -3313,11 +3311,11 @@
         <w:rPr>
           <w:position w:val="-20"/>
         </w:rPr>
-        <w:object w:dxaOrig="1680" w:dyaOrig="600">
+        <w:object w:dxaOrig="1680" w:dyaOrig="600" w14:anchorId="3E22E666">
           <v:shape id="_x0000_i1124" type="#_x0000_t75" style="width:84pt;height:30pt" o:ole="">
             <v:imagedata r:id="rId199" o:title=""/>
           </v:shape>
-          <o:OLEObject Type="Embed" ProgID="Equation.DSMT4" ShapeID="_x0000_i1124" DrawAspect="Content" ObjectID="_1610125575" r:id="rId200"/>
+          <o:OLEObject Type="Embed" ProgID="Equation.DSMT4" ShapeID="_x0000_i1124" DrawAspect="Content" ObjectID="_1654261922" r:id="rId200"/>
         </w:object>
       </w:r>
       <w:r>
@@ -3327,11 +3325,11 @@
         <w:rPr>
           <w:position w:val="-24"/>
         </w:rPr>
-        <w:object w:dxaOrig="2000" w:dyaOrig="760">
-          <v:shape id="_x0000_i1125" type="#_x0000_t75" style="width:99.65pt;height:38.35pt" o:ole="">
+        <w:object w:dxaOrig="2000" w:dyaOrig="760" w14:anchorId="5BEDB8E9">
+          <v:shape id="_x0000_i1125" type="#_x0000_t75" style="width:99.6pt;height:38.4pt" o:ole="">
             <v:imagedata r:id="rId84" o:title=""/>
           </v:shape>
-          <o:OLEObject Type="Embed" ProgID="Equation.DSMT4" ShapeID="_x0000_i1125" DrawAspect="Content" ObjectID="_1610125576" r:id="rId201"/>
+          <o:OLEObject Type="Embed" ProgID="Equation.DSMT4" ShapeID="_x0000_i1125" DrawAspect="Content" ObjectID="_1654261923" r:id="rId201"/>
         </w:object>
       </w:r>
     </w:p>
@@ -3349,11 +3347,11 @@
         <w:rPr>
           <w:position w:val="-20"/>
         </w:rPr>
-        <w:object w:dxaOrig="900" w:dyaOrig="520">
-          <v:shape id="_x0000_i1126" type="#_x0000_t75" style="width:45pt;height:26.35pt" o:ole="">
+        <w:object w:dxaOrig="900" w:dyaOrig="520" w14:anchorId="49DBA506">
+          <v:shape id="_x0000_i1126" type="#_x0000_t75" style="width:45pt;height:26.4pt" o:ole="">
             <v:imagedata r:id="rId202" o:title=""/>
           </v:shape>
-          <o:OLEObject Type="Embed" ProgID="Equation.DSMT4" ShapeID="_x0000_i1126" DrawAspect="Content" ObjectID="_1610125577" r:id="rId203"/>
+          <o:OLEObject Type="Embed" ProgID="Equation.DSMT4" ShapeID="_x0000_i1126" DrawAspect="Content" ObjectID="_1654261924" r:id="rId203"/>
         </w:object>
       </w:r>
     </w:p>
@@ -3372,11 +3370,11 @@
         <w:rPr>
           <w:position w:val="-50"/>
         </w:rPr>
-        <w:object w:dxaOrig="1700" w:dyaOrig="1120">
-          <v:shape id="_x0000_i1127" type="#_x0000_t75" style="width:84.65pt;height:56.35pt" o:ole="">
+        <w:object w:dxaOrig="1700" w:dyaOrig="1120" w14:anchorId="0A56C3FB">
+          <v:shape id="_x0000_i1127" type="#_x0000_t75" style="width:84.6pt;height:56.4pt" o:ole="">
             <v:imagedata r:id="rId204" o:title=""/>
           </v:shape>
-          <o:OLEObject Type="Embed" ProgID="Equation.DSMT4" ShapeID="_x0000_i1127" DrawAspect="Content" ObjectID="_1610125578" r:id="rId205"/>
+          <o:OLEObject Type="Embed" ProgID="Equation.DSMT4" ShapeID="_x0000_i1127" DrawAspect="Content" ObjectID="_1654261925" r:id="rId205"/>
         </w:object>
       </w:r>
     </w:p>
@@ -3422,11 +3420,11 @@
         <w:rPr>
           <w:position w:val="-6"/>
         </w:rPr>
-        <w:object w:dxaOrig="1620" w:dyaOrig="380">
-          <v:shape id="_x0000_i1128" type="#_x0000_t75" style="width:81pt;height:18.65pt" o:ole="">
+        <w:object w:dxaOrig="1620" w:dyaOrig="380" w14:anchorId="3DA91DC5">
+          <v:shape id="_x0000_i1128" type="#_x0000_t75" style="width:81pt;height:18.6pt" o:ole="">
             <v:imagedata r:id="rId206" o:title=""/>
           </v:shape>
-          <o:OLEObject Type="Embed" ProgID="Equation.DSMT4" ShapeID="_x0000_i1128" DrawAspect="Content" ObjectID="_1610125579" r:id="rId207"/>
+          <o:OLEObject Type="Embed" ProgID="Equation.DSMT4" ShapeID="_x0000_i1128" DrawAspect="Content" ObjectID="_1654261926" r:id="rId207"/>
         </w:object>
       </w:r>
     </w:p>
@@ -3472,11 +3470,11 @@
         <w:rPr>
           <w:position w:val="-20"/>
         </w:rPr>
-        <w:object w:dxaOrig="1620" w:dyaOrig="600">
+        <w:object w:dxaOrig="1620" w:dyaOrig="600" w14:anchorId="1BE7E124">
           <v:shape id="_x0000_i1129" type="#_x0000_t75" style="width:81pt;height:30pt" o:ole="">
             <v:imagedata r:id="rId208" o:title=""/>
           </v:shape>
-          <o:OLEObject Type="Embed" ProgID="Equation.DSMT4" ShapeID="_x0000_i1129" DrawAspect="Content" ObjectID="_1610125580" r:id="rId209"/>
+          <o:OLEObject Type="Embed" ProgID="Equation.DSMT4" ShapeID="_x0000_i1129" DrawAspect="Content" ObjectID="_1654261927" r:id="rId209"/>
         </w:object>
       </w:r>
       <w:r>
@@ -3486,11 +3484,11 @@
         <w:rPr>
           <w:position w:val="-24"/>
         </w:rPr>
-        <w:object w:dxaOrig="2000" w:dyaOrig="760">
-          <v:shape id="_x0000_i1130" type="#_x0000_t75" style="width:99.65pt;height:38.35pt" o:ole="">
+        <w:object w:dxaOrig="2000" w:dyaOrig="760" w14:anchorId="29B4DC00">
+          <v:shape id="_x0000_i1130" type="#_x0000_t75" style="width:99.6pt;height:38.4pt" o:ole="">
             <v:imagedata r:id="rId84" o:title=""/>
           </v:shape>
-          <o:OLEObject Type="Embed" ProgID="Equation.DSMT4" ShapeID="_x0000_i1130" DrawAspect="Content" ObjectID="_1610125581" r:id="rId210"/>
+          <o:OLEObject Type="Embed" ProgID="Equation.DSMT4" ShapeID="_x0000_i1130" DrawAspect="Content" ObjectID="_1654261928" r:id="rId210"/>
         </w:object>
       </w:r>
     </w:p>
@@ -3508,11 +3506,11 @@
         <w:rPr>
           <w:position w:val="-20"/>
         </w:rPr>
-        <w:object w:dxaOrig="760" w:dyaOrig="520">
-          <v:shape id="_x0000_i1131" type="#_x0000_t75" style="width:38.35pt;height:26.35pt" o:ole="">
+        <w:object w:dxaOrig="760" w:dyaOrig="520" w14:anchorId="1A68AF23">
+          <v:shape id="_x0000_i1131" type="#_x0000_t75" style="width:38.4pt;height:26.4pt" o:ole="">
             <v:imagedata r:id="rId211" o:title=""/>
           </v:shape>
-          <o:OLEObject Type="Embed" ProgID="Equation.DSMT4" ShapeID="_x0000_i1131" DrawAspect="Content" ObjectID="_1610125582" r:id="rId212"/>
+          <o:OLEObject Type="Embed" ProgID="Equation.DSMT4" ShapeID="_x0000_i1131" DrawAspect="Content" ObjectID="_1654261929" r:id="rId212"/>
         </w:object>
       </w:r>
     </w:p>
@@ -3531,11 +3529,11 @@
         <w:rPr>
           <w:position w:val="-50"/>
         </w:rPr>
-        <w:object w:dxaOrig="1579" w:dyaOrig="1120">
-          <v:shape id="_x0000_i1132" type="#_x0000_t75" style="width:78.65pt;height:56.35pt" o:ole="">
+        <w:object w:dxaOrig="1579" w:dyaOrig="1120" w14:anchorId="3D13A1F7">
+          <v:shape id="_x0000_i1132" type="#_x0000_t75" style="width:78.6pt;height:56.4pt" o:ole="">
             <v:imagedata r:id="rId213" o:title=""/>
           </v:shape>
-          <o:OLEObject Type="Embed" ProgID="Equation.DSMT4" ShapeID="_x0000_i1132" DrawAspect="Content" ObjectID="_1610125583" r:id="rId214"/>
+          <o:OLEObject Type="Embed" ProgID="Equation.DSMT4" ShapeID="_x0000_i1132" DrawAspect="Content" ObjectID="_1654261930" r:id="rId214"/>
         </w:object>
       </w:r>
     </w:p>
@@ -3581,11 +3579,11 @@
         <w:rPr>
           <w:position w:val="-6"/>
         </w:rPr>
-        <w:object w:dxaOrig="1660" w:dyaOrig="380">
-          <v:shape id="_x0000_i1133" type="#_x0000_t75" style="width:83.35pt;height:18.65pt" o:ole="">
+        <w:object w:dxaOrig="1660" w:dyaOrig="380" w14:anchorId="353948D0">
+          <v:shape id="_x0000_i1133" type="#_x0000_t75" style="width:83.4pt;height:18.6pt" o:ole="">
             <v:imagedata r:id="rId215" o:title=""/>
           </v:shape>
-          <o:OLEObject Type="Embed" ProgID="Equation.DSMT4" ShapeID="_x0000_i1133" DrawAspect="Content" ObjectID="_1610125584" r:id="rId216"/>
+          <o:OLEObject Type="Embed" ProgID="Equation.DSMT4" ShapeID="_x0000_i1133" DrawAspect="Content" ObjectID="_1654261931" r:id="rId216"/>
         </w:object>
       </w:r>
     </w:p>
@@ -3631,11 +3629,11 @@
         <w:rPr>
           <w:position w:val="-20"/>
         </w:rPr>
-        <w:object w:dxaOrig="1820" w:dyaOrig="600">
-          <v:shape id="_x0000_i1134" type="#_x0000_t75" style="width:90.65pt;height:30pt" o:ole="">
+        <w:object w:dxaOrig="1820" w:dyaOrig="600" w14:anchorId="71AB235C">
+          <v:shape id="_x0000_i1134" type="#_x0000_t75" style="width:90.6pt;height:30pt" o:ole="">
             <v:imagedata r:id="rId217" o:title=""/>
           </v:shape>
-          <o:OLEObject Type="Embed" ProgID="Equation.DSMT4" ShapeID="_x0000_i1134" DrawAspect="Content" ObjectID="_1610125585" r:id="rId218"/>
+          <o:OLEObject Type="Embed" ProgID="Equation.DSMT4" ShapeID="_x0000_i1134" DrawAspect="Content" ObjectID="_1654261932" r:id="rId218"/>
         </w:object>
       </w:r>
       <w:r>
@@ -3645,11 +3643,11 @@
         <w:rPr>
           <w:position w:val="-24"/>
         </w:rPr>
-        <w:object w:dxaOrig="2000" w:dyaOrig="760">
-          <v:shape id="_x0000_i1135" type="#_x0000_t75" style="width:99.65pt;height:38.35pt" o:ole="">
+        <w:object w:dxaOrig="2000" w:dyaOrig="760" w14:anchorId="4D786B6B">
+          <v:shape id="_x0000_i1135" type="#_x0000_t75" style="width:99.6pt;height:38.4pt" o:ole="">
             <v:imagedata r:id="rId84" o:title=""/>
           </v:shape>
-          <o:OLEObject Type="Embed" ProgID="Equation.DSMT4" ShapeID="_x0000_i1135" DrawAspect="Content" ObjectID="_1610125586" r:id="rId219"/>
+          <o:OLEObject Type="Embed" ProgID="Equation.DSMT4" ShapeID="_x0000_i1135" DrawAspect="Content" ObjectID="_1654261933" r:id="rId219"/>
         </w:object>
       </w:r>
     </w:p>
@@ -3667,11 +3665,11 @@
         <w:rPr>
           <w:position w:val="-20"/>
         </w:rPr>
-        <w:object w:dxaOrig="1180" w:dyaOrig="600">
-          <v:shape id="_x0000_i1136" type="#_x0000_t75" style="width:59.35pt;height:30pt" o:ole="">
+        <w:object w:dxaOrig="1180" w:dyaOrig="600" w14:anchorId="1FBDD066">
+          <v:shape id="_x0000_i1136" type="#_x0000_t75" style="width:59.4pt;height:30pt" o:ole="">
             <v:imagedata r:id="rId220" o:title=""/>
           </v:shape>
-          <o:OLEObject Type="Embed" ProgID="Equation.DSMT4" ShapeID="_x0000_i1136" DrawAspect="Content" ObjectID="_1610125587" r:id="rId221"/>
+          <o:OLEObject Type="Embed" ProgID="Equation.DSMT4" ShapeID="_x0000_i1136" DrawAspect="Content" ObjectID="_1654261934" r:id="rId221"/>
         </w:object>
       </w:r>
     </w:p>
@@ -3689,11 +3687,11 @@
         <w:rPr>
           <w:position w:val="-20"/>
         </w:rPr>
-        <w:object w:dxaOrig="880" w:dyaOrig="520">
-          <v:shape id="_x0000_i1137" type="#_x0000_t75" style="width:44.35pt;height:26.35pt" o:ole="">
+        <w:object w:dxaOrig="880" w:dyaOrig="520" w14:anchorId="4FF09B71">
+          <v:shape id="_x0000_i1137" type="#_x0000_t75" style="width:44.4pt;height:26.4pt" o:ole="">
             <v:imagedata r:id="rId222" o:title=""/>
           </v:shape>
-          <o:OLEObject Type="Embed" ProgID="Equation.DSMT4" ShapeID="_x0000_i1137" DrawAspect="Content" ObjectID="_1610125588" r:id="rId223"/>
+          <o:OLEObject Type="Embed" ProgID="Equation.DSMT4" ShapeID="_x0000_i1137" DrawAspect="Content" ObjectID="_1654261935" r:id="rId223"/>
         </w:object>
       </w:r>
     </w:p>
@@ -3712,11 +3710,11 @@
         <w:rPr>
           <w:position w:val="-50"/>
         </w:rPr>
-        <w:object w:dxaOrig="1680" w:dyaOrig="1120">
-          <v:shape id="_x0000_i1138" type="#_x0000_t75" style="width:84pt;height:56.35pt" o:ole="">
+        <w:object w:dxaOrig="1680" w:dyaOrig="1120" w14:anchorId="5C881557">
+          <v:shape id="_x0000_i1138" type="#_x0000_t75" style="width:84pt;height:56.4pt" o:ole="">
             <v:imagedata r:id="rId224" o:title=""/>
           </v:shape>
-          <o:OLEObject Type="Embed" ProgID="Equation.DSMT4" ShapeID="_x0000_i1138" DrawAspect="Content" ObjectID="_1610125589" r:id="rId225"/>
+          <o:OLEObject Type="Embed" ProgID="Equation.DSMT4" ShapeID="_x0000_i1138" DrawAspect="Content" ObjectID="_1654261936" r:id="rId225"/>
         </w:object>
       </w:r>
     </w:p>
@@ -3777,11 +3775,11 @@
         <w:rPr>
           <w:position w:val="-6"/>
         </w:rPr>
-        <w:object w:dxaOrig="1700" w:dyaOrig="420">
-          <v:shape id="_x0000_i1139" type="#_x0000_t75" style="width:84.65pt;height:21pt" o:ole="">
+        <w:object w:dxaOrig="1700" w:dyaOrig="420" w14:anchorId="6BA79BE5">
+          <v:shape id="_x0000_i1139" type="#_x0000_t75" style="width:84.6pt;height:21pt" o:ole="">
             <v:imagedata r:id="rId226" o:title=""/>
           </v:shape>
-          <o:OLEObject Type="Embed" ProgID="Equation.DSMT4" ShapeID="_x0000_i1139" DrawAspect="Content" ObjectID="_1610125590" r:id="rId227"/>
+          <o:OLEObject Type="Embed" ProgID="Equation.DSMT4" ShapeID="_x0000_i1139" DrawAspect="Content" ObjectID="_1654261937" r:id="rId227"/>
         </w:object>
       </w:r>
     </w:p>
@@ -3822,11 +3820,11 @@
           <w:position w:val="-6"/>
           <w:szCs w:val="22"/>
         </w:rPr>
-        <w:object w:dxaOrig="1359" w:dyaOrig="400">
-          <v:shape id="_x0000_i1140" type="#_x0000_t75" style="width:67.35pt;height:20.35pt" o:ole="">
+        <w:object w:dxaOrig="1359" w:dyaOrig="400" w14:anchorId="1814929C">
+          <v:shape id="_x0000_i1140" type="#_x0000_t75" style="width:67.2pt;height:20.4pt" o:ole="">
             <v:imagedata r:id="rId228" o:title=""/>
           </v:shape>
-          <o:OLEObject Type="Embed" ProgID="Equation.DSMT4" ShapeID="_x0000_i1140" DrawAspect="Content" ObjectID="_1610125591" r:id="rId229"/>
+          <o:OLEObject Type="Embed" ProgID="Equation.DSMT4" ShapeID="_x0000_i1140" DrawAspect="Content" ObjectID="_1654261938" r:id="rId229"/>
         </w:object>
       </w:r>
     </w:p>
@@ -3842,11 +3840,11 @@
           <w:position w:val="-24"/>
           <w:szCs w:val="22"/>
         </w:rPr>
-        <w:object w:dxaOrig="3120" w:dyaOrig="700">
-          <v:shape id="_x0000_i1141" type="#_x0000_t75" style="width:156pt;height:35.35pt" o:ole="">
+        <w:object w:dxaOrig="3120" w:dyaOrig="700" w14:anchorId="68492C3B">
+          <v:shape id="_x0000_i1141" type="#_x0000_t75" style="width:156pt;height:35.4pt" o:ole="">
             <v:imagedata r:id="rId230" o:title=""/>
           </v:shape>
-          <o:OLEObject Type="Embed" ProgID="Equation.DSMT4" ShapeID="_x0000_i1141" DrawAspect="Content" ObjectID="_1610125592" r:id="rId231"/>
+          <o:OLEObject Type="Embed" ProgID="Equation.DSMT4" ShapeID="_x0000_i1141" DrawAspect="Content" ObjectID="_1654261939" r:id="rId231"/>
         </w:object>
       </w:r>
     </w:p>
@@ -3862,11 +3860,11 @@
           <w:position w:val="-14"/>
           <w:szCs w:val="22"/>
         </w:rPr>
-        <w:object w:dxaOrig="2720" w:dyaOrig="499">
-          <v:shape id="_x0000_i1142" type="#_x0000_t75" style="width:135.65pt;height:24.65pt" o:ole="">
+        <w:object w:dxaOrig="2720" w:dyaOrig="499" w14:anchorId="5A32D129">
+          <v:shape id="_x0000_i1142" type="#_x0000_t75" style="width:135.6pt;height:24.6pt" o:ole="">
             <v:imagedata r:id="rId232" o:title=""/>
           </v:shape>
-          <o:OLEObject Type="Embed" ProgID="Equation.DSMT4" ShapeID="_x0000_i1142" DrawAspect="Content" ObjectID="_1610125593" r:id="rId233"/>
+          <o:OLEObject Type="Embed" ProgID="Equation.DSMT4" ShapeID="_x0000_i1142" DrawAspect="Content" ObjectID="_1654261940" r:id="rId233"/>
         </w:object>
       </w:r>
     </w:p>
@@ -3882,11 +3880,11 @@
           <w:position w:val="-10"/>
           <w:szCs w:val="22"/>
         </w:rPr>
-        <w:object w:dxaOrig="1380" w:dyaOrig="440">
-          <v:shape id="_x0000_i1143" type="#_x0000_t75" style="width:69pt;height:21.65pt" o:ole="">
+        <w:object w:dxaOrig="1380" w:dyaOrig="440" w14:anchorId="6A8F0A27">
+          <v:shape id="_x0000_i1143" type="#_x0000_t75" style="width:69pt;height:21.6pt" o:ole="">
             <v:imagedata r:id="rId234" o:title=""/>
           </v:shape>
-          <o:OLEObject Type="Embed" ProgID="Equation.DSMT4" ShapeID="_x0000_i1143" DrawAspect="Content" ObjectID="_1610125594" r:id="rId235"/>
+          <o:OLEObject Type="Embed" ProgID="Equation.DSMT4" ShapeID="_x0000_i1143" DrawAspect="Content" ObjectID="_1654261941" r:id="rId235"/>
         </w:object>
       </w:r>
     </w:p>
@@ -3902,11 +3900,11 @@
           <w:position w:val="-8"/>
           <w:szCs w:val="22"/>
         </w:rPr>
-        <w:object w:dxaOrig="1400" w:dyaOrig="380">
-          <v:shape id="_x0000_i1144" type="#_x0000_t75" style="width:69.65pt;height:18.65pt" o:ole="">
+        <w:object w:dxaOrig="1400" w:dyaOrig="380" w14:anchorId="0C856877">
+          <v:shape id="_x0000_i1144" type="#_x0000_t75" style="width:69.6pt;height:18.6pt" o:ole="">
             <v:imagedata r:id="rId236" o:title=""/>
           </v:shape>
-          <o:OLEObject Type="Embed" ProgID="Equation.DSMT4" ShapeID="_x0000_i1144" DrawAspect="Content" ObjectID="_1610125595" r:id="rId237"/>
+          <o:OLEObject Type="Embed" ProgID="Equation.DSMT4" ShapeID="_x0000_i1144" DrawAspect="Content" ObjectID="_1654261942" r:id="rId237"/>
         </w:object>
       </w:r>
     </w:p>
@@ -3922,11 +3920,11 @@
           <w:position w:val="-12"/>
           <w:szCs w:val="22"/>
         </w:rPr>
-        <w:object w:dxaOrig="1300" w:dyaOrig="420">
-          <v:shape id="_x0000_i1145" type="#_x0000_t75" style="width:65.35pt;height:21pt" o:ole="">
+        <w:object w:dxaOrig="1300" w:dyaOrig="420" w14:anchorId="75055F17">
+          <v:shape id="_x0000_i1145" type="#_x0000_t75" style="width:65.4pt;height:21pt" o:ole="">
             <v:imagedata r:id="rId238" o:title=""/>
           </v:shape>
-          <o:OLEObject Type="Embed" ProgID="Equation.DSMT4" ShapeID="_x0000_i1145" DrawAspect="Content" ObjectID="_1610125596" r:id="rId239"/>
+          <o:OLEObject Type="Embed" ProgID="Equation.DSMT4" ShapeID="_x0000_i1145" DrawAspect="Content" ObjectID="_1654261943" r:id="rId239"/>
         </w:object>
       </w:r>
     </w:p>
@@ -3972,11 +3970,11 @@
         <w:rPr>
           <w:position w:val="-6"/>
         </w:rPr>
-        <w:object w:dxaOrig="1620" w:dyaOrig="380">
-          <v:shape id="_x0000_i1146" type="#_x0000_t75" style="width:81pt;height:18.65pt" o:ole="">
+        <w:object w:dxaOrig="1620" w:dyaOrig="380" w14:anchorId="6A1DE898">
+          <v:shape id="_x0000_i1146" type="#_x0000_t75" style="width:81pt;height:18.6pt" o:ole="">
             <v:imagedata r:id="rId240" o:title=""/>
           </v:shape>
-          <o:OLEObject Type="Embed" ProgID="Equation.DSMT4" ShapeID="_x0000_i1146" DrawAspect="Content" ObjectID="_1610125597" r:id="rId241"/>
+          <o:OLEObject Type="Embed" ProgID="Equation.DSMT4" ShapeID="_x0000_i1146" DrawAspect="Content" ObjectID="_1654261944" r:id="rId241"/>
         </w:object>
       </w:r>
       <w:r>
@@ -4016,11 +4014,11 @@
         <w:rPr>
           <w:position w:val="-18"/>
         </w:rPr>
-        <w:object w:dxaOrig="1600" w:dyaOrig="499">
-          <v:shape id="_x0000_i1147" type="#_x0000_t75" style="width:80.35pt;height:24.65pt" o:ole="">
+        <w:object w:dxaOrig="1600" w:dyaOrig="499" w14:anchorId="1870F726">
+          <v:shape id="_x0000_i1147" type="#_x0000_t75" style="width:80.4pt;height:24.6pt" o:ole="">
             <v:imagedata r:id="rId242" o:title=""/>
           </v:shape>
-          <o:OLEObject Type="Embed" ProgID="Equation.DSMT4" ShapeID="_x0000_i1147" DrawAspect="Content" ObjectID="_1610125598" r:id="rId243"/>
+          <o:OLEObject Type="Embed" ProgID="Equation.DSMT4" ShapeID="_x0000_i1147" DrawAspect="Content" ObjectID="_1654261945" r:id="rId243"/>
         </w:object>
       </w:r>
     </w:p>
@@ -4032,11 +4030,11 @@
         <w:rPr>
           <w:position w:val="-22"/>
         </w:rPr>
-        <w:object w:dxaOrig="2940" w:dyaOrig="639">
-          <v:shape id="_x0000_i1148" type="#_x0000_t75" style="width:147pt;height:32.35pt" o:ole="">
+        <w:object w:dxaOrig="2940" w:dyaOrig="639" w14:anchorId="40C61DCF">
+          <v:shape id="_x0000_i1148" type="#_x0000_t75" style="width:147pt;height:32.4pt" o:ole="">
             <v:imagedata r:id="rId244" o:title=""/>
           </v:shape>
-          <o:OLEObject Type="Embed" ProgID="Equation.DSMT4" ShapeID="_x0000_i1148" DrawAspect="Content" ObjectID="_1610125599" r:id="rId245"/>
+          <o:OLEObject Type="Embed" ProgID="Equation.DSMT4" ShapeID="_x0000_i1148" DrawAspect="Content" ObjectID="_1654261946" r:id="rId245"/>
         </w:object>
       </w:r>
     </w:p>
@@ -4048,11 +4046,11 @@
         <w:rPr>
           <w:position w:val="-22"/>
         </w:rPr>
-        <w:object w:dxaOrig="2380" w:dyaOrig="639">
-          <v:shape id="_x0000_i1149" type="#_x0000_t75" style="width:119.35pt;height:32.35pt" o:ole="">
+        <w:object w:dxaOrig="2380" w:dyaOrig="639" w14:anchorId="0B726019">
+          <v:shape id="_x0000_i1149" type="#_x0000_t75" style="width:119.4pt;height:32.4pt" o:ole="">
             <v:imagedata r:id="rId246" o:title=""/>
           </v:shape>
-          <o:OLEObject Type="Embed" ProgID="Equation.DSMT4" ShapeID="_x0000_i1149" DrawAspect="Content" ObjectID="_1610125600" r:id="rId247"/>
+          <o:OLEObject Type="Embed" ProgID="Equation.DSMT4" ShapeID="_x0000_i1149" DrawAspect="Content" ObjectID="_1654261947" r:id="rId247"/>
         </w:object>
       </w:r>
     </w:p>
@@ -4064,11 +4062,11 @@
         <w:rPr>
           <w:position w:val="-22"/>
         </w:rPr>
-        <w:object w:dxaOrig="1560" w:dyaOrig="660">
+        <w:object w:dxaOrig="1560" w:dyaOrig="660" w14:anchorId="3DDD6703">
           <v:shape id="_x0000_i1150" type="#_x0000_t75" style="width:78pt;height:33pt" o:ole="">
             <v:imagedata r:id="rId248" o:title=""/>
           </v:shape>
-          <o:OLEObject Type="Embed" ProgID="Equation.DSMT4" ShapeID="_x0000_i1150" DrawAspect="Content" ObjectID="_1610125601" r:id="rId249"/>
+          <o:OLEObject Type="Embed" ProgID="Equation.DSMT4" ShapeID="_x0000_i1150" DrawAspect="Content" ObjectID="_1654261948" r:id="rId249"/>
         </w:object>
       </w:r>
     </w:p>
@@ -4080,11 +4078,11 @@
         <w:rPr>
           <w:position w:val="-22"/>
         </w:rPr>
-        <w:object w:dxaOrig="1480" w:dyaOrig="600">
-          <v:shape id="_x0000_i1151" type="#_x0000_t75" style="width:74.35pt;height:30pt" o:ole="">
+        <w:object w:dxaOrig="1480" w:dyaOrig="600" w14:anchorId="71C5C650">
+          <v:shape id="_x0000_i1151" type="#_x0000_t75" style="width:74.4pt;height:30pt" o:ole="">
             <v:imagedata r:id="rId250" o:title=""/>
           </v:shape>
-          <o:OLEObject Type="Embed" ProgID="Equation.DSMT4" ShapeID="_x0000_i1151" DrawAspect="Content" ObjectID="_1610125602" r:id="rId251"/>
+          <o:OLEObject Type="Embed" ProgID="Equation.DSMT4" ShapeID="_x0000_i1151" DrawAspect="Content" ObjectID="_1654261949" r:id="rId251"/>
         </w:object>
       </w:r>
     </w:p>
@@ -4096,11 +4094,11 @@
         <w:rPr>
           <w:position w:val="-24"/>
         </w:rPr>
-        <w:object w:dxaOrig="1540" w:dyaOrig="639">
-          <v:shape id="_x0000_i1152" type="#_x0000_t75" style="width:77.35pt;height:32.35pt" o:ole="">
+        <w:object w:dxaOrig="1540" w:dyaOrig="639" w14:anchorId="4B55DE4D">
+          <v:shape id="_x0000_i1152" type="#_x0000_t75" style="width:77.4pt;height:32.4pt" o:ole="">
             <v:imagedata r:id="rId252" o:title=""/>
           </v:shape>
-          <o:OLEObject Type="Embed" ProgID="Equation.DSMT4" ShapeID="_x0000_i1152" DrawAspect="Content" ObjectID="_1610125603" r:id="rId253"/>
+          <o:OLEObject Type="Embed" ProgID="Equation.DSMT4" ShapeID="_x0000_i1152" DrawAspect="Content" ObjectID="_1654261950" r:id="rId253"/>
         </w:object>
       </w:r>
     </w:p>
@@ -4160,11 +4158,11 @@
           <w:position w:val="-6"/>
           <w:szCs w:val="22"/>
         </w:rPr>
-        <w:object w:dxaOrig="1380" w:dyaOrig="380">
-          <v:shape id="_x0000_i1153" type="#_x0000_t75" style="width:69pt;height:18.65pt" o:ole="">
+        <w:object w:dxaOrig="1380" w:dyaOrig="380" w14:anchorId="383E17E6">
+          <v:shape id="_x0000_i1153" type="#_x0000_t75" style="width:69pt;height:18.6pt" o:ole="">
             <v:imagedata r:id="rId254" o:title=""/>
           </v:shape>
-          <o:OLEObject Type="Embed" ProgID="Equation.DSMT4" ShapeID="_x0000_i1153" DrawAspect="Content" ObjectID="_1610125604" r:id="rId255"/>
+          <o:OLEObject Type="Embed" ProgID="Equation.DSMT4" ShapeID="_x0000_i1153" DrawAspect="Content" ObjectID="_1654261951" r:id="rId255"/>
         </w:object>
       </w:r>
     </w:p>
@@ -4213,11 +4211,11 @@
           <w:position w:val="-24"/>
           <w:szCs w:val="22"/>
         </w:rPr>
-        <w:object w:dxaOrig="1520" w:dyaOrig="680">
-          <v:shape id="_x0000_i1154" type="#_x0000_t75" style="width:75.65pt;height:33.65pt" o:ole="">
+        <w:object w:dxaOrig="1520" w:dyaOrig="680" w14:anchorId="4127A9EC">
+          <v:shape id="_x0000_i1154" type="#_x0000_t75" style="width:75.6pt;height:33.6pt" o:ole="">
             <v:imagedata r:id="rId256" o:title=""/>
           </v:shape>
-          <o:OLEObject Type="Embed" ProgID="Equation.DSMT4" ShapeID="_x0000_i1154" DrawAspect="Content" ObjectID="_1610125605" r:id="rId257"/>
+          <o:OLEObject Type="Embed" ProgID="Equation.DSMT4" ShapeID="_x0000_i1154" DrawAspect="Content" ObjectID="_1654261952" r:id="rId257"/>
         </w:object>
       </w:r>
       <w:r>
@@ -4230,11 +4228,11 @@
         <w:rPr>
           <w:position w:val="-24"/>
         </w:rPr>
-        <w:object w:dxaOrig="2000" w:dyaOrig="760">
-          <v:shape id="_x0000_i1155" type="#_x0000_t75" style="width:99.65pt;height:38.35pt" o:ole="">
+        <w:object w:dxaOrig="2000" w:dyaOrig="760" w14:anchorId="29AE94A2">
+          <v:shape id="_x0000_i1155" type="#_x0000_t75" style="width:99.6pt;height:38.4pt" o:ole="">
             <v:imagedata r:id="rId84" o:title=""/>
           </v:shape>
-          <o:OLEObject Type="Embed" ProgID="Equation.DSMT4" ShapeID="_x0000_i1155" DrawAspect="Content" ObjectID="_1610125606" r:id="rId258"/>
+          <o:OLEObject Type="Embed" ProgID="Equation.DSMT4" ShapeID="_x0000_i1155" DrawAspect="Content" ObjectID="_1654261953" r:id="rId258"/>
         </w:object>
       </w:r>
     </w:p>
@@ -4265,11 +4263,11 @@
           <w:position w:val="-24"/>
           <w:szCs w:val="22"/>
         </w:rPr>
-        <w:object w:dxaOrig="1140" w:dyaOrig="680">
-          <v:shape id="_x0000_i1156" type="#_x0000_t75" style="width:57pt;height:33.65pt" o:ole="">
+        <w:object w:dxaOrig="1140" w:dyaOrig="680" w14:anchorId="2988D2C9">
+          <v:shape id="_x0000_i1156" type="#_x0000_t75" style="width:57pt;height:33.6pt" o:ole="">
             <v:imagedata r:id="rId259" o:title=""/>
           </v:shape>
-          <o:OLEObject Type="Embed" ProgID="Equation.DSMT4" ShapeID="_x0000_i1156" DrawAspect="Content" ObjectID="_1610125607" r:id="rId260"/>
+          <o:OLEObject Type="Embed" ProgID="Equation.DSMT4" ShapeID="_x0000_i1156" DrawAspect="Content" ObjectID="_1654261954" r:id="rId260"/>
         </w:object>
       </w:r>
     </w:p>
@@ -4299,11 +4297,11 @@
           <w:position w:val="-30"/>
           <w:szCs w:val="22"/>
         </w:rPr>
-        <w:object w:dxaOrig="1120" w:dyaOrig="740">
-          <v:shape id="_x0000_i1157" type="#_x0000_t75" style="width:56.35pt;height:36.65pt" o:ole="">
+        <w:object w:dxaOrig="1120" w:dyaOrig="740" w14:anchorId="010B2AE3">
+          <v:shape id="_x0000_i1157" type="#_x0000_t75" style="width:56.4pt;height:36.6pt" o:ole="">
             <v:imagedata r:id="rId261" o:title=""/>
           </v:shape>
-          <o:OLEObject Type="Embed" ProgID="Equation.DSMT4" ShapeID="_x0000_i1157" DrawAspect="Content" ObjectID="_1610125608" r:id="rId262"/>
+          <o:OLEObject Type="Embed" ProgID="Equation.DSMT4" ShapeID="_x0000_i1157" DrawAspect="Content" ObjectID="_1654261955" r:id="rId262"/>
         </w:object>
       </w:r>
     </w:p>
@@ -4359,11 +4357,11 @@
           <w:position w:val="-6"/>
           <w:szCs w:val="22"/>
         </w:rPr>
-        <w:object w:dxaOrig="1340" w:dyaOrig="380">
-          <v:shape id="_x0000_i1158" type="#_x0000_t75" style="width:66.65pt;height:18.65pt" o:ole="">
+        <w:object w:dxaOrig="1340" w:dyaOrig="380" w14:anchorId="2478ECFB">
+          <v:shape id="_x0000_i1158" type="#_x0000_t75" style="width:66.6pt;height:18.6pt" o:ole="">
             <v:imagedata r:id="rId263" o:title=""/>
           </v:shape>
-          <o:OLEObject Type="Embed" ProgID="Equation.DSMT4" ShapeID="_x0000_i1158" DrawAspect="Content" ObjectID="_1610125609" r:id="rId264"/>
+          <o:OLEObject Type="Embed" ProgID="Equation.DSMT4" ShapeID="_x0000_i1158" DrawAspect="Content" ObjectID="_1654261956" r:id="rId264"/>
         </w:object>
       </w:r>
     </w:p>
@@ -4411,11 +4409,11 @@
           <w:position w:val="-6"/>
           <w:szCs w:val="22"/>
         </w:rPr>
-        <w:object w:dxaOrig="1680" w:dyaOrig="380">
-          <v:shape id="_x0000_i1159" type="#_x0000_t75" style="width:84pt;height:18.65pt" o:ole="">
+        <w:object w:dxaOrig="1680" w:dyaOrig="380" w14:anchorId="4E281A99">
+          <v:shape id="_x0000_i1159" type="#_x0000_t75" style="width:84pt;height:18.6pt" o:ole="">
             <v:imagedata r:id="rId265" o:title=""/>
           </v:shape>
-          <o:OLEObject Type="Embed" ProgID="Equation.DSMT4" ShapeID="_x0000_i1159" DrawAspect="Content" ObjectID="_1610125610" r:id="rId266"/>
+          <o:OLEObject Type="Embed" ProgID="Equation.DSMT4" ShapeID="_x0000_i1159" DrawAspect="Content" ObjectID="_1654261957" r:id="rId266"/>
         </w:object>
       </w:r>
     </w:p>
@@ -4438,11 +4436,11 @@
           <w:position w:val="-24"/>
           <w:szCs w:val="22"/>
         </w:rPr>
-        <w:object w:dxaOrig="1780" w:dyaOrig="680">
-          <v:shape id="_x0000_i1160" type="#_x0000_t75" style="width:89.35pt;height:33.65pt" o:ole="">
+        <w:object w:dxaOrig="1780" w:dyaOrig="680" w14:anchorId="73913483">
+          <v:shape id="_x0000_i1160" type="#_x0000_t75" style="width:89.4pt;height:33.6pt" o:ole="">
             <v:imagedata r:id="rId267" o:title=""/>
           </v:shape>
-          <o:OLEObject Type="Embed" ProgID="Equation.DSMT4" ShapeID="_x0000_i1160" DrawAspect="Content" ObjectID="_1610125611" r:id="rId268"/>
+          <o:OLEObject Type="Embed" ProgID="Equation.DSMT4" ShapeID="_x0000_i1160" DrawAspect="Content" ObjectID="_1654261958" r:id="rId268"/>
         </w:object>
       </w:r>
       <w:r>
@@ -4455,11 +4453,11 @@
         <w:rPr>
           <w:position w:val="-24"/>
         </w:rPr>
-        <w:object w:dxaOrig="2000" w:dyaOrig="760">
-          <v:shape id="_x0000_i1161" type="#_x0000_t75" style="width:99.65pt;height:38.35pt" o:ole="">
+        <w:object w:dxaOrig="2000" w:dyaOrig="760" w14:anchorId="24986E57">
+          <v:shape id="_x0000_i1161" type="#_x0000_t75" style="width:99.6pt;height:38.4pt" o:ole="">
             <v:imagedata r:id="rId84" o:title=""/>
           </v:shape>
-          <o:OLEObject Type="Embed" ProgID="Equation.DSMT4" ShapeID="_x0000_i1161" DrawAspect="Content" ObjectID="_1610125612" r:id="rId269"/>
+          <o:OLEObject Type="Embed" ProgID="Equation.DSMT4" ShapeID="_x0000_i1161" DrawAspect="Content" ObjectID="_1654261959" r:id="rId269"/>
         </w:object>
       </w:r>
     </w:p>
@@ -4488,11 +4486,11 @@
           <w:position w:val="-24"/>
           <w:szCs w:val="22"/>
         </w:rPr>
-        <w:object w:dxaOrig="1579" w:dyaOrig="680">
-          <v:shape id="_x0000_i1162" type="#_x0000_t75" style="width:78.65pt;height:33.65pt" o:ole="">
+        <w:object w:dxaOrig="1579" w:dyaOrig="680" w14:anchorId="06CDD70D">
+          <v:shape id="_x0000_i1162" type="#_x0000_t75" style="width:78.6pt;height:33.6pt" o:ole="">
             <v:imagedata r:id="rId270" o:title=""/>
           </v:shape>
-          <o:OLEObject Type="Embed" ProgID="Equation.DSMT4" ShapeID="_x0000_i1162" DrawAspect="Content" ObjectID="_1610125613" r:id="rId271"/>
+          <o:OLEObject Type="Embed" ProgID="Equation.DSMT4" ShapeID="_x0000_i1162" DrawAspect="Content" ObjectID="_1654261960" r:id="rId271"/>
         </w:object>
       </w:r>
     </w:p>
@@ -4522,11 +4520,11 @@
           <w:position w:val="-30"/>
           <w:szCs w:val="22"/>
         </w:rPr>
-        <w:object w:dxaOrig="1300" w:dyaOrig="740">
-          <v:shape id="_x0000_i1163" type="#_x0000_t75" style="width:65.35pt;height:36.65pt" o:ole="">
+        <w:object w:dxaOrig="1300" w:dyaOrig="740" w14:anchorId="21BFC03A">
+          <v:shape id="_x0000_i1163" type="#_x0000_t75" style="width:65.4pt;height:36.6pt" o:ole="">
             <v:imagedata r:id="rId272" o:title=""/>
           </v:shape>
-          <o:OLEObject Type="Embed" ProgID="Equation.DSMT4" ShapeID="_x0000_i1163" DrawAspect="Content" ObjectID="_1610125614" r:id="rId273"/>
+          <o:OLEObject Type="Embed" ProgID="Equation.DSMT4" ShapeID="_x0000_i1163" DrawAspect="Content" ObjectID="_1654261961" r:id="rId273"/>
         </w:object>
       </w:r>
     </w:p>
@@ -4582,11 +4580,11 @@
           <w:position w:val="-6"/>
           <w:szCs w:val="22"/>
         </w:rPr>
-        <w:object w:dxaOrig="1460" w:dyaOrig="380">
-          <v:shape id="_x0000_i1164" type="#_x0000_t75" style="width:72.65pt;height:18.65pt" o:ole="">
+        <w:object w:dxaOrig="1460" w:dyaOrig="380" w14:anchorId="543E34E1">
+          <v:shape id="_x0000_i1164" type="#_x0000_t75" style="width:72.6pt;height:18.6pt" o:ole="">
             <v:imagedata r:id="rId274" o:title=""/>
           </v:shape>
-          <o:OLEObject Type="Embed" ProgID="Equation.DSMT4" ShapeID="_x0000_i1164" DrawAspect="Content" ObjectID="_1610125615" r:id="rId275"/>
+          <o:OLEObject Type="Embed" ProgID="Equation.DSMT4" ShapeID="_x0000_i1164" DrawAspect="Content" ObjectID="_1654261962" r:id="rId275"/>
         </w:object>
       </w:r>
     </w:p>
@@ -4635,11 +4633,11 @@
           <w:position w:val="-32"/>
           <w:szCs w:val="22"/>
         </w:rPr>
-        <w:object w:dxaOrig="2439" w:dyaOrig="880">
-          <v:shape id="_x0000_i1165" type="#_x0000_t75" style="width:122.35pt;height:44.35pt" o:ole="">
+        <w:object w:dxaOrig="2439" w:dyaOrig="880" w14:anchorId="717F8456">
+          <v:shape id="_x0000_i1165" type="#_x0000_t75" style="width:122.4pt;height:44.4pt" o:ole="">
             <v:imagedata r:id="rId276" o:title=""/>
           </v:shape>
-          <o:OLEObject Type="Embed" ProgID="Equation.DSMT4" ShapeID="_x0000_i1165" DrawAspect="Content" ObjectID="_1610125616" r:id="rId277"/>
+          <o:OLEObject Type="Embed" ProgID="Equation.DSMT4" ShapeID="_x0000_i1165" DrawAspect="Content" ObjectID="_1654261963" r:id="rId277"/>
         </w:object>
       </w:r>
       <w:r>
@@ -4652,11 +4650,11 @@
         <w:rPr>
           <w:position w:val="-24"/>
         </w:rPr>
-        <w:object w:dxaOrig="2000" w:dyaOrig="760">
-          <v:shape id="_x0000_i1166" type="#_x0000_t75" style="width:99.65pt;height:38.35pt" o:ole="">
+        <w:object w:dxaOrig="2000" w:dyaOrig="760" w14:anchorId="4404C6F6">
+          <v:shape id="_x0000_i1166" type="#_x0000_t75" style="width:99.6pt;height:38.4pt" o:ole="">
             <v:imagedata r:id="rId84" o:title=""/>
           </v:shape>
-          <o:OLEObject Type="Embed" ProgID="Equation.DSMT4" ShapeID="_x0000_i1166" DrawAspect="Content" ObjectID="_1610125617" r:id="rId278"/>
+          <o:OLEObject Type="Embed" ProgID="Equation.DSMT4" ShapeID="_x0000_i1166" DrawAspect="Content" ObjectID="_1654261964" r:id="rId278"/>
         </w:object>
       </w:r>
     </w:p>
@@ -4685,11 +4683,11 @@
           <w:position w:val="-24"/>
           <w:szCs w:val="22"/>
         </w:rPr>
-        <w:object w:dxaOrig="1520" w:dyaOrig="680">
-          <v:shape id="_x0000_i1167" type="#_x0000_t75" style="width:75.65pt;height:33.65pt" o:ole="">
+        <w:object w:dxaOrig="1520" w:dyaOrig="680" w14:anchorId="06519E9E">
+          <v:shape id="_x0000_i1167" type="#_x0000_t75" style="width:75.6pt;height:33.6pt" o:ole="">
             <v:imagedata r:id="rId279" o:title=""/>
           </v:shape>
-          <o:OLEObject Type="Embed" ProgID="Equation.DSMT4" ShapeID="_x0000_i1167" DrawAspect="Content" ObjectID="_1610125618" r:id="rId280"/>
+          <o:OLEObject Type="Embed" ProgID="Equation.DSMT4" ShapeID="_x0000_i1167" DrawAspect="Content" ObjectID="_1654261965" r:id="rId280"/>
         </w:object>
       </w:r>
     </w:p>
@@ -4718,11 +4716,11 @@
           <w:position w:val="-30"/>
           <w:szCs w:val="22"/>
         </w:rPr>
-        <w:object w:dxaOrig="1219" w:dyaOrig="740">
-          <v:shape id="_x0000_i1168" type="#_x0000_t75" style="width:60.65pt;height:36.65pt" o:ole="">
+        <w:object w:dxaOrig="1219" w:dyaOrig="740" w14:anchorId="043EBF4F">
+          <v:shape id="_x0000_i1168" type="#_x0000_t75" style="width:60.6pt;height:36.6pt" o:ole="">
             <v:imagedata r:id="rId281" o:title=""/>
           </v:shape>
-          <o:OLEObject Type="Embed" ProgID="Equation.DSMT4" ShapeID="_x0000_i1168" DrawAspect="Content" ObjectID="_1610125619" r:id="rId282"/>
+          <o:OLEObject Type="Embed" ProgID="Equation.DSMT4" ShapeID="_x0000_i1168" DrawAspect="Content" ObjectID="_1654261966" r:id="rId282"/>
         </w:object>
       </w:r>
     </w:p>
@@ -4768,11 +4766,11 @@
         <w:rPr>
           <w:position w:val="-6"/>
         </w:rPr>
-        <w:object w:dxaOrig="1020" w:dyaOrig="380">
-          <v:shape id="_x0000_i1169" type="#_x0000_t75" style="width:51pt;height:18.65pt" o:ole="">
+        <w:object w:dxaOrig="1020" w:dyaOrig="380" w14:anchorId="763DFE1B">
+          <v:shape id="_x0000_i1169" type="#_x0000_t75" style="width:51pt;height:18.6pt" o:ole="">
             <v:imagedata r:id="rId283" o:title=""/>
           </v:shape>
-          <o:OLEObject Type="Embed" ProgID="Equation.DSMT4" ShapeID="_x0000_i1169" DrawAspect="Content" ObjectID="_1610125620" r:id="rId284"/>
+          <o:OLEObject Type="Embed" ProgID="Equation.DSMT4" ShapeID="_x0000_i1169" DrawAspect="Content" ObjectID="_1654261967" r:id="rId284"/>
         </w:object>
       </w:r>
       <w:r>
@@ -4816,11 +4814,11 @@
         <w:rPr>
           <w:position w:val="-22"/>
         </w:rPr>
-        <w:object w:dxaOrig="2360" w:dyaOrig="560">
-          <v:shape id="_x0000_i1170" type="#_x0000_t75" style="width:117.65pt;height:27.65pt" o:ole="">
+        <w:object w:dxaOrig="2360" w:dyaOrig="560" w14:anchorId="434A4BCB">
+          <v:shape id="_x0000_i1170" type="#_x0000_t75" style="width:117.6pt;height:27.6pt" o:ole="">
             <v:imagedata r:id="rId285" o:title=""/>
           </v:shape>
-          <o:OLEObject Type="Embed" ProgID="Equation.DSMT4" ShapeID="_x0000_i1170" DrawAspect="Content" ObjectID="_1610125621" r:id="rId286"/>
+          <o:OLEObject Type="Embed" ProgID="Equation.DSMT4" ShapeID="_x0000_i1170" DrawAspect="Content" ObjectID="_1654261968" r:id="rId286"/>
         </w:object>
       </w:r>
       <w:r>
@@ -4830,11 +4828,11 @@
         <w:rPr>
           <w:position w:val="-22"/>
         </w:rPr>
-        <w:object w:dxaOrig="2920" w:dyaOrig="560">
-          <v:shape id="_x0000_i1171" type="#_x0000_t75" style="width:146.35pt;height:27.65pt" o:ole="">
+        <w:object w:dxaOrig="2920" w:dyaOrig="560" w14:anchorId="144A7980">
+          <v:shape id="_x0000_i1171" type="#_x0000_t75" style="width:146.4pt;height:27.6pt" o:ole="">
             <v:imagedata r:id="rId287" o:title=""/>
           </v:shape>
-          <o:OLEObject Type="Embed" ProgID="Equation.DSMT4" ShapeID="_x0000_i1171" DrawAspect="Content" ObjectID="_1610125622" r:id="rId288"/>
+          <o:OLEObject Type="Embed" ProgID="Equation.DSMT4" ShapeID="_x0000_i1171" DrawAspect="Content" ObjectID="_1654261969" r:id="rId288"/>
         </w:object>
       </w:r>
     </w:p>
@@ -4852,11 +4850,11 @@
         <w:rPr>
           <w:position w:val="-6"/>
         </w:rPr>
-        <w:object w:dxaOrig="900" w:dyaOrig="279">
-          <v:shape id="_x0000_i1172" type="#_x0000_t75" style="width:45pt;height:14.35pt" o:ole="">
+        <w:object w:dxaOrig="900" w:dyaOrig="279" w14:anchorId="0823D34F">
+          <v:shape id="_x0000_i1172" type="#_x0000_t75" style="width:45pt;height:14.4pt" o:ole="">
             <v:imagedata r:id="rId289" o:title=""/>
           </v:shape>
-          <o:OLEObject Type="Embed" ProgID="Equation.DSMT4" ShapeID="_x0000_i1172" DrawAspect="Content" ObjectID="_1610125623" r:id="rId290"/>
+          <o:OLEObject Type="Embed" ProgID="Equation.DSMT4" ShapeID="_x0000_i1172" DrawAspect="Content" ObjectID="_1654261970" r:id="rId290"/>
         </w:object>
       </w:r>
       <w:r>
@@ -4866,11 +4864,11 @@
         <w:rPr>
           <w:position w:val="-6"/>
         </w:rPr>
-        <w:object w:dxaOrig="1520" w:dyaOrig="380">
-          <v:shape id="_x0000_i1173" type="#_x0000_t75" style="width:75.65pt;height:18.65pt" o:ole="">
+        <w:object w:dxaOrig="1520" w:dyaOrig="380" w14:anchorId="616E2CD4">
+          <v:shape id="_x0000_i1173" type="#_x0000_t75" style="width:75.6pt;height:18.6pt" o:ole="">
             <v:imagedata r:id="rId291" o:title=""/>
           </v:shape>
-          <o:OLEObject Type="Embed" ProgID="Equation.DSMT4" ShapeID="_x0000_i1173" DrawAspect="Content" ObjectID="_1610125624" r:id="rId292"/>
+          <o:OLEObject Type="Embed" ProgID="Equation.DSMT4" ShapeID="_x0000_i1173" DrawAspect="Content" ObjectID="_1654261971" r:id="rId292"/>
         </w:object>
       </w:r>
     </w:p>
@@ -4892,11 +4890,11 @@
         <w:rPr>
           <w:position w:val="-6"/>
         </w:rPr>
-        <w:object w:dxaOrig="700" w:dyaOrig="279">
-          <v:shape id="_x0000_i1174" type="#_x0000_t75" style="width:35.35pt;height:14.35pt" o:ole="">
+        <w:object w:dxaOrig="700" w:dyaOrig="279" w14:anchorId="5ABAA485">
+          <v:shape id="_x0000_i1174" type="#_x0000_t75" style="width:35.4pt;height:14.4pt" o:ole="">
             <v:imagedata r:id="rId293" o:title=""/>
           </v:shape>
-          <o:OLEObject Type="Embed" ProgID="Equation.DSMT4" ShapeID="_x0000_i1174" DrawAspect="Content" ObjectID="_1610125625" r:id="rId294"/>
+          <o:OLEObject Type="Embed" ProgID="Equation.DSMT4" ShapeID="_x0000_i1174" DrawAspect="Content" ObjectID="_1654261972" r:id="rId294"/>
         </w:object>
       </w:r>
       <w:r>
@@ -4906,11 +4904,11 @@
         <w:rPr>
           <w:position w:val="-28"/>
         </w:rPr>
-        <w:object w:dxaOrig="2740" w:dyaOrig="820">
-          <v:shape id="_x0000_i1175" type="#_x0000_t75" style="width:137.35pt;height:41.35pt" o:ole="">
+        <w:object w:dxaOrig="2740" w:dyaOrig="820" w14:anchorId="4546648C">
+          <v:shape id="_x0000_i1175" type="#_x0000_t75" style="width:137.4pt;height:41.4pt" o:ole="">
             <v:imagedata r:id="rId295" o:title=""/>
           </v:shape>
-          <o:OLEObject Type="Embed" ProgID="Equation.DSMT4" ShapeID="_x0000_i1175" DrawAspect="Content" ObjectID="_1610125626" r:id="rId296"/>
+          <o:OLEObject Type="Embed" ProgID="Equation.DSMT4" ShapeID="_x0000_i1175" DrawAspect="Content" ObjectID="_1654261973" r:id="rId296"/>
         </w:object>
       </w:r>
     </w:p>
@@ -4940,11 +4938,11 @@
         <w:rPr>
           <w:position w:val="-24"/>
         </w:rPr>
-        <w:object w:dxaOrig="1160" w:dyaOrig="680">
-          <v:shape id="_x0000_i1176" type="#_x0000_t75" style="width:57.65pt;height:33.65pt" o:ole="">
+        <w:object w:dxaOrig="1160" w:dyaOrig="680" w14:anchorId="388C2DB8">
+          <v:shape id="_x0000_i1176" type="#_x0000_t75" style="width:57.6pt;height:33.6pt" o:ole="">
             <v:imagedata r:id="rId297" o:title=""/>
           </v:shape>
-          <o:OLEObject Type="Embed" ProgID="Equation.DSMT4" ShapeID="_x0000_i1176" DrawAspect="Content" ObjectID="_1610125627" r:id="rId298"/>
+          <o:OLEObject Type="Embed" ProgID="Equation.DSMT4" ShapeID="_x0000_i1176" DrawAspect="Content" ObjectID="_1654261974" r:id="rId298"/>
         </w:object>
       </w:r>
     </w:p>
@@ -4974,11 +4972,11 @@
         <w:rPr>
           <w:position w:val="-24"/>
         </w:rPr>
-        <w:object w:dxaOrig="1100" w:dyaOrig="680">
-          <v:shape id="_x0000_i1177" type="#_x0000_t75" style="width:54.65pt;height:33.65pt" o:ole="">
+        <w:object w:dxaOrig="1100" w:dyaOrig="680" w14:anchorId="74C2C408">
+          <v:shape id="_x0000_i1177" type="#_x0000_t75" style="width:54.6pt;height:33.6pt" o:ole="">
             <v:imagedata r:id="rId299" o:title=""/>
           </v:shape>
-          <o:OLEObject Type="Embed" ProgID="Equation.DSMT4" ShapeID="_x0000_i1177" DrawAspect="Content" ObjectID="_1610125628" r:id="rId300"/>
+          <o:OLEObject Type="Embed" ProgID="Equation.DSMT4" ShapeID="_x0000_i1177" DrawAspect="Content" ObjectID="_1654261975" r:id="rId300"/>
         </w:object>
       </w:r>
     </w:p>
@@ -5008,11 +5006,11 @@
         <w:rPr>
           <w:position w:val="-24"/>
         </w:rPr>
-        <w:object w:dxaOrig="1280" w:dyaOrig="760">
-          <v:shape id="_x0000_i1178" type="#_x0000_t75" style="width:63.65pt;height:38.35pt" o:ole="">
+        <w:object w:dxaOrig="1280" w:dyaOrig="760" w14:anchorId="6EE75F17">
+          <v:shape id="_x0000_i1178" type="#_x0000_t75" style="width:63.6pt;height:38.4pt" o:ole="">
             <v:imagedata r:id="rId301" o:title=""/>
           </v:shape>
-          <o:OLEObject Type="Embed" ProgID="Equation.DSMT4" ShapeID="_x0000_i1178" DrawAspect="Content" ObjectID="_1610125629" r:id="rId302"/>
+          <o:OLEObject Type="Embed" ProgID="Equation.DSMT4" ShapeID="_x0000_i1178" DrawAspect="Content" ObjectID="_1654261976" r:id="rId302"/>
         </w:object>
       </w:r>
     </w:p>
@@ -5040,11 +5038,11 @@
         <w:rPr>
           <w:position w:val="-12"/>
         </w:rPr>
-        <w:object w:dxaOrig="980" w:dyaOrig="400">
-          <v:shape id="_x0000_i1179" type="#_x0000_t75" style="width:48.65pt;height:20.35pt" o:ole="">
+        <w:object w:dxaOrig="980" w:dyaOrig="400" w14:anchorId="3D37DCAF">
+          <v:shape id="_x0000_i1179" type="#_x0000_t75" style="width:48.6pt;height:20.4pt" o:ole="">
             <v:imagedata r:id="rId303" o:title=""/>
           </v:shape>
-          <o:OLEObject Type="Embed" ProgID="Equation.DSMT4" ShapeID="_x0000_i1179" DrawAspect="Content" ObjectID="_1610125630" r:id="rId304"/>
+          <o:OLEObject Type="Embed" ProgID="Equation.DSMT4" ShapeID="_x0000_i1179" DrawAspect="Content" ObjectID="_1654261977" r:id="rId304"/>
         </w:object>
       </w:r>
     </w:p>
@@ -5068,11 +5066,11 @@
         <w:rPr>
           <w:position w:val="-18"/>
         </w:rPr>
-        <w:object w:dxaOrig="1340" w:dyaOrig="480">
-          <v:shape id="_x0000_i1180" type="#_x0000_t75" style="width:66.65pt;height:24pt" o:ole="">
+        <w:object w:dxaOrig="1340" w:dyaOrig="480" w14:anchorId="2319EBA2">
+          <v:shape id="_x0000_i1180" type="#_x0000_t75" style="width:66.6pt;height:24pt" o:ole="">
             <v:imagedata r:id="rId305" o:title=""/>
           </v:shape>
-          <o:OLEObject Type="Embed" ProgID="Equation.DSMT4" ShapeID="_x0000_i1180" DrawAspect="Content" ObjectID="_1610125631" r:id="rId306"/>
+          <o:OLEObject Type="Embed" ProgID="Equation.DSMT4" ShapeID="_x0000_i1180" DrawAspect="Content" ObjectID="_1654261978" r:id="rId306"/>
         </w:object>
       </w:r>
     </w:p>
@@ -5114,11 +5112,11 @@
         <w:tab/>
       </w:r>
       <w:r>
-        <w:object w:dxaOrig="1760" w:dyaOrig="380">
-          <v:shape id="_x0000_i1181" type="#_x0000_t75" style="width:88.65pt;height:18.65pt" o:ole="">
+        <w:object w:dxaOrig="1760" w:dyaOrig="380" w14:anchorId="34717953">
+          <v:shape id="_x0000_i1181" type="#_x0000_t75" style="width:88.8pt;height:18.6pt" o:ole="">
             <v:imagedata r:id="rId307" o:title=""/>
           </v:shape>
-          <o:OLEObject Type="Embed" ProgID="Equation.DSMT4" ShapeID="_x0000_i1181" DrawAspect="Content" ObjectID="_1610125632" r:id="rId308"/>
+          <o:OLEObject Type="Embed" ProgID="Equation.DSMT4" ShapeID="_x0000_i1181" DrawAspect="Content" ObjectID="_1654261979" r:id="rId308"/>
         </w:object>
       </w:r>
     </w:p>
@@ -5166,11 +5164,11 @@
           <w:position w:val="-24"/>
           <w:szCs w:val="22"/>
         </w:rPr>
-        <w:object w:dxaOrig="2020" w:dyaOrig="680">
-          <v:shape id="_x0000_i1182" type="#_x0000_t75" style="width:101.35pt;height:33.65pt" o:ole="">
+        <w:object w:dxaOrig="2020" w:dyaOrig="680" w14:anchorId="004825F8">
+          <v:shape id="_x0000_i1182" type="#_x0000_t75" style="width:101.4pt;height:33.6pt" o:ole="">
             <v:imagedata r:id="rId309" o:title=""/>
           </v:shape>
-          <o:OLEObject Type="Embed" ProgID="Equation.DSMT4" ShapeID="_x0000_i1182" DrawAspect="Content" ObjectID="_1610125633" r:id="rId310"/>
+          <o:OLEObject Type="Embed" ProgID="Equation.DSMT4" ShapeID="_x0000_i1182" DrawAspect="Content" ObjectID="_1654261980" r:id="rId310"/>
         </w:object>
       </w:r>
       <w:r>
@@ -5183,11 +5181,11 @@
         <w:rPr>
           <w:position w:val="-24"/>
         </w:rPr>
-        <w:object w:dxaOrig="2000" w:dyaOrig="760">
-          <v:shape id="_x0000_i1183" type="#_x0000_t75" style="width:99.65pt;height:38.35pt" o:ole="">
+        <w:object w:dxaOrig="2000" w:dyaOrig="760" w14:anchorId="6AE55323">
+          <v:shape id="_x0000_i1183" type="#_x0000_t75" style="width:99.6pt;height:38.4pt" o:ole="">
             <v:imagedata r:id="rId84" o:title=""/>
           </v:shape>
-          <o:OLEObject Type="Embed" ProgID="Equation.DSMT4" ShapeID="_x0000_i1183" DrawAspect="Content" ObjectID="_1610125634" r:id="rId311"/>
+          <o:OLEObject Type="Embed" ProgID="Equation.DSMT4" ShapeID="_x0000_i1183" DrawAspect="Content" ObjectID="_1654261981" r:id="rId311"/>
         </w:object>
       </w:r>
     </w:p>
@@ -5209,11 +5207,11 @@
           <w:position w:val="-20"/>
           <w:szCs w:val="22"/>
         </w:rPr>
-        <w:object w:dxaOrig="520" w:dyaOrig="520">
-          <v:shape id="_x0000_i1184" type="#_x0000_t75" style="width:26.35pt;height:26.35pt" o:ole="">
+        <w:object w:dxaOrig="520" w:dyaOrig="520" w14:anchorId="7AB360D2">
+          <v:shape id="_x0000_i1184" type="#_x0000_t75" style="width:26.4pt;height:26.4pt" o:ole="">
             <v:imagedata r:id="rId312" o:title=""/>
           </v:shape>
-          <o:OLEObject Type="Embed" ProgID="Equation.DSMT4" ShapeID="_x0000_i1184" DrawAspect="Content" ObjectID="_1610125635" r:id="rId313"/>
+          <o:OLEObject Type="Embed" ProgID="Equation.DSMT4" ShapeID="_x0000_i1184" DrawAspect="Content" ObjectID="_1654261982" r:id="rId313"/>
         </w:object>
       </w:r>
     </w:p>
@@ -5235,11 +5233,11 @@
           <w:position w:val="-26"/>
           <w:szCs w:val="22"/>
         </w:rPr>
-        <w:object w:dxaOrig="580" w:dyaOrig="580">
-          <v:shape id="_x0000_i1185" type="#_x0000_t75" style="width:29.35pt;height:29.35pt" o:ole="">
+        <w:object w:dxaOrig="580" w:dyaOrig="580" w14:anchorId="4E96514C">
+          <v:shape id="_x0000_i1185" type="#_x0000_t75" style="width:29.4pt;height:29.4pt" o:ole="">
             <v:imagedata r:id="rId314" o:title=""/>
           </v:shape>
-          <o:OLEObject Type="Embed" ProgID="Equation.DSMT4" ShapeID="_x0000_i1185" DrawAspect="Content" ObjectID="_1610125636" r:id="rId315"/>
+          <o:OLEObject Type="Embed" ProgID="Equation.DSMT4" ShapeID="_x0000_i1185" DrawAspect="Content" ObjectID="_1654261983" r:id="rId315"/>
         </w:object>
       </w:r>
     </w:p>
@@ -5281,11 +5279,11 @@
         <w:tab/>
       </w:r>
       <w:r>
-        <w:object w:dxaOrig="1880" w:dyaOrig="380">
-          <v:shape id="_x0000_i1186" type="#_x0000_t75" style="width:94.35pt;height:18.65pt" o:ole="">
+        <w:object w:dxaOrig="1880" w:dyaOrig="380" w14:anchorId="77B9B7EF">
+          <v:shape id="_x0000_i1186" type="#_x0000_t75" style="width:94.2pt;height:18.6pt" o:ole="">
             <v:imagedata r:id="rId316" o:title=""/>
           </v:shape>
-          <o:OLEObject Type="Embed" ProgID="Equation.DSMT4" ShapeID="_x0000_i1186" DrawAspect="Content" ObjectID="_1610125637" r:id="rId317"/>
+          <o:OLEObject Type="Embed" ProgID="Equation.DSMT4" ShapeID="_x0000_i1186" DrawAspect="Content" ObjectID="_1654261984" r:id="rId317"/>
         </w:object>
       </w:r>
     </w:p>
@@ -5333,11 +5331,11 @@
           <w:position w:val="-24"/>
           <w:szCs w:val="22"/>
         </w:rPr>
-        <w:object w:dxaOrig="2079" w:dyaOrig="680">
-          <v:shape id="_x0000_i1187" type="#_x0000_t75" style="width:104.35pt;height:33.65pt" o:ole="">
+        <w:object w:dxaOrig="2079" w:dyaOrig="680" w14:anchorId="2AD2382C">
+          <v:shape id="_x0000_i1187" type="#_x0000_t75" style="width:104.4pt;height:33.6pt" o:ole="">
             <v:imagedata r:id="rId318" o:title=""/>
           </v:shape>
-          <o:OLEObject Type="Embed" ProgID="Equation.DSMT4" ShapeID="_x0000_i1187" DrawAspect="Content" ObjectID="_1610125638" r:id="rId319"/>
+          <o:OLEObject Type="Embed" ProgID="Equation.DSMT4" ShapeID="_x0000_i1187" DrawAspect="Content" ObjectID="_1654261985" r:id="rId319"/>
         </w:object>
       </w:r>
       <w:r>
@@ -5350,11 +5348,11 @@
         <w:rPr>
           <w:position w:val="-24"/>
         </w:rPr>
-        <w:object w:dxaOrig="2000" w:dyaOrig="760">
-          <v:shape id="_x0000_i1188" type="#_x0000_t75" style="width:99.65pt;height:38.35pt" o:ole="">
+        <w:object w:dxaOrig="2000" w:dyaOrig="760" w14:anchorId="5DC1BCA2">
+          <v:shape id="_x0000_i1188" type="#_x0000_t75" style="width:99.6pt;height:38.4pt" o:ole="">
             <v:imagedata r:id="rId84" o:title=""/>
           </v:shape>
-          <o:OLEObject Type="Embed" ProgID="Equation.DSMT4" ShapeID="_x0000_i1188" DrawAspect="Content" ObjectID="_1610125639" r:id="rId320"/>
+          <o:OLEObject Type="Embed" ProgID="Equation.DSMT4" ShapeID="_x0000_i1188" DrawAspect="Content" ObjectID="_1654261986" r:id="rId320"/>
         </w:object>
       </w:r>
     </w:p>
@@ -5376,11 +5374,11 @@
           <w:position w:val="-20"/>
           <w:szCs w:val="22"/>
         </w:rPr>
-        <w:object w:dxaOrig="540" w:dyaOrig="520">
-          <v:shape id="_x0000_i1189" type="#_x0000_t75" style="width:27pt;height:26.35pt" o:ole="">
+        <w:object w:dxaOrig="540" w:dyaOrig="520" w14:anchorId="6C6E8C15">
+          <v:shape id="_x0000_i1189" type="#_x0000_t75" style="width:27pt;height:26.4pt" o:ole="">
             <v:imagedata r:id="rId321" o:title=""/>
           </v:shape>
-          <o:OLEObject Type="Embed" ProgID="Equation.DSMT4" ShapeID="_x0000_i1189" DrawAspect="Content" ObjectID="_1610125640" r:id="rId322"/>
+          <o:OLEObject Type="Embed" ProgID="Equation.DSMT4" ShapeID="_x0000_i1189" DrawAspect="Content" ObjectID="_1654261987" r:id="rId322"/>
         </w:object>
       </w:r>
     </w:p>
@@ -5406,11 +5404,11 @@
           <w:position w:val="-26"/>
           <w:szCs w:val="22"/>
         </w:rPr>
-        <w:object w:dxaOrig="580" w:dyaOrig="580">
-          <v:shape id="_x0000_i1190" type="#_x0000_t75" style="width:29.35pt;height:29.35pt" o:ole="">
+        <w:object w:dxaOrig="580" w:dyaOrig="580" w14:anchorId="6800FDC8">
+          <v:shape id="_x0000_i1190" type="#_x0000_t75" style="width:29.4pt;height:29.4pt" o:ole="">
             <v:imagedata r:id="rId323" o:title=""/>
           </v:shape>
-          <o:OLEObject Type="Embed" ProgID="Equation.DSMT4" ShapeID="_x0000_i1190" DrawAspect="Content" ObjectID="_1610125641" r:id="rId324"/>
+          <o:OLEObject Type="Embed" ProgID="Equation.DSMT4" ShapeID="_x0000_i1190" DrawAspect="Content" ObjectID="_1654261988" r:id="rId324"/>
         </w:object>
       </w:r>
     </w:p>
@@ -5455,11 +5453,11 @@
         <w:rPr>
           <w:position w:val="-6"/>
         </w:rPr>
-        <w:object w:dxaOrig="1760" w:dyaOrig="380">
-          <v:shape id="_x0000_i1191" type="#_x0000_t75" style="width:88.65pt;height:18.65pt" o:ole="">
+        <w:object w:dxaOrig="1760" w:dyaOrig="380" w14:anchorId="0914E11D">
+          <v:shape id="_x0000_i1191" type="#_x0000_t75" style="width:88.8pt;height:18.6pt" o:ole="">
             <v:imagedata r:id="rId325" o:title=""/>
           </v:shape>
-          <o:OLEObject Type="Embed" ProgID="Equation.DSMT4" ShapeID="_x0000_i1191" DrawAspect="Content" ObjectID="_1610125642" r:id="rId326"/>
+          <o:OLEObject Type="Embed" ProgID="Equation.DSMT4" ShapeID="_x0000_i1191" DrawAspect="Content" ObjectID="_1654261989" r:id="rId326"/>
         </w:object>
       </w:r>
     </w:p>
@@ -5507,11 +5505,11 @@
           <w:position w:val="-24"/>
           <w:szCs w:val="22"/>
         </w:rPr>
-        <w:object w:dxaOrig="2020" w:dyaOrig="680">
-          <v:shape id="_x0000_i1192" type="#_x0000_t75" style="width:101.35pt;height:33.65pt" o:ole="">
+        <w:object w:dxaOrig="2020" w:dyaOrig="680" w14:anchorId="010CC7E4">
+          <v:shape id="_x0000_i1192" type="#_x0000_t75" style="width:101.4pt;height:33.6pt" o:ole="">
             <v:imagedata r:id="rId327" o:title=""/>
           </v:shape>
-          <o:OLEObject Type="Embed" ProgID="Equation.DSMT4" ShapeID="_x0000_i1192" DrawAspect="Content" ObjectID="_1610125643" r:id="rId328"/>
+          <o:OLEObject Type="Embed" ProgID="Equation.DSMT4" ShapeID="_x0000_i1192" DrawAspect="Content" ObjectID="_1654261990" r:id="rId328"/>
         </w:object>
       </w:r>
       <w:r>
@@ -5524,11 +5522,11 @@
         <w:rPr>
           <w:position w:val="-24"/>
         </w:rPr>
-        <w:object w:dxaOrig="2000" w:dyaOrig="760">
-          <v:shape id="_x0000_i1193" type="#_x0000_t75" style="width:99.65pt;height:38.35pt" o:ole="">
+        <w:object w:dxaOrig="2000" w:dyaOrig="760" w14:anchorId="625D2BB3">
+          <v:shape id="_x0000_i1193" type="#_x0000_t75" style="width:99.6pt;height:38.4pt" o:ole="">
             <v:imagedata r:id="rId84" o:title=""/>
           </v:shape>
-          <o:OLEObject Type="Embed" ProgID="Equation.DSMT4" ShapeID="_x0000_i1193" DrawAspect="Content" ObjectID="_1610125644" r:id="rId329"/>
+          <o:OLEObject Type="Embed" ProgID="Equation.DSMT4" ShapeID="_x0000_i1193" DrawAspect="Content" ObjectID="_1654261991" r:id="rId329"/>
         </w:object>
       </w:r>
     </w:p>
@@ -5550,11 +5548,11 @@
           <w:position w:val="-20"/>
           <w:szCs w:val="22"/>
         </w:rPr>
-        <w:object w:dxaOrig="520" w:dyaOrig="520">
-          <v:shape id="_x0000_i1194" type="#_x0000_t75" style="width:26.35pt;height:26.35pt" o:ole="">
+        <w:object w:dxaOrig="520" w:dyaOrig="520" w14:anchorId="2B6262DF">
+          <v:shape id="_x0000_i1194" type="#_x0000_t75" style="width:26.4pt;height:26.4pt" o:ole="">
             <v:imagedata r:id="rId330" o:title=""/>
           </v:shape>
-          <o:OLEObject Type="Embed" ProgID="Equation.DSMT4" ShapeID="_x0000_i1194" DrawAspect="Content" ObjectID="_1610125645" r:id="rId331"/>
+          <o:OLEObject Type="Embed" ProgID="Equation.DSMT4" ShapeID="_x0000_i1194" DrawAspect="Content" ObjectID="_1654261992" r:id="rId331"/>
         </w:object>
       </w:r>
     </w:p>
@@ -5580,11 +5578,11 @@
           <w:position w:val="-10"/>
           <w:szCs w:val="22"/>
         </w:rPr>
-        <w:object w:dxaOrig="520" w:dyaOrig="340">
-          <v:shape id="_x0000_i1195" type="#_x0000_t75" style="width:26.35pt;height:17.35pt" o:ole="">
+        <w:object w:dxaOrig="520" w:dyaOrig="340" w14:anchorId="7877D914">
+          <v:shape id="_x0000_i1195" type="#_x0000_t75" style="width:26.4pt;height:17.4pt" o:ole="">
             <v:imagedata r:id="rId332" o:title=""/>
           </v:shape>
-          <o:OLEObject Type="Embed" ProgID="Equation.DSMT4" ShapeID="_x0000_i1195" DrawAspect="Content" ObjectID="_1610125646" r:id="rId333"/>
+          <o:OLEObject Type="Embed" ProgID="Equation.DSMT4" ShapeID="_x0000_i1195" DrawAspect="Content" ObjectID="_1654261993" r:id="rId333"/>
         </w:object>
       </w:r>
     </w:p>
@@ -5630,11 +5628,11 @@
         <w:rPr>
           <w:position w:val="-6"/>
         </w:rPr>
-        <w:object w:dxaOrig="1620" w:dyaOrig="380">
-          <v:shape id="_x0000_i1196" type="#_x0000_t75" style="width:81.65pt;height:18.65pt" o:ole="">
+        <w:object w:dxaOrig="1620" w:dyaOrig="380" w14:anchorId="28CFCCD4">
+          <v:shape id="_x0000_i1196" type="#_x0000_t75" style="width:81.6pt;height:18.6pt" o:ole="">
             <v:imagedata r:id="rId334" o:title=""/>
           </v:shape>
-          <o:OLEObject Type="Embed" ProgID="Equation.DSMT4" ShapeID="_x0000_i1196" DrawAspect="Content" ObjectID="_1610125647" r:id="rId335"/>
+          <o:OLEObject Type="Embed" ProgID="Equation.DSMT4" ShapeID="_x0000_i1196" DrawAspect="Content" ObjectID="_1654261994" r:id="rId335"/>
         </w:object>
       </w:r>
     </w:p>
@@ -5682,11 +5680,11 @@
           <w:position w:val="-24"/>
           <w:szCs w:val="22"/>
         </w:rPr>
-        <w:object w:dxaOrig="1719" w:dyaOrig="680">
-          <v:shape id="_x0000_i1197" type="#_x0000_t75" style="width:86.35pt;height:33.65pt" o:ole="">
+        <w:object w:dxaOrig="1719" w:dyaOrig="680" w14:anchorId="46F19E88">
+          <v:shape id="_x0000_i1197" type="#_x0000_t75" style="width:86.4pt;height:33.6pt" o:ole="">
             <v:imagedata r:id="rId336" o:title=""/>
           </v:shape>
-          <o:OLEObject Type="Embed" ProgID="Equation.DSMT4" ShapeID="_x0000_i1197" DrawAspect="Content" ObjectID="_1610125648" r:id="rId337"/>
+          <o:OLEObject Type="Embed" ProgID="Equation.DSMT4" ShapeID="_x0000_i1197" DrawAspect="Content" ObjectID="_1654261995" r:id="rId337"/>
         </w:object>
       </w:r>
       <w:r>
@@ -5699,11 +5697,11 @@
         <w:rPr>
           <w:position w:val="-24"/>
         </w:rPr>
-        <w:object w:dxaOrig="2000" w:dyaOrig="760">
-          <v:shape id="_x0000_i1198" type="#_x0000_t75" style="width:99.65pt;height:38.35pt" o:ole="">
+        <w:object w:dxaOrig="2000" w:dyaOrig="760" w14:anchorId="3E5BA61E">
+          <v:shape id="_x0000_i1198" type="#_x0000_t75" style="width:99.6pt;height:38.4pt" o:ole="">
             <v:imagedata r:id="rId84" o:title=""/>
           </v:shape>
-          <o:OLEObject Type="Embed" ProgID="Equation.DSMT4" ShapeID="_x0000_i1198" DrawAspect="Content" ObjectID="_1610125649" r:id="rId338"/>
+          <o:OLEObject Type="Embed" ProgID="Equation.DSMT4" ShapeID="_x0000_i1198" DrawAspect="Content" ObjectID="_1654261996" r:id="rId338"/>
         </w:object>
       </w:r>
     </w:p>
@@ -5725,11 +5723,11 @@
           <w:position w:val="-20"/>
           <w:szCs w:val="22"/>
         </w:rPr>
-        <w:object w:dxaOrig="420" w:dyaOrig="520">
-          <v:shape id="_x0000_i1199" type="#_x0000_t75" style="width:21pt;height:26.35pt" o:ole="">
+        <w:object w:dxaOrig="420" w:dyaOrig="520" w14:anchorId="5D009727">
+          <v:shape id="_x0000_i1199" type="#_x0000_t75" style="width:21pt;height:26.4pt" o:ole="">
             <v:imagedata r:id="rId339" o:title=""/>
           </v:shape>
-          <o:OLEObject Type="Embed" ProgID="Equation.DSMT4" ShapeID="_x0000_i1199" DrawAspect="Content" ObjectID="_1610125650" r:id="rId340"/>
+          <o:OLEObject Type="Embed" ProgID="Equation.DSMT4" ShapeID="_x0000_i1199" DrawAspect="Content" ObjectID="_1654261997" r:id="rId340"/>
         </w:object>
       </w:r>
     </w:p>
@@ -5755,11 +5753,11 @@
           <w:position w:val="-10"/>
           <w:szCs w:val="22"/>
         </w:rPr>
-        <w:object w:dxaOrig="520" w:dyaOrig="340">
-          <v:shape id="_x0000_i1200" type="#_x0000_t75" style="width:26.35pt;height:17.35pt" o:ole="">
+        <w:object w:dxaOrig="520" w:dyaOrig="340" w14:anchorId="7AB38D3B">
+          <v:shape id="_x0000_i1200" type="#_x0000_t75" style="width:26.4pt;height:17.4pt" o:ole="">
             <v:imagedata r:id="rId341" o:title=""/>
           </v:shape>
-          <o:OLEObject Type="Embed" ProgID="Equation.DSMT4" ShapeID="_x0000_i1200" DrawAspect="Content" ObjectID="_1610125651" r:id="rId342"/>
+          <o:OLEObject Type="Embed" ProgID="Equation.DSMT4" ShapeID="_x0000_i1200" DrawAspect="Content" ObjectID="_1654261998" r:id="rId342"/>
         </w:object>
       </w:r>
     </w:p>
@@ -5800,11 +5798,11 @@
         <w:rPr>
           <w:position w:val="-6"/>
         </w:rPr>
-        <w:object w:dxaOrig="1620" w:dyaOrig="380">
-          <v:shape id="_x0000_i1201" type="#_x0000_t75" style="width:81pt;height:18.65pt" o:ole="">
+        <w:object w:dxaOrig="1620" w:dyaOrig="380" w14:anchorId="553DF702">
+          <v:shape id="_x0000_i1201" type="#_x0000_t75" style="width:81pt;height:18.6pt" o:ole="">
             <v:imagedata r:id="rId343" o:title=""/>
           </v:shape>
-          <o:OLEObject Type="Embed" ProgID="Equation.DSMT4" ShapeID="_x0000_i1201" DrawAspect="Content" ObjectID="_1610125652" r:id="rId344"/>
+          <o:OLEObject Type="Embed" ProgID="Equation.DSMT4" ShapeID="_x0000_i1201" DrawAspect="Content" ObjectID="_1654261999" r:id="rId344"/>
         </w:object>
       </w:r>
     </w:p>
@@ -5847,11 +5845,11 @@
           <w:position w:val="-24"/>
           <w:szCs w:val="22"/>
         </w:rPr>
-        <w:object w:dxaOrig="1860" w:dyaOrig="680">
-          <v:shape id="_x0000_i1202" type="#_x0000_t75" style="width:93pt;height:33.65pt" o:ole="">
+        <w:object w:dxaOrig="1860" w:dyaOrig="680" w14:anchorId="4539FB31">
+          <v:shape id="_x0000_i1202" type="#_x0000_t75" style="width:93pt;height:33.6pt" o:ole="">
             <v:imagedata r:id="rId345" o:title=""/>
           </v:shape>
-          <o:OLEObject Type="Embed" ProgID="Equation.DSMT4" ShapeID="_x0000_i1202" DrawAspect="Content" ObjectID="_1610125653" r:id="rId346"/>
+          <o:OLEObject Type="Embed" ProgID="Equation.DSMT4" ShapeID="_x0000_i1202" DrawAspect="Content" ObjectID="_1654262000" r:id="rId346"/>
         </w:object>
       </w:r>
       <w:r>
@@ -5864,11 +5862,11 @@
         <w:rPr>
           <w:position w:val="-24"/>
         </w:rPr>
-        <w:object w:dxaOrig="2000" w:dyaOrig="760">
-          <v:shape id="_x0000_i1203" type="#_x0000_t75" style="width:99.65pt;height:38.35pt" o:ole="">
+        <w:object w:dxaOrig="2000" w:dyaOrig="760" w14:anchorId="5C665D1E">
+          <v:shape id="_x0000_i1203" type="#_x0000_t75" style="width:99.6pt;height:38.4pt" o:ole="">
             <v:imagedata r:id="rId84" o:title=""/>
           </v:shape>
-          <o:OLEObject Type="Embed" ProgID="Equation.DSMT4" ShapeID="_x0000_i1203" DrawAspect="Content" ObjectID="_1610125654" r:id="rId347"/>
+          <o:OLEObject Type="Embed" ProgID="Equation.DSMT4" ShapeID="_x0000_i1203" DrawAspect="Content" ObjectID="_1654262001" r:id="rId347"/>
         </w:object>
       </w:r>
     </w:p>
@@ -5890,11 +5888,11 @@
           <w:position w:val="-24"/>
           <w:szCs w:val="22"/>
         </w:rPr>
-        <w:object w:dxaOrig="1340" w:dyaOrig="680">
-          <v:shape id="_x0000_i1204" type="#_x0000_t75" style="width:66.65pt;height:33.65pt" o:ole="">
+        <w:object w:dxaOrig="1340" w:dyaOrig="680" w14:anchorId="5E0F2B54">
+          <v:shape id="_x0000_i1204" type="#_x0000_t75" style="width:66.6pt;height:33.6pt" o:ole="">
             <v:imagedata r:id="rId348" o:title=""/>
           </v:shape>
-          <o:OLEObject Type="Embed" ProgID="Equation.DSMT4" ShapeID="_x0000_i1204" DrawAspect="Content" ObjectID="_1610125655" r:id="rId349"/>
+          <o:OLEObject Type="Embed" ProgID="Equation.DSMT4" ShapeID="_x0000_i1204" DrawAspect="Content" ObjectID="_1654262002" r:id="rId349"/>
         </w:object>
       </w:r>
     </w:p>
@@ -5919,11 +5917,11 @@
           <w:position w:val="-24"/>
           <w:szCs w:val="22"/>
         </w:rPr>
-        <w:object w:dxaOrig="980" w:dyaOrig="620">
-          <v:shape id="_x0000_i1205" type="#_x0000_t75" style="width:48.65pt;height:30.65pt" o:ole="">
+        <w:object w:dxaOrig="980" w:dyaOrig="620" w14:anchorId="06FE10C8">
+          <v:shape id="_x0000_i1205" type="#_x0000_t75" style="width:48.6pt;height:30.6pt" o:ole="">
             <v:imagedata r:id="rId350" o:title=""/>
           </v:shape>
-          <o:OLEObject Type="Embed" ProgID="Equation.DSMT4" ShapeID="_x0000_i1205" DrawAspect="Content" ObjectID="_1610125656" r:id="rId351"/>
+          <o:OLEObject Type="Embed" ProgID="Equation.DSMT4" ShapeID="_x0000_i1205" DrawAspect="Content" ObjectID="_1654262003" r:id="rId351"/>
         </w:object>
       </w:r>
     </w:p>
@@ -5945,11 +5943,11 @@
           <w:position w:val="-10"/>
           <w:szCs w:val="22"/>
         </w:rPr>
-        <w:object w:dxaOrig="1080" w:dyaOrig="340">
-          <v:shape id="_x0000_i1206" type="#_x0000_t75" style="width:54pt;height:17.35pt" o:ole="">
+        <w:object w:dxaOrig="1080" w:dyaOrig="340" w14:anchorId="5BD68546">
+          <v:shape id="_x0000_i1206" type="#_x0000_t75" style="width:54pt;height:17.4pt" o:ole="">
             <v:imagedata r:id="rId352" o:title=""/>
           </v:shape>
-          <o:OLEObject Type="Embed" ProgID="Equation.DSMT4" ShapeID="_x0000_i1206" DrawAspect="Content" ObjectID="_1610125657" r:id="rId353"/>
+          <o:OLEObject Type="Embed" ProgID="Equation.DSMT4" ShapeID="_x0000_i1206" DrawAspect="Content" ObjectID="_1654262004" r:id="rId353"/>
         </w:object>
       </w:r>
     </w:p>
@@ -5990,11 +5988,11 @@
         <w:rPr>
           <w:position w:val="-6"/>
         </w:rPr>
-        <w:object w:dxaOrig="1760" w:dyaOrig="380">
-          <v:shape id="_x0000_i1207" type="#_x0000_t75" style="width:87.65pt;height:18.65pt" o:ole="">
+        <w:object w:dxaOrig="1760" w:dyaOrig="380" w14:anchorId="4FC3A63F">
+          <v:shape id="_x0000_i1207" type="#_x0000_t75" style="width:87.6pt;height:18.6pt" o:ole="">
             <v:imagedata r:id="rId354" o:title=""/>
           </v:shape>
-          <o:OLEObject Type="Embed" ProgID="Equation.DSMT4" ShapeID="_x0000_i1207" DrawAspect="Content" ObjectID="_1610125658" r:id="rId355"/>
+          <o:OLEObject Type="Embed" ProgID="Equation.DSMT4" ShapeID="_x0000_i1207" DrawAspect="Content" ObjectID="_1654262005" r:id="rId355"/>
         </w:object>
       </w:r>
     </w:p>
@@ -6037,11 +6035,11 @@
           <w:position w:val="-24"/>
           <w:szCs w:val="22"/>
         </w:rPr>
-        <w:object w:dxaOrig="1700" w:dyaOrig="680">
-          <v:shape id="_x0000_i1208" type="#_x0000_t75" style="width:84.65pt;height:33.65pt" o:ole="">
+        <w:object w:dxaOrig="1700" w:dyaOrig="680" w14:anchorId="1FCD943B">
+          <v:shape id="_x0000_i1208" type="#_x0000_t75" style="width:84.6pt;height:33.6pt" o:ole="">
             <v:imagedata r:id="rId356" o:title=""/>
           </v:shape>
-          <o:OLEObject Type="Embed" ProgID="Equation.DSMT4" ShapeID="_x0000_i1208" DrawAspect="Content" ObjectID="_1610125659" r:id="rId357"/>
+          <o:OLEObject Type="Embed" ProgID="Equation.DSMT4" ShapeID="_x0000_i1208" DrawAspect="Content" ObjectID="_1654262006" r:id="rId357"/>
         </w:object>
       </w:r>
       <w:r>
@@ -6054,11 +6052,11 @@
         <w:rPr>
           <w:position w:val="-24"/>
         </w:rPr>
-        <w:object w:dxaOrig="2000" w:dyaOrig="760">
-          <v:shape id="_x0000_i1209" type="#_x0000_t75" style="width:99.65pt;height:38.35pt" o:ole="">
+        <w:object w:dxaOrig="2000" w:dyaOrig="760" w14:anchorId="2CBC7101">
+          <v:shape id="_x0000_i1209" type="#_x0000_t75" style="width:99.6pt;height:38.4pt" o:ole="">
             <v:imagedata r:id="rId84" o:title=""/>
           </v:shape>
-          <o:OLEObject Type="Embed" ProgID="Equation.DSMT4" ShapeID="_x0000_i1209" DrawAspect="Content" ObjectID="_1610125660" r:id="rId358"/>
+          <o:OLEObject Type="Embed" ProgID="Equation.DSMT4" ShapeID="_x0000_i1209" DrawAspect="Content" ObjectID="_1654262007" r:id="rId358"/>
         </w:object>
       </w:r>
     </w:p>
@@ -6080,11 +6078,11 @@
           <w:position w:val="-24"/>
           <w:szCs w:val="22"/>
         </w:rPr>
-        <w:object w:dxaOrig="1340" w:dyaOrig="680">
-          <v:shape id="_x0000_i1210" type="#_x0000_t75" style="width:66.65pt;height:33.65pt" o:ole="">
+        <w:object w:dxaOrig="1340" w:dyaOrig="680" w14:anchorId="5447F779">
+          <v:shape id="_x0000_i1210" type="#_x0000_t75" style="width:66.6pt;height:33.6pt" o:ole="">
             <v:imagedata r:id="rId359" o:title=""/>
           </v:shape>
-          <o:OLEObject Type="Embed" ProgID="Equation.DSMT4" ShapeID="_x0000_i1210" DrawAspect="Content" ObjectID="_1610125661" r:id="rId360"/>
+          <o:OLEObject Type="Embed" ProgID="Equation.DSMT4" ShapeID="_x0000_i1210" DrawAspect="Content" ObjectID="_1654262008" r:id="rId360"/>
         </w:object>
       </w:r>
     </w:p>
@@ -6110,11 +6108,11 @@
           <w:position w:val="-24"/>
           <w:szCs w:val="22"/>
         </w:rPr>
-        <w:object w:dxaOrig="960" w:dyaOrig="620">
-          <v:shape id="_x0000_i1211" type="#_x0000_t75" style="width:48pt;height:30.65pt" o:ole="">
+        <w:object w:dxaOrig="960" w:dyaOrig="620" w14:anchorId="67EDBB11">
+          <v:shape id="_x0000_i1211" type="#_x0000_t75" style="width:48pt;height:30.6pt" o:ole="">
             <v:imagedata r:id="rId361" o:title=""/>
           </v:shape>
-          <o:OLEObject Type="Embed" ProgID="Equation.DSMT4" ShapeID="_x0000_i1211" DrawAspect="Content" ObjectID="_1610125662" r:id="rId362"/>
+          <o:OLEObject Type="Embed" ProgID="Equation.DSMT4" ShapeID="_x0000_i1211" DrawAspect="Content" ObjectID="_1654262009" r:id="rId362"/>
         </w:object>
       </w:r>
     </w:p>
@@ -6136,11 +6134,11 @@
           <w:position w:val="-26"/>
           <w:szCs w:val="22"/>
         </w:rPr>
-        <w:object w:dxaOrig="1060" w:dyaOrig="580">
-          <v:shape id="_x0000_i1212" type="#_x0000_t75" style="width:53.35pt;height:29.35pt" o:ole="">
+        <w:object w:dxaOrig="1060" w:dyaOrig="580" w14:anchorId="262E5A69">
+          <v:shape id="_x0000_i1212" type="#_x0000_t75" style="width:53.4pt;height:29.4pt" o:ole="">
             <v:imagedata r:id="rId363" o:title=""/>
           </v:shape>
-          <o:OLEObject Type="Embed" ProgID="Equation.DSMT4" ShapeID="_x0000_i1212" DrawAspect="Content" ObjectID="_1610125663" r:id="rId364"/>
+          <o:OLEObject Type="Embed" ProgID="Equation.DSMT4" ShapeID="_x0000_i1212" DrawAspect="Content" ObjectID="_1654262010" r:id="rId364"/>
         </w:object>
       </w:r>
     </w:p>
@@ -6181,11 +6179,11 @@
         <w:rPr>
           <w:position w:val="-6"/>
         </w:rPr>
-        <w:object w:dxaOrig="1660" w:dyaOrig="380">
-          <v:shape id="_x0000_i1213" type="#_x0000_t75" style="width:83.35pt;height:18.65pt" o:ole="">
+        <w:object w:dxaOrig="1660" w:dyaOrig="380" w14:anchorId="5B4F42D0">
+          <v:shape id="_x0000_i1213" type="#_x0000_t75" style="width:83.4pt;height:18.6pt" o:ole="">
             <v:imagedata r:id="rId365" o:title=""/>
           </v:shape>
-          <o:OLEObject Type="Embed" ProgID="Equation.DSMT4" ShapeID="_x0000_i1213" DrawAspect="Content" ObjectID="_1610125664" r:id="rId366"/>
+          <o:OLEObject Type="Embed" ProgID="Equation.DSMT4" ShapeID="_x0000_i1213" DrawAspect="Content" ObjectID="_1654262011" r:id="rId366"/>
         </w:object>
       </w:r>
     </w:p>
@@ -6228,11 +6226,11 @@
           <w:position w:val="-24"/>
           <w:szCs w:val="22"/>
         </w:rPr>
-        <w:object w:dxaOrig="1840" w:dyaOrig="680">
-          <v:shape id="_x0000_i1214" type="#_x0000_t75" style="width:92.35pt;height:33.65pt" o:ole="">
+        <w:object w:dxaOrig="1840" w:dyaOrig="680" w14:anchorId="0AC30925">
+          <v:shape id="_x0000_i1214" type="#_x0000_t75" style="width:92.4pt;height:33.6pt" o:ole="">
             <v:imagedata r:id="rId367" o:title=""/>
           </v:shape>
-          <o:OLEObject Type="Embed" ProgID="Equation.DSMT4" ShapeID="_x0000_i1214" DrawAspect="Content" ObjectID="_1610125665" r:id="rId368"/>
+          <o:OLEObject Type="Embed" ProgID="Equation.DSMT4" ShapeID="_x0000_i1214" DrawAspect="Content" ObjectID="_1654262012" r:id="rId368"/>
         </w:object>
       </w:r>
       <w:r>
@@ -6245,11 +6243,11 @@
         <w:rPr>
           <w:position w:val="-24"/>
         </w:rPr>
-        <w:object w:dxaOrig="2000" w:dyaOrig="760">
-          <v:shape id="_x0000_i1215" type="#_x0000_t75" style="width:99.65pt;height:38.35pt" o:ole="">
+        <w:object w:dxaOrig="2000" w:dyaOrig="760" w14:anchorId="77429346">
+          <v:shape id="_x0000_i1215" type="#_x0000_t75" style="width:99.6pt;height:38.4pt" o:ole="">
             <v:imagedata r:id="rId84" o:title=""/>
           </v:shape>
-          <o:OLEObject Type="Embed" ProgID="Equation.DSMT4" ShapeID="_x0000_i1215" DrawAspect="Content" ObjectID="_1610125666" r:id="rId369"/>
+          <o:OLEObject Type="Embed" ProgID="Equation.DSMT4" ShapeID="_x0000_i1215" DrawAspect="Content" ObjectID="_1654262013" r:id="rId369"/>
         </w:object>
       </w:r>
     </w:p>
@@ -6271,11 +6269,11 @@
           <w:position w:val="-24"/>
           <w:szCs w:val="22"/>
         </w:rPr>
-        <w:object w:dxaOrig="1460" w:dyaOrig="680">
-          <v:shape id="_x0000_i1216" type="#_x0000_t75" style="width:72.65pt;height:33.65pt" o:ole="">
+        <w:object w:dxaOrig="1460" w:dyaOrig="680" w14:anchorId="5018E588">
+          <v:shape id="_x0000_i1216" type="#_x0000_t75" style="width:72.6pt;height:33.6pt" o:ole="">
             <v:imagedata r:id="rId370" o:title=""/>
           </v:shape>
-          <o:OLEObject Type="Embed" ProgID="Equation.DSMT4" ShapeID="_x0000_i1216" DrawAspect="Content" ObjectID="_1610125667" r:id="rId371"/>
+          <o:OLEObject Type="Embed" ProgID="Equation.DSMT4" ShapeID="_x0000_i1216" DrawAspect="Content" ObjectID="_1654262014" r:id="rId371"/>
         </w:object>
       </w:r>
     </w:p>
@@ -6300,11 +6298,11 @@
           <w:position w:val="-24"/>
           <w:szCs w:val="22"/>
         </w:rPr>
-        <w:object w:dxaOrig="1300" w:dyaOrig="680">
-          <v:shape id="_x0000_i1217" type="#_x0000_t75" style="width:65.35pt;height:33.65pt" o:ole="">
+        <w:object w:dxaOrig="1300" w:dyaOrig="680" w14:anchorId="662A6B0B">
+          <v:shape id="_x0000_i1217" type="#_x0000_t75" style="width:65.4pt;height:33.6pt" o:ole="">
             <v:imagedata r:id="rId372" o:title=""/>
           </v:shape>
-          <o:OLEObject Type="Embed" ProgID="Equation.DSMT4" ShapeID="_x0000_i1217" DrawAspect="Content" ObjectID="_1610125668" r:id="rId373"/>
+          <o:OLEObject Type="Embed" ProgID="Equation.DSMT4" ShapeID="_x0000_i1217" DrawAspect="Content" ObjectID="_1654262015" r:id="rId373"/>
         </w:object>
       </w:r>
     </w:p>
@@ -6326,11 +6324,11 @@
           <w:position w:val="-12"/>
           <w:szCs w:val="22"/>
         </w:rPr>
-        <w:object w:dxaOrig="1380" w:dyaOrig="400">
-          <v:shape id="_x0000_i1218" type="#_x0000_t75" style="width:69pt;height:20.35pt" o:ole="">
+        <w:object w:dxaOrig="1380" w:dyaOrig="400" w14:anchorId="045980A2">
+          <v:shape id="_x0000_i1218" type="#_x0000_t75" style="width:69pt;height:20.4pt" o:ole="">
             <v:imagedata r:id="rId374" o:title=""/>
           </v:shape>
-          <o:OLEObject Type="Embed" ProgID="Equation.DSMT4" ShapeID="_x0000_i1218" DrawAspect="Content" ObjectID="_1610125669" r:id="rId375"/>
+          <o:OLEObject Type="Embed" ProgID="Equation.DSMT4" ShapeID="_x0000_i1218" DrawAspect="Content" ObjectID="_1654262016" r:id="rId375"/>
         </w:object>
       </w:r>
     </w:p>
@@ -6371,11 +6369,11 @@
         <w:rPr>
           <w:position w:val="-6"/>
         </w:rPr>
-        <w:object w:dxaOrig="1760" w:dyaOrig="380">
-          <v:shape id="_x0000_i1219" type="#_x0000_t75" style="width:87.65pt;height:18.65pt" o:ole="">
+        <w:object w:dxaOrig="1760" w:dyaOrig="380" w14:anchorId="78A86F16">
+          <v:shape id="_x0000_i1219" type="#_x0000_t75" style="width:87.6pt;height:18.6pt" o:ole="">
             <v:imagedata r:id="rId376" o:title=""/>
           </v:shape>
-          <o:OLEObject Type="Embed" ProgID="Equation.DSMT4" ShapeID="_x0000_i1219" DrawAspect="Content" ObjectID="_1610125670" r:id="rId377"/>
+          <o:OLEObject Type="Embed" ProgID="Equation.DSMT4" ShapeID="_x0000_i1219" DrawAspect="Content" ObjectID="_1654262017" r:id="rId377"/>
         </w:object>
       </w:r>
     </w:p>
@@ -6418,11 +6416,11 @@
           <w:position w:val="-24"/>
           <w:szCs w:val="22"/>
         </w:rPr>
-        <w:object w:dxaOrig="2240" w:dyaOrig="740">
-          <v:shape id="_x0000_i1220" type="#_x0000_t75" style="width:111.65pt;height:36.65pt" o:ole="">
+        <w:object w:dxaOrig="2240" w:dyaOrig="740" w14:anchorId="70BA8D95">
+          <v:shape id="_x0000_i1220" type="#_x0000_t75" style="width:111.6pt;height:36.6pt" o:ole="">
             <v:imagedata r:id="rId378" o:title=""/>
           </v:shape>
-          <o:OLEObject Type="Embed" ProgID="Equation.DSMT4" ShapeID="_x0000_i1220" DrawAspect="Content" ObjectID="_1610125671" r:id="rId379"/>
+          <o:OLEObject Type="Embed" ProgID="Equation.DSMT4" ShapeID="_x0000_i1220" DrawAspect="Content" ObjectID="_1654262018" r:id="rId379"/>
         </w:object>
       </w:r>
       <w:r>
@@ -6435,11 +6433,11 @@
         <w:rPr>
           <w:position w:val="-24"/>
         </w:rPr>
-        <w:object w:dxaOrig="2000" w:dyaOrig="760">
-          <v:shape id="_x0000_i1221" type="#_x0000_t75" style="width:99.65pt;height:38.35pt" o:ole="">
+        <w:object w:dxaOrig="2000" w:dyaOrig="760" w14:anchorId="3FD6913A">
+          <v:shape id="_x0000_i1221" type="#_x0000_t75" style="width:99.6pt;height:38.4pt" o:ole="">
             <v:imagedata r:id="rId84" o:title=""/>
           </v:shape>
-          <o:OLEObject Type="Embed" ProgID="Equation.DSMT4" ShapeID="_x0000_i1221" DrawAspect="Content" ObjectID="_1610125672" r:id="rId380"/>
+          <o:OLEObject Type="Embed" ProgID="Equation.DSMT4" ShapeID="_x0000_i1221" DrawAspect="Content" ObjectID="_1654262019" r:id="rId380"/>
         </w:object>
       </w:r>
     </w:p>
@@ -6461,11 +6459,11 @@
           <w:position w:val="-24"/>
           <w:szCs w:val="22"/>
         </w:rPr>
-        <w:object w:dxaOrig="1460" w:dyaOrig="680">
-          <v:shape id="_x0000_i1222" type="#_x0000_t75" style="width:72.65pt;height:33.65pt" o:ole="">
+        <w:object w:dxaOrig="1460" w:dyaOrig="680" w14:anchorId="258E40E7">
+          <v:shape id="_x0000_i1222" type="#_x0000_t75" style="width:72.6pt;height:33.6pt" o:ole="">
             <v:imagedata r:id="rId381" o:title=""/>
           </v:shape>
-          <o:OLEObject Type="Embed" ProgID="Equation.DSMT4" ShapeID="_x0000_i1222" DrawAspect="Content" ObjectID="_1610125673" r:id="rId382"/>
+          <o:OLEObject Type="Embed" ProgID="Equation.DSMT4" ShapeID="_x0000_i1222" DrawAspect="Content" ObjectID="_1654262020" r:id="rId382"/>
         </w:object>
       </w:r>
     </w:p>
@@ -6490,11 +6488,11 @@
           <w:position w:val="-24"/>
           <w:szCs w:val="22"/>
         </w:rPr>
-        <w:object w:dxaOrig="1260" w:dyaOrig="680">
-          <v:shape id="_x0000_i1223" type="#_x0000_t75" style="width:63pt;height:33.65pt" o:ole="">
+        <w:object w:dxaOrig="1260" w:dyaOrig="680" w14:anchorId="5D5CA7CC">
+          <v:shape id="_x0000_i1223" type="#_x0000_t75" style="width:63pt;height:33.6pt" o:ole="">
             <v:imagedata r:id="rId383" o:title=""/>
           </v:shape>
-          <o:OLEObject Type="Embed" ProgID="Equation.DSMT4" ShapeID="_x0000_i1223" DrawAspect="Content" ObjectID="_1610125674" r:id="rId384"/>
+          <o:OLEObject Type="Embed" ProgID="Equation.DSMT4" ShapeID="_x0000_i1223" DrawAspect="Content" ObjectID="_1654262021" r:id="rId384"/>
         </w:object>
       </w:r>
     </w:p>
@@ -6516,11 +6514,11 @@
           <w:position w:val="-26"/>
           <w:szCs w:val="22"/>
         </w:rPr>
-        <w:object w:dxaOrig="1320" w:dyaOrig="580">
-          <v:shape id="_x0000_i1224" type="#_x0000_t75" style="width:66pt;height:29.35pt" o:ole="">
+        <w:object w:dxaOrig="1320" w:dyaOrig="580" w14:anchorId="469E1AB2">
+          <v:shape id="_x0000_i1224" type="#_x0000_t75" style="width:66pt;height:29.4pt" o:ole="">
             <v:imagedata r:id="rId385" o:title=""/>
           </v:shape>
-          <o:OLEObject Type="Embed" ProgID="Equation.DSMT4" ShapeID="_x0000_i1224" DrawAspect="Content" ObjectID="_1610125675" r:id="rId386"/>
+          <o:OLEObject Type="Embed" ProgID="Equation.DSMT4" ShapeID="_x0000_i1224" DrawAspect="Content" ObjectID="_1654262022" r:id="rId386"/>
         </w:object>
       </w:r>
     </w:p>
@@ -6561,11 +6559,11 @@
         <w:rPr>
           <w:position w:val="-6"/>
         </w:rPr>
-        <w:object w:dxaOrig="1660" w:dyaOrig="380">
-          <v:shape id="_x0000_i1225" type="#_x0000_t75" style="width:83.35pt;height:18.65pt" o:ole="">
+        <w:object w:dxaOrig="1660" w:dyaOrig="380" w14:anchorId="3A72F37C">
+          <v:shape id="_x0000_i1225" type="#_x0000_t75" style="width:83.4pt;height:18.6pt" o:ole="">
             <v:imagedata r:id="rId387" o:title=""/>
           </v:shape>
-          <o:OLEObject Type="Embed" ProgID="Equation.DSMT4" ShapeID="_x0000_i1225" DrawAspect="Content" ObjectID="_1610125676" r:id="rId388"/>
+          <o:OLEObject Type="Embed" ProgID="Equation.DSMT4" ShapeID="_x0000_i1225" DrawAspect="Content" ObjectID="_1654262023" r:id="rId388"/>
         </w:object>
       </w:r>
     </w:p>
@@ -6608,11 +6606,11 @@
           <w:position w:val="-24"/>
           <w:szCs w:val="22"/>
         </w:rPr>
-        <w:object w:dxaOrig="1960" w:dyaOrig="740">
-          <v:shape id="_x0000_i1226" type="#_x0000_t75" style="width:98.35pt;height:36.65pt" o:ole="">
+        <w:object w:dxaOrig="1960" w:dyaOrig="740" w14:anchorId="66F3A733">
+          <v:shape id="_x0000_i1226" type="#_x0000_t75" style="width:98.4pt;height:36.6pt" o:ole="">
             <v:imagedata r:id="rId389" o:title=""/>
           </v:shape>
-          <o:OLEObject Type="Embed" ProgID="Equation.DSMT4" ShapeID="_x0000_i1226" DrawAspect="Content" ObjectID="_1610125677" r:id="rId390"/>
+          <o:OLEObject Type="Embed" ProgID="Equation.DSMT4" ShapeID="_x0000_i1226" DrawAspect="Content" ObjectID="_1654262024" r:id="rId390"/>
         </w:object>
       </w:r>
       <w:r>
@@ -6625,11 +6623,11 @@
         <w:rPr>
           <w:position w:val="-24"/>
         </w:rPr>
-        <w:object w:dxaOrig="2000" w:dyaOrig="760">
-          <v:shape id="_x0000_i1227" type="#_x0000_t75" style="width:99.65pt;height:38.35pt" o:ole="">
+        <w:object w:dxaOrig="2000" w:dyaOrig="760" w14:anchorId="2C62307C">
+          <v:shape id="_x0000_i1227" type="#_x0000_t75" style="width:99.6pt;height:38.4pt" o:ole="">
             <v:imagedata r:id="rId84" o:title=""/>
           </v:shape>
-          <o:OLEObject Type="Embed" ProgID="Equation.DSMT4" ShapeID="_x0000_i1227" DrawAspect="Content" ObjectID="_1610125678" r:id="rId391"/>
+          <o:OLEObject Type="Embed" ProgID="Equation.DSMT4" ShapeID="_x0000_i1227" DrawAspect="Content" ObjectID="_1654262025" r:id="rId391"/>
         </w:object>
       </w:r>
     </w:p>
@@ -6652,11 +6650,11 @@
           <w:position w:val="-24"/>
           <w:szCs w:val="22"/>
         </w:rPr>
-        <w:object w:dxaOrig="1340" w:dyaOrig="680">
-          <v:shape id="_x0000_i1228" type="#_x0000_t75" style="width:66.65pt;height:33.65pt" o:ole="">
+        <w:object w:dxaOrig="1340" w:dyaOrig="680" w14:anchorId="4DEAE089">
+          <v:shape id="_x0000_i1228" type="#_x0000_t75" style="width:66.6pt;height:33.6pt" o:ole="">
             <v:imagedata r:id="rId392" o:title=""/>
           </v:shape>
-          <o:OLEObject Type="Embed" ProgID="Equation.DSMT4" ShapeID="_x0000_i1228" DrawAspect="Content" ObjectID="_1610125679" r:id="rId393"/>
+          <o:OLEObject Type="Embed" ProgID="Equation.DSMT4" ShapeID="_x0000_i1228" DrawAspect="Content" ObjectID="_1654262026" r:id="rId393"/>
         </w:object>
       </w:r>
     </w:p>
@@ -6678,11 +6676,11 @@
           <w:position w:val="-10"/>
           <w:szCs w:val="22"/>
         </w:rPr>
-        <w:object w:dxaOrig="900" w:dyaOrig="340">
-          <v:shape id="_x0000_i1229" type="#_x0000_t75" style="width:45pt;height:17.35pt" o:ole="">
+        <w:object w:dxaOrig="900" w:dyaOrig="340" w14:anchorId="46B4B94B">
+          <v:shape id="_x0000_i1229" type="#_x0000_t75" style="width:45pt;height:17.4pt" o:ole="">
             <v:imagedata r:id="rId394" o:title=""/>
           </v:shape>
-          <o:OLEObject Type="Embed" ProgID="Equation.DSMT4" ShapeID="_x0000_i1229" DrawAspect="Content" ObjectID="_1610125680" r:id="rId395"/>
+          <o:OLEObject Type="Embed" ProgID="Equation.DSMT4" ShapeID="_x0000_i1229" DrawAspect="Content" ObjectID="_1654262027" r:id="rId395"/>
         </w:object>
       </w:r>
     </w:p>
@@ -6723,11 +6721,11 @@
         <w:rPr>
           <w:position w:val="-6"/>
         </w:rPr>
-        <w:object w:dxaOrig="1780" w:dyaOrig="380">
-          <v:shape id="_x0000_i1230" type="#_x0000_t75" style="width:89.35pt;height:18.65pt" o:ole="">
+        <w:object w:dxaOrig="1780" w:dyaOrig="380" w14:anchorId="1E353DB4">
+          <v:shape id="_x0000_i1230" type="#_x0000_t75" style="width:89.4pt;height:18.6pt" o:ole="">
             <v:imagedata r:id="rId396" o:title=""/>
           </v:shape>
-          <o:OLEObject Type="Embed" ProgID="Equation.DSMT4" ShapeID="_x0000_i1230" DrawAspect="Content" ObjectID="_1610125681" r:id="rId397"/>
+          <o:OLEObject Type="Embed" ProgID="Equation.DSMT4" ShapeID="_x0000_i1230" DrawAspect="Content" ObjectID="_1654262028" r:id="rId397"/>
         </w:object>
       </w:r>
     </w:p>
@@ -6770,11 +6768,11 @@
           <w:position w:val="-24"/>
           <w:szCs w:val="22"/>
         </w:rPr>
-        <w:object w:dxaOrig="2140" w:dyaOrig="740">
-          <v:shape id="_x0000_i1231" type="#_x0000_t75" style="width:107.35pt;height:36.65pt" o:ole="">
+        <w:object w:dxaOrig="2140" w:dyaOrig="740" w14:anchorId="7B8CD27E">
+          <v:shape id="_x0000_i1231" type="#_x0000_t75" style="width:107.4pt;height:36.6pt" o:ole="">
             <v:imagedata r:id="rId398" o:title=""/>
           </v:shape>
-          <o:OLEObject Type="Embed" ProgID="Equation.DSMT4" ShapeID="_x0000_i1231" DrawAspect="Content" ObjectID="_1610125682" r:id="rId399"/>
+          <o:OLEObject Type="Embed" ProgID="Equation.DSMT4" ShapeID="_x0000_i1231" DrawAspect="Content" ObjectID="_1654262029" r:id="rId399"/>
         </w:object>
       </w:r>
       <w:r>
@@ -6787,11 +6785,11 @@
         <w:rPr>
           <w:position w:val="-24"/>
         </w:rPr>
-        <w:object w:dxaOrig="2000" w:dyaOrig="760">
-          <v:shape id="_x0000_i1232" type="#_x0000_t75" style="width:99.65pt;height:38.35pt" o:ole="">
+        <w:object w:dxaOrig="2000" w:dyaOrig="760" w14:anchorId="64741D23">
+          <v:shape id="_x0000_i1232" type="#_x0000_t75" style="width:99.6pt;height:38.4pt" o:ole="">
             <v:imagedata r:id="rId84" o:title=""/>
           </v:shape>
-          <o:OLEObject Type="Embed" ProgID="Equation.DSMT4" ShapeID="_x0000_i1232" DrawAspect="Content" ObjectID="_1610125683" r:id="rId400"/>
+          <o:OLEObject Type="Embed" ProgID="Equation.DSMT4" ShapeID="_x0000_i1232" DrawAspect="Content" ObjectID="_1654262030" r:id="rId400"/>
         </w:object>
       </w:r>
     </w:p>
@@ -6813,11 +6811,11 @@
           <w:position w:val="-24"/>
           <w:szCs w:val="22"/>
         </w:rPr>
-        <w:object w:dxaOrig="1340" w:dyaOrig="680">
-          <v:shape id="_x0000_i1233" type="#_x0000_t75" style="width:66.65pt;height:33.65pt" o:ole="">
+        <w:object w:dxaOrig="1340" w:dyaOrig="680" w14:anchorId="558EC12C">
+          <v:shape id="_x0000_i1233" type="#_x0000_t75" style="width:66.6pt;height:33.6pt" o:ole="">
             <v:imagedata r:id="rId401" o:title=""/>
           </v:shape>
-          <o:OLEObject Type="Embed" ProgID="Equation.DSMT4" ShapeID="_x0000_i1233" DrawAspect="Content" ObjectID="_1610125684" r:id="rId402"/>
+          <o:OLEObject Type="Embed" ProgID="Equation.DSMT4" ShapeID="_x0000_i1233" DrawAspect="Content" ObjectID="_1654262031" r:id="rId402"/>
         </w:object>
       </w:r>
     </w:p>
@@ -6842,11 +6840,11 @@
           <w:position w:val="-24"/>
           <w:szCs w:val="22"/>
         </w:rPr>
-        <w:object w:dxaOrig="1359" w:dyaOrig="680">
-          <v:shape id="_x0000_i1234" type="#_x0000_t75" style="width:68.35pt;height:33.65pt" o:ole="">
+        <w:object w:dxaOrig="1359" w:dyaOrig="680" w14:anchorId="60959FAE">
+          <v:shape id="_x0000_i1234" type="#_x0000_t75" style="width:68.4pt;height:33.6pt" o:ole="">
             <v:imagedata r:id="rId403" o:title=""/>
           </v:shape>
-          <o:OLEObject Type="Embed" ProgID="Equation.DSMT4" ShapeID="_x0000_i1234" DrawAspect="Content" ObjectID="_1610125685" r:id="rId404"/>
+          <o:OLEObject Type="Embed" ProgID="Equation.DSMT4" ShapeID="_x0000_i1234" DrawAspect="Content" ObjectID="_1654262032" r:id="rId404"/>
         </w:object>
       </w:r>
     </w:p>
@@ -6868,11 +6866,11 @@
           <w:position w:val="-26"/>
           <w:szCs w:val="22"/>
         </w:rPr>
-        <w:object w:dxaOrig="1420" w:dyaOrig="580">
-          <v:shape id="_x0000_i1235" type="#_x0000_t75" style="width:71.35pt;height:29.35pt" o:ole="">
+        <w:object w:dxaOrig="1420" w:dyaOrig="580" w14:anchorId="671BC939">
+          <v:shape id="_x0000_i1235" type="#_x0000_t75" style="width:71.4pt;height:29.4pt" o:ole="">
             <v:imagedata r:id="rId405" o:title=""/>
           </v:shape>
-          <o:OLEObject Type="Embed" ProgID="Equation.DSMT4" ShapeID="_x0000_i1235" DrawAspect="Content" ObjectID="_1610125686" r:id="rId406"/>
+          <o:OLEObject Type="Embed" ProgID="Equation.DSMT4" ShapeID="_x0000_i1235" DrawAspect="Content" ObjectID="_1654262033" r:id="rId406"/>
         </w:object>
       </w:r>
     </w:p>
@@ -6913,11 +6911,11 @@
         <w:rPr>
           <w:position w:val="-6"/>
         </w:rPr>
-        <w:object w:dxaOrig="1640" w:dyaOrig="380">
-          <v:shape id="_x0000_i1236" type="#_x0000_t75" style="width:81.65pt;height:18.65pt" o:ole="">
+        <w:object w:dxaOrig="1640" w:dyaOrig="380" w14:anchorId="300388F1">
+          <v:shape id="_x0000_i1236" type="#_x0000_t75" style="width:81.6pt;height:18.6pt" o:ole="">
             <v:imagedata r:id="rId407" o:title=""/>
           </v:shape>
-          <o:OLEObject Type="Embed" ProgID="Equation.DSMT4" ShapeID="_x0000_i1236" DrawAspect="Content" ObjectID="_1610125687" r:id="rId408"/>
+          <o:OLEObject Type="Embed" ProgID="Equation.DSMT4" ShapeID="_x0000_i1236" DrawAspect="Content" ObjectID="_1654262034" r:id="rId408"/>
         </w:object>
       </w:r>
     </w:p>
@@ -6960,11 +6958,11 @@
           <w:position w:val="-24"/>
           <w:szCs w:val="22"/>
         </w:rPr>
-        <w:object w:dxaOrig="1840" w:dyaOrig="680">
-          <v:shape id="_x0000_i1237" type="#_x0000_t75" style="width:92.35pt;height:33.65pt" o:ole="">
+        <w:object w:dxaOrig="1840" w:dyaOrig="680" w14:anchorId="12A95B59">
+          <v:shape id="_x0000_i1237" type="#_x0000_t75" style="width:92.4pt;height:33.6pt" o:ole="">
             <v:imagedata r:id="rId409" o:title=""/>
           </v:shape>
-          <o:OLEObject Type="Embed" ProgID="Equation.DSMT4" ShapeID="_x0000_i1237" DrawAspect="Content" ObjectID="_1610125688" r:id="rId410"/>
+          <o:OLEObject Type="Embed" ProgID="Equation.DSMT4" ShapeID="_x0000_i1237" DrawAspect="Content" ObjectID="_1654262035" r:id="rId410"/>
         </w:object>
       </w:r>
       <w:r>
@@ -6977,11 +6975,11 @@
         <w:rPr>
           <w:position w:val="-24"/>
         </w:rPr>
-        <w:object w:dxaOrig="2000" w:dyaOrig="760">
-          <v:shape id="_x0000_i1238" type="#_x0000_t75" style="width:99.65pt;height:38.35pt" o:ole="">
+        <w:object w:dxaOrig="2000" w:dyaOrig="760" w14:anchorId="062217FD">
+          <v:shape id="_x0000_i1238" type="#_x0000_t75" style="width:99.6pt;height:38.4pt" o:ole="">
             <v:imagedata r:id="rId84" o:title=""/>
           </v:shape>
-          <o:OLEObject Type="Embed" ProgID="Equation.DSMT4" ShapeID="_x0000_i1238" DrawAspect="Content" ObjectID="_1610125689" r:id="rId411"/>
+          <o:OLEObject Type="Embed" ProgID="Equation.DSMT4" ShapeID="_x0000_i1238" DrawAspect="Content" ObjectID="_1654262036" r:id="rId411"/>
         </w:object>
       </w:r>
     </w:p>
@@ -7003,11 +7001,11 @@
           <w:position w:val="-24"/>
           <w:szCs w:val="22"/>
         </w:rPr>
-        <w:object w:dxaOrig="1340" w:dyaOrig="680">
-          <v:shape id="_x0000_i1239" type="#_x0000_t75" style="width:66.65pt;height:33.65pt" o:ole="">
+        <w:object w:dxaOrig="1340" w:dyaOrig="680" w14:anchorId="64FEF04B">
+          <v:shape id="_x0000_i1239" type="#_x0000_t75" style="width:66.6pt;height:33.6pt" o:ole="">
             <v:imagedata r:id="rId412" o:title=""/>
           </v:shape>
-          <o:OLEObject Type="Embed" ProgID="Equation.DSMT4" ShapeID="_x0000_i1239" DrawAspect="Content" ObjectID="_1610125690" r:id="rId413"/>
+          <o:OLEObject Type="Embed" ProgID="Equation.DSMT4" ShapeID="_x0000_i1239" DrawAspect="Content" ObjectID="_1654262037" r:id="rId413"/>
         </w:object>
       </w:r>
     </w:p>
@@ -7032,11 +7030,11 @@
           <w:position w:val="-24"/>
           <w:szCs w:val="22"/>
         </w:rPr>
-        <w:object w:dxaOrig="1280" w:dyaOrig="680">
-          <v:shape id="_x0000_i1240" type="#_x0000_t75" style="width:63.65pt;height:33.65pt" o:ole="">
+        <w:object w:dxaOrig="1280" w:dyaOrig="680" w14:anchorId="23554D9B">
+          <v:shape id="_x0000_i1240" type="#_x0000_t75" style="width:63.6pt;height:33.6pt" o:ole="">
             <v:imagedata r:id="rId414" o:title=""/>
           </v:shape>
-          <o:OLEObject Type="Embed" ProgID="Equation.DSMT4" ShapeID="_x0000_i1240" DrawAspect="Content" ObjectID="_1610125691" r:id="rId415"/>
+          <o:OLEObject Type="Embed" ProgID="Equation.DSMT4" ShapeID="_x0000_i1240" DrawAspect="Content" ObjectID="_1654262038" r:id="rId415"/>
         </w:object>
       </w:r>
     </w:p>
@@ -7058,11 +7056,11 @@
           <w:position w:val="-12"/>
           <w:szCs w:val="22"/>
         </w:rPr>
-        <w:object w:dxaOrig="1359" w:dyaOrig="400">
-          <v:shape id="_x0000_i1241" type="#_x0000_t75" style="width:68.35pt;height:20.35pt" o:ole="">
+        <w:object w:dxaOrig="1359" w:dyaOrig="400" w14:anchorId="1A8EFD6A">
+          <v:shape id="_x0000_i1241" type="#_x0000_t75" style="width:68.4pt;height:20.4pt" o:ole="">
             <v:imagedata r:id="rId416" o:title=""/>
           </v:shape>
-          <o:OLEObject Type="Embed" ProgID="Equation.DSMT4" ShapeID="_x0000_i1241" DrawAspect="Content" ObjectID="_1610125692" r:id="rId417"/>
+          <o:OLEObject Type="Embed" ProgID="Equation.DSMT4" ShapeID="_x0000_i1241" DrawAspect="Content" ObjectID="_1654262039" r:id="rId417"/>
         </w:object>
       </w:r>
     </w:p>
@@ -7103,11 +7101,11 @@
         <w:rPr>
           <w:position w:val="-6"/>
         </w:rPr>
-        <w:object w:dxaOrig="1860" w:dyaOrig="380">
-          <v:shape id="_x0000_i1242" type="#_x0000_t75" style="width:93pt;height:18.65pt" o:ole="">
+        <w:object w:dxaOrig="1860" w:dyaOrig="380" w14:anchorId="7A9C97A2">
+          <v:shape id="_x0000_i1242" type="#_x0000_t75" style="width:93pt;height:18.6pt" o:ole="">
             <v:imagedata r:id="rId418" o:title=""/>
           </v:shape>
-          <o:OLEObject Type="Embed" ProgID="Equation.DSMT4" ShapeID="_x0000_i1242" DrawAspect="Content" ObjectID="_1610125693" r:id="rId419"/>
+          <o:OLEObject Type="Embed" ProgID="Equation.DSMT4" ShapeID="_x0000_i1242" DrawAspect="Content" ObjectID="_1654262040" r:id="rId419"/>
         </w:object>
       </w:r>
     </w:p>
@@ -7150,11 +7148,11 @@
           <w:position w:val="-24"/>
           <w:szCs w:val="22"/>
         </w:rPr>
-        <w:object w:dxaOrig="2580" w:dyaOrig="760">
-          <v:shape id="_x0000_i1243" type="#_x0000_t75" style="width:129pt;height:38.35pt" o:ole="">
+        <w:object w:dxaOrig="2580" w:dyaOrig="760" w14:anchorId="647210AB">
+          <v:shape id="_x0000_i1243" type="#_x0000_t75" style="width:129pt;height:38.4pt" o:ole="">
             <v:imagedata r:id="rId420" o:title=""/>
           </v:shape>
-          <o:OLEObject Type="Embed" ProgID="Equation.DSMT4" ShapeID="_x0000_i1243" DrawAspect="Content" ObjectID="_1610125694" r:id="rId421"/>
+          <o:OLEObject Type="Embed" ProgID="Equation.DSMT4" ShapeID="_x0000_i1243" DrawAspect="Content" ObjectID="_1654262041" r:id="rId421"/>
         </w:object>
       </w:r>
       <w:r>
@@ -7167,11 +7165,11 @@
         <w:rPr>
           <w:position w:val="-24"/>
         </w:rPr>
-        <w:object w:dxaOrig="2000" w:dyaOrig="760">
-          <v:shape id="_x0000_i1244" type="#_x0000_t75" style="width:99.65pt;height:38.35pt" o:ole="">
+        <w:object w:dxaOrig="2000" w:dyaOrig="760" w14:anchorId="06F662D7">
+          <v:shape id="_x0000_i1244" type="#_x0000_t75" style="width:99.6pt;height:38.4pt" o:ole="">
             <v:imagedata r:id="rId84" o:title=""/>
           </v:shape>
-          <o:OLEObject Type="Embed" ProgID="Equation.DSMT4" ShapeID="_x0000_i1244" DrawAspect="Content" ObjectID="_1610125695" r:id="rId422"/>
+          <o:OLEObject Type="Embed" ProgID="Equation.DSMT4" ShapeID="_x0000_i1244" DrawAspect="Content" ObjectID="_1654262042" r:id="rId422"/>
         </w:object>
       </w:r>
     </w:p>
@@ -7194,11 +7192,11 @@
           <w:position w:val="-24"/>
           <w:szCs w:val="22"/>
         </w:rPr>
-        <w:object w:dxaOrig="1640" w:dyaOrig="680">
-          <v:shape id="_x0000_i1245" type="#_x0000_t75" style="width:81.65pt;height:33.65pt" o:ole="">
+        <w:object w:dxaOrig="1640" w:dyaOrig="680" w14:anchorId="353A891B">
+          <v:shape id="_x0000_i1245" type="#_x0000_t75" style="width:81.6pt;height:33.6pt" o:ole="">
             <v:imagedata r:id="rId423" o:title=""/>
           </v:shape>
-          <o:OLEObject Type="Embed" ProgID="Equation.DSMT4" ShapeID="_x0000_i1245" DrawAspect="Content" ObjectID="_1610125696" r:id="rId424"/>
+          <o:OLEObject Type="Embed" ProgID="Equation.DSMT4" ShapeID="_x0000_i1245" DrawAspect="Content" ObjectID="_1654262043" r:id="rId424"/>
         </w:object>
       </w:r>
     </w:p>
@@ -7223,11 +7221,11 @@
           <w:position w:val="-24"/>
           <w:szCs w:val="22"/>
         </w:rPr>
-        <w:object w:dxaOrig="1420" w:dyaOrig="680">
-          <v:shape id="_x0000_i1246" type="#_x0000_t75" style="width:71.35pt;height:33.65pt" o:ole="">
+        <w:object w:dxaOrig="1420" w:dyaOrig="680" w14:anchorId="21AA90B9">
+          <v:shape id="_x0000_i1246" type="#_x0000_t75" style="width:71.4pt;height:33.6pt" o:ole="">
             <v:imagedata r:id="rId425" o:title=""/>
           </v:shape>
-          <o:OLEObject Type="Embed" ProgID="Equation.DSMT4" ShapeID="_x0000_i1246" DrawAspect="Content" ObjectID="_1610125697" r:id="rId426"/>
+          <o:OLEObject Type="Embed" ProgID="Equation.DSMT4" ShapeID="_x0000_i1246" DrawAspect="Content" ObjectID="_1654262044" r:id="rId426"/>
         </w:object>
       </w:r>
     </w:p>
@@ -7252,11 +7250,11 @@
           <w:position w:val="-24"/>
           <w:szCs w:val="22"/>
         </w:rPr>
-        <w:object w:dxaOrig="1340" w:dyaOrig="680">
-          <v:shape id="_x0000_i1247" type="#_x0000_t75" style="width:66.65pt;height:33.65pt" o:ole="">
+        <w:object w:dxaOrig="1340" w:dyaOrig="680" w14:anchorId="277EE0BA">
+          <v:shape id="_x0000_i1247" type="#_x0000_t75" style="width:66.6pt;height:33.6pt" o:ole="">
             <v:imagedata r:id="rId427" o:title=""/>
           </v:shape>
-          <o:OLEObject Type="Embed" ProgID="Equation.DSMT4" ShapeID="_x0000_i1247" DrawAspect="Content" ObjectID="_1610125698" r:id="rId428"/>
+          <o:OLEObject Type="Embed" ProgID="Equation.DSMT4" ShapeID="_x0000_i1247" DrawAspect="Content" ObjectID="_1654262045" r:id="rId428"/>
         </w:object>
       </w:r>
     </w:p>
@@ -7278,11 +7276,11 @@
           <w:position w:val="-26"/>
           <w:szCs w:val="22"/>
         </w:rPr>
-        <w:object w:dxaOrig="1160" w:dyaOrig="580">
-          <v:shape id="_x0000_i1248" type="#_x0000_t75" style="width:57.65pt;height:29.35pt" o:ole="">
+        <w:object w:dxaOrig="1160" w:dyaOrig="580" w14:anchorId="497FF90A">
+          <v:shape id="_x0000_i1248" type="#_x0000_t75" style="width:57.6pt;height:29.4pt" o:ole="">
             <v:imagedata r:id="rId429" o:title=""/>
           </v:shape>
-          <o:OLEObject Type="Embed" ProgID="Equation.DSMT4" ShapeID="_x0000_i1248" DrawAspect="Content" ObjectID="_1610125699" r:id="rId430"/>
+          <o:OLEObject Type="Embed" ProgID="Equation.DSMT4" ShapeID="_x0000_i1248" DrawAspect="Content" ObjectID="_1654262046" r:id="rId430"/>
         </w:object>
       </w:r>
     </w:p>
@@ -7327,11 +7325,11 @@
         <w:rPr>
           <w:position w:val="-14"/>
         </w:rPr>
-        <w:object w:dxaOrig="1340" w:dyaOrig="400">
-          <v:shape id="_x0000_i1249" type="#_x0000_t75" style="width:66.65pt;height:20.35pt" o:ole="">
+        <w:object w:dxaOrig="1340" w:dyaOrig="400" w14:anchorId="4D81DAAF">
+          <v:shape id="_x0000_i1249" type="#_x0000_t75" style="width:66.6pt;height:20.4pt" o:ole="">
             <v:imagedata r:id="rId431" o:title=""/>
           </v:shape>
-          <o:OLEObject Type="Embed" ProgID="Equation.DSMT4" ShapeID="_x0000_i1249" DrawAspect="Content" ObjectID="_1610125700" r:id="rId432"/>
+          <o:OLEObject Type="Embed" ProgID="Equation.DSMT4" ShapeID="_x0000_i1249" DrawAspect="Content" ObjectID="_1654262047" r:id="rId432"/>
         </w:object>
       </w:r>
     </w:p>
@@ -7379,11 +7377,11 @@
           <w:position w:val="-6"/>
           <w:szCs w:val="22"/>
         </w:rPr>
-        <w:object w:dxaOrig="1620" w:dyaOrig="380">
-          <v:shape id="_x0000_i1250" type="#_x0000_t75" style="width:81pt;height:18.65pt" o:ole="">
+        <w:object w:dxaOrig="1620" w:dyaOrig="380" w14:anchorId="09AF548D">
+          <v:shape id="_x0000_i1250" type="#_x0000_t75" style="width:81pt;height:18.6pt" o:ole="">
             <v:imagedata r:id="rId433" o:title=""/>
           </v:shape>
-          <o:OLEObject Type="Embed" ProgID="Equation.DSMT4" ShapeID="_x0000_i1250" DrawAspect="Content" ObjectID="_1610125701" r:id="rId434"/>
+          <o:OLEObject Type="Embed" ProgID="Equation.DSMT4" ShapeID="_x0000_i1250" DrawAspect="Content" ObjectID="_1654262048" r:id="rId434"/>
         </w:object>
       </w:r>
     </w:p>
@@ -7406,11 +7404,11 @@
           <w:position w:val="-24"/>
           <w:szCs w:val="22"/>
         </w:rPr>
-        <w:object w:dxaOrig="1600" w:dyaOrig="680">
-          <v:shape id="_x0000_i1251" type="#_x0000_t75" style="width:80.35pt;height:33.65pt" o:ole="">
+        <w:object w:dxaOrig="1600" w:dyaOrig="680" w14:anchorId="264B6B0F">
+          <v:shape id="_x0000_i1251" type="#_x0000_t75" style="width:80.4pt;height:33.6pt" o:ole="">
             <v:imagedata r:id="rId435" o:title=""/>
           </v:shape>
-          <o:OLEObject Type="Embed" ProgID="Equation.DSMT4" ShapeID="_x0000_i1251" DrawAspect="Content" ObjectID="_1610125702" r:id="rId436"/>
+          <o:OLEObject Type="Embed" ProgID="Equation.DSMT4" ShapeID="_x0000_i1251" DrawAspect="Content" ObjectID="_1654262049" r:id="rId436"/>
         </w:object>
       </w:r>
       <w:r>
@@ -7423,11 +7421,11 @@
         <w:rPr>
           <w:position w:val="-24"/>
         </w:rPr>
-        <w:object w:dxaOrig="2000" w:dyaOrig="760">
-          <v:shape id="_x0000_i1252" type="#_x0000_t75" style="width:99.65pt;height:38.35pt" o:ole="">
+        <w:object w:dxaOrig="2000" w:dyaOrig="760" w14:anchorId="3656DD04">
+          <v:shape id="_x0000_i1252" type="#_x0000_t75" style="width:99.6pt;height:38.4pt" o:ole="">
             <v:imagedata r:id="rId84" o:title=""/>
           </v:shape>
-          <o:OLEObject Type="Embed" ProgID="Equation.DSMT4" ShapeID="_x0000_i1252" DrawAspect="Content" ObjectID="_1610125703" r:id="rId437"/>
+          <o:OLEObject Type="Embed" ProgID="Equation.DSMT4" ShapeID="_x0000_i1252" DrawAspect="Content" ObjectID="_1654262050" r:id="rId437"/>
         </w:object>
       </w:r>
     </w:p>
@@ -7449,11 +7447,11 @@
           <w:position w:val="-20"/>
           <w:szCs w:val="22"/>
         </w:rPr>
-        <w:object w:dxaOrig="760" w:dyaOrig="520">
-          <v:shape id="_x0000_i1253" type="#_x0000_t75" style="width:38.35pt;height:26.35pt" o:ole="">
+        <w:object w:dxaOrig="760" w:dyaOrig="520" w14:anchorId="3D69AFA1">
+          <v:shape id="_x0000_i1253" type="#_x0000_t75" style="width:38.4pt;height:26.4pt" o:ole="">
             <v:imagedata r:id="rId438" o:title=""/>
           </v:shape>
-          <o:OLEObject Type="Embed" ProgID="Equation.DSMT4" ShapeID="_x0000_i1253" DrawAspect="Content" ObjectID="_1610125704" r:id="rId439"/>
+          <o:OLEObject Type="Embed" ProgID="Equation.DSMT4" ShapeID="_x0000_i1253" DrawAspect="Content" ObjectID="_1654262051" r:id="rId439"/>
         </w:object>
       </w:r>
     </w:p>
@@ -7479,11 +7477,11 @@
           <w:position w:val="-50"/>
           <w:szCs w:val="22"/>
         </w:rPr>
-        <w:object w:dxaOrig="1560" w:dyaOrig="1120">
-          <v:shape id="_x0000_i1254" type="#_x0000_t75" style="width:78pt;height:56.35pt" o:ole="">
+        <w:object w:dxaOrig="1560" w:dyaOrig="1120" w14:anchorId="1A8390C7">
+          <v:shape id="_x0000_i1254" type="#_x0000_t75" style="width:78pt;height:56.4pt" o:ole="">
             <v:imagedata r:id="rId440" o:title=""/>
           </v:shape>
-          <o:OLEObject Type="Embed" ProgID="Equation.DSMT4" ShapeID="_x0000_i1254" DrawAspect="Content" ObjectID="_1610125705" r:id="rId441"/>
+          <o:OLEObject Type="Embed" ProgID="Equation.DSMT4" ShapeID="_x0000_i1254" DrawAspect="Content" ObjectID="_1654262052" r:id="rId441"/>
         </w:object>
       </w:r>
     </w:p>
@@ -7528,11 +7526,11 @@
         <w:rPr>
           <w:position w:val="-14"/>
         </w:rPr>
-        <w:object w:dxaOrig="1719" w:dyaOrig="400">
-          <v:shape id="_x0000_i1255" type="#_x0000_t75" style="width:86.35pt;height:20.35pt" o:ole="">
+        <w:object w:dxaOrig="1719" w:dyaOrig="400" w14:anchorId="4455DB3D">
+          <v:shape id="_x0000_i1255" type="#_x0000_t75" style="width:86.4pt;height:20.4pt" o:ole="">
             <v:imagedata r:id="rId442" o:title=""/>
           </v:shape>
-          <o:OLEObject Type="Embed" ProgID="Equation.DSMT4" ShapeID="_x0000_i1255" DrawAspect="Content" ObjectID="_1610125706" r:id="rId443"/>
+          <o:OLEObject Type="Embed" ProgID="Equation.DSMT4" ShapeID="_x0000_i1255" DrawAspect="Content" ObjectID="_1654262053" r:id="rId443"/>
         </w:object>
       </w:r>
     </w:p>
@@ -7580,11 +7578,11 @@
           <w:position w:val="-6"/>
           <w:szCs w:val="22"/>
         </w:rPr>
-        <w:object w:dxaOrig="1640" w:dyaOrig="380">
-          <v:shape id="_x0000_i1256" type="#_x0000_t75" style="width:81.65pt;height:18.65pt" o:ole="">
+        <w:object w:dxaOrig="1640" w:dyaOrig="380" w14:anchorId="2CC88ECD">
+          <v:shape id="_x0000_i1256" type="#_x0000_t75" style="width:81.6pt;height:18.6pt" o:ole="">
             <v:imagedata r:id="rId444" o:title=""/>
           </v:shape>
-          <o:OLEObject Type="Embed" ProgID="Equation.DSMT4" ShapeID="_x0000_i1256" DrawAspect="Content" ObjectID="_1610125707" r:id="rId445"/>
+          <o:OLEObject Type="Embed" ProgID="Equation.DSMT4" ShapeID="_x0000_i1256" DrawAspect="Content" ObjectID="_1654262054" r:id="rId445"/>
         </w:object>
       </w:r>
     </w:p>
@@ -7607,11 +7605,11 @@
           <w:position w:val="-24"/>
           <w:szCs w:val="22"/>
         </w:rPr>
-        <w:object w:dxaOrig="1700" w:dyaOrig="680">
-          <v:shape id="_x0000_i1257" type="#_x0000_t75" style="width:84.65pt;height:33.65pt" o:ole="">
+        <w:object w:dxaOrig="1700" w:dyaOrig="680" w14:anchorId="251B0792">
+          <v:shape id="_x0000_i1257" type="#_x0000_t75" style="width:84.6pt;height:33.6pt" o:ole="">
             <v:imagedata r:id="rId446" o:title=""/>
           </v:shape>
-          <o:OLEObject Type="Embed" ProgID="Equation.DSMT4" ShapeID="_x0000_i1257" DrawAspect="Content" ObjectID="_1610125708" r:id="rId447"/>
+          <o:OLEObject Type="Embed" ProgID="Equation.DSMT4" ShapeID="_x0000_i1257" DrawAspect="Content" ObjectID="_1654262055" r:id="rId447"/>
         </w:object>
       </w:r>
       <w:r>
@@ -7624,11 +7622,11 @@
         <w:rPr>
           <w:position w:val="-24"/>
         </w:rPr>
-        <w:object w:dxaOrig="2000" w:dyaOrig="760">
-          <v:shape id="_x0000_i1258" type="#_x0000_t75" style="width:99.65pt;height:38.35pt" o:ole="">
+        <w:object w:dxaOrig="2000" w:dyaOrig="760" w14:anchorId="18FE2F41">
+          <v:shape id="_x0000_i1258" type="#_x0000_t75" style="width:99.6pt;height:38.4pt" o:ole="">
             <v:imagedata r:id="rId84" o:title=""/>
           </v:shape>
-          <o:OLEObject Type="Embed" ProgID="Equation.DSMT4" ShapeID="_x0000_i1258" DrawAspect="Content" ObjectID="_1610125709" r:id="rId448"/>
+          <o:OLEObject Type="Embed" ProgID="Equation.DSMT4" ShapeID="_x0000_i1258" DrawAspect="Content" ObjectID="_1654262056" r:id="rId448"/>
         </w:object>
       </w:r>
     </w:p>
@@ -7650,11 +7648,11 @@
           <w:position w:val="-20"/>
           <w:szCs w:val="22"/>
         </w:rPr>
-        <w:object w:dxaOrig="880" w:dyaOrig="520">
-          <v:shape id="_x0000_i1259" type="#_x0000_t75" style="width:44.35pt;height:26.35pt" o:ole="">
+        <w:object w:dxaOrig="880" w:dyaOrig="520" w14:anchorId="6A678177">
+          <v:shape id="_x0000_i1259" type="#_x0000_t75" style="width:44.4pt;height:26.4pt" o:ole="">
             <v:imagedata r:id="rId449" o:title=""/>
           </v:shape>
-          <o:OLEObject Type="Embed" ProgID="Equation.DSMT4" ShapeID="_x0000_i1259" DrawAspect="Content" ObjectID="_1610125710" r:id="rId450"/>
+          <o:OLEObject Type="Embed" ProgID="Equation.DSMT4" ShapeID="_x0000_i1259" DrawAspect="Content" ObjectID="_1654262057" r:id="rId450"/>
         </w:object>
       </w:r>
     </w:p>
@@ -7680,11 +7678,11 @@
           <w:position w:val="-50"/>
           <w:szCs w:val="22"/>
         </w:rPr>
-        <w:object w:dxaOrig="1680" w:dyaOrig="1120">
-          <v:shape id="_x0000_i1260" type="#_x0000_t75" style="width:84pt;height:56.35pt" o:ole="">
+        <w:object w:dxaOrig="1680" w:dyaOrig="1120" w14:anchorId="1FDE9C8E">
+          <v:shape id="_x0000_i1260" type="#_x0000_t75" style="width:84pt;height:56.4pt" o:ole="">
             <v:imagedata r:id="rId451" o:title=""/>
           </v:shape>
-          <o:OLEObject Type="Embed" ProgID="Equation.DSMT4" ShapeID="_x0000_i1260" DrawAspect="Content" ObjectID="_1610125711" r:id="rId452"/>
+          <o:OLEObject Type="Embed" ProgID="Equation.DSMT4" ShapeID="_x0000_i1260" DrawAspect="Content" ObjectID="_1654262058" r:id="rId452"/>
         </w:object>
       </w:r>
     </w:p>
@@ -7741,11 +7739,11 @@
         <w:rPr>
           <w:position w:val="-14"/>
         </w:rPr>
-        <w:object w:dxaOrig="1860" w:dyaOrig="400">
-          <v:shape id="_x0000_i1261" type="#_x0000_t75" style="width:93pt;height:20.35pt" o:ole="">
+        <w:object w:dxaOrig="1860" w:dyaOrig="400" w14:anchorId="3A28C3C3">
+          <v:shape id="_x0000_i1261" type="#_x0000_t75" style="width:93pt;height:20.4pt" o:ole="">
             <v:imagedata r:id="rId453" o:title=""/>
           </v:shape>
-          <o:OLEObject Type="Embed" ProgID="Equation.DSMT4" ShapeID="_x0000_i1261" DrawAspect="Content" ObjectID="_1610125712" r:id="rId454"/>
+          <o:OLEObject Type="Embed" ProgID="Equation.DSMT4" ShapeID="_x0000_i1261" DrawAspect="Content" ObjectID="_1654262059" r:id="rId454"/>
         </w:object>
       </w:r>
     </w:p>
@@ -7793,11 +7791,11 @@
           <w:position w:val="-6"/>
           <w:szCs w:val="22"/>
         </w:rPr>
-        <w:object w:dxaOrig="1620" w:dyaOrig="380">
-          <v:shape id="_x0000_i1262" type="#_x0000_t75" style="width:81pt;height:18.65pt" o:ole="">
+        <w:object w:dxaOrig="1620" w:dyaOrig="380" w14:anchorId="48EAD0F4">
+          <v:shape id="_x0000_i1262" type="#_x0000_t75" style="width:81pt;height:18.6pt" o:ole="">
             <v:imagedata r:id="rId455" o:title=""/>
           </v:shape>
-          <o:OLEObject Type="Embed" ProgID="Equation.DSMT4" ShapeID="_x0000_i1262" DrawAspect="Content" ObjectID="_1610125713" r:id="rId456"/>
+          <o:OLEObject Type="Embed" ProgID="Equation.DSMT4" ShapeID="_x0000_i1262" DrawAspect="Content" ObjectID="_1654262060" r:id="rId456"/>
         </w:object>
       </w:r>
     </w:p>
@@ -7820,11 +7818,11 @@
           <w:position w:val="-24"/>
           <w:szCs w:val="22"/>
         </w:rPr>
-        <w:object w:dxaOrig="1740" w:dyaOrig="680">
-          <v:shape id="_x0000_i1263" type="#_x0000_t75" style="width:87pt;height:33.65pt" o:ole="">
+        <w:object w:dxaOrig="1740" w:dyaOrig="680" w14:anchorId="735EF48F">
+          <v:shape id="_x0000_i1263" type="#_x0000_t75" style="width:87pt;height:33.6pt" o:ole="">
             <v:imagedata r:id="rId457" o:title=""/>
           </v:shape>
-          <o:OLEObject Type="Embed" ProgID="Equation.DSMT4" ShapeID="_x0000_i1263" DrawAspect="Content" ObjectID="_1610125714" r:id="rId458"/>
+          <o:OLEObject Type="Embed" ProgID="Equation.DSMT4" ShapeID="_x0000_i1263" DrawAspect="Content" ObjectID="_1654262061" r:id="rId458"/>
         </w:object>
       </w:r>
       <w:r>
@@ -7837,11 +7835,11 @@
         <w:rPr>
           <w:position w:val="-24"/>
         </w:rPr>
-        <w:object w:dxaOrig="2000" w:dyaOrig="760">
-          <v:shape id="_x0000_i1264" type="#_x0000_t75" style="width:99.65pt;height:38.35pt" o:ole="">
+        <w:object w:dxaOrig="2000" w:dyaOrig="760" w14:anchorId="1CD8FC93">
+          <v:shape id="_x0000_i1264" type="#_x0000_t75" style="width:99.6pt;height:38.4pt" o:ole="">
             <v:imagedata r:id="rId84" o:title=""/>
           </v:shape>
-          <o:OLEObject Type="Embed" ProgID="Equation.DSMT4" ShapeID="_x0000_i1264" DrawAspect="Content" ObjectID="_1610125715" r:id="rId459"/>
+          <o:OLEObject Type="Embed" ProgID="Equation.DSMT4" ShapeID="_x0000_i1264" DrawAspect="Content" ObjectID="_1654262062" r:id="rId459"/>
         </w:object>
       </w:r>
     </w:p>
@@ -7863,11 +7861,11 @@
           <w:position w:val="-20"/>
           <w:szCs w:val="22"/>
         </w:rPr>
-        <w:object w:dxaOrig="900" w:dyaOrig="520">
-          <v:shape id="_x0000_i1265" type="#_x0000_t75" style="width:45pt;height:26.35pt" o:ole="">
+        <w:object w:dxaOrig="900" w:dyaOrig="520" w14:anchorId="4B5E5929">
+          <v:shape id="_x0000_i1265" type="#_x0000_t75" style="width:45pt;height:26.4pt" o:ole="">
             <v:imagedata r:id="rId460" o:title=""/>
           </v:shape>
-          <o:OLEObject Type="Embed" ProgID="Equation.DSMT4" ShapeID="_x0000_i1265" DrawAspect="Content" ObjectID="_1610125716" r:id="rId461"/>
+          <o:OLEObject Type="Embed" ProgID="Equation.DSMT4" ShapeID="_x0000_i1265" DrawAspect="Content" ObjectID="_1654262063" r:id="rId461"/>
         </w:object>
       </w:r>
     </w:p>
@@ -7893,11 +7891,11 @@
           <w:position w:val="-50"/>
           <w:szCs w:val="22"/>
         </w:rPr>
-        <w:object w:dxaOrig="1700" w:dyaOrig="1120">
-          <v:shape id="_x0000_i1266" type="#_x0000_t75" style="width:84.65pt;height:56.35pt" o:ole="">
+        <w:object w:dxaOrig="1700" w:dyaOrig="1120" w14:anchorId="7D8F57DA">
+          <v:shape id="_x0000_i1266" type="#_x0000_t75" style="width:84.6pt;height:56.4pt" o:ole="">
             <v:imagedata r:id="rId462" o:title=""/>
           </v:shape>
-          <o:OLEObject Type="Embed" ProgID="Equation.DSMT4" ShapeID="_x0000_i1266" DrawAspect="Content" ObjectID="_1610125717" r:id="rId463"/>
+          <o:OLEObject Type="Embed" ProgID="Equation.DSMT4" ShapeID="_x0000_i1266" DrawAspect="Content" ObjectID="_1654262064" r:id="rId463"/>
         </w:object>
       </w:r>
     </w:p>
@@ -7942,11 +7940,11 @@
         <w:rPr>
           <w:position w:val="-14"/>
         </w:rPr>
-        <w:object w:dxaOrig="2020" w:dyaOrig="400">
-          <v:shape id="_x0000_i1267" type="#_x0000_t75" style="width:101.35pt;height:20.35pt" o:ole="">
+        <w:object w:dxaOrig="2020" w:dyaOrig="400" w14:anchorId="7F2A3DDA">
+          <v:shape id="_x0000_i1267" type="#_x0000_t75" style="width:101.4pt;height:20.4pt" o:ole="">
             <v:imagedata r:id="rId464" o:title=""/>
           </v:shape>
-          <o:OLEObject Type="Embed" ProgID="Equation.DSMT4" ShapeID="_x0000_i1267" DrawAspect="Content" ObjectID="_1610125718" r:id="rId465"/>
+          <o:OLEObject Type="Embed" ProgID="Equation.DSMT4" ShapeID="_x0000_i1267" DrawAspect="Content" ObjectID="_1654262065" r:id="rId465"/>
         </w:object>
       </w:r>
     </w:p>
@@ -7994,11 +7992,11 @@
           <w:position w:val="-6"/>
           <w:szCs w:val="22"/>
         </w:rPr>
-        <w:object w:dxaOrig="1520" w:dyaOrig="380">
-          <v:shape id="_x0000_i1268" type="#_x0000_t75" style="width:75.65pt;height:18.65pt" o:ole="">
+        <w:object w:dxaOrig="1520" w:dyaOrig="380" w14:anchorId="1293D78C">
+          <v:shape id="_x0000_i1268" type="#_x0000_t75" style="width:75.6pt;height:18.6pt" o:ole="">
             <v:imagedata r:id="rId466" o:title=""/>
           </v:shape>
-          <o:OLEObject Type="Embed" ProgID="Equation.DSMT4" ShapeID="_x0000_i1268" DrawAspect="Content" ObjectID="_1610125719" r:id="rId467"/>
+          <o:OLEObject Type="Embed" ProgID="Equation.DSMT4" ShapeID="_x0000_i1268" DrawAspect="Content" ObjectID="_1654262066" r:id="rId467"/>
         </w:object>
       </w:r>
     </w:p>
@@ -8021,11 +8019,11 @@
           <w:position w:val="-24"/>
           <w:szCs w:val="22"/>
         </w:rPr>
-        <w:object w:dxaOrig="1860" w:dyaOrig="680">
-          <v:shape id="_x0000_i1269" type="#_x0000_t75" style="width:93pt;height:33.65pt" o:ole="">
+        <w:object w:dxaOrig="1860" w:dyaOrig="680" w14:anchorId="4CC0D95F">
+          <v:shape id="_x0000_i1269" type="#_x0000_t75" style="width:93pt;height:33.6pt" o:ole="">
             <v:imagedata r:id="rId468" o:title=""/>
           </v:shape>
-          <o:OLEObject Type="Embed" ProgID="Equation.DSMT4" ShapeID="_x0000_i1269" DrawAspect="Content" ObjectID="_1610125720" r:id="rId469"/>
+          <o:OLEObject Type="Embed" ProgID="Equation.DSMT4" ShapeID="_x0000_i1269" DrawAspect="Content" ObjectID="_1654262067" r:id="rId469"/>
         </w:object>
       </w:r>
       <w:r>
@@ -8038,11 +8036,11 @@
         <w:rPr>
           <w:position w:val="-24"/>
         </w:rPr>
-        <w:object w:dxaOrig="2000" w:dyaOrig="760">
-          <v:shape id="_x0000_i1270" type="#_x0000_t75" style="width:99.65pt;height:38.35pt" o:ole="">
+        <w:object w:dxaOrig="2000" w:dyaOrig="760" w14:anchorId="1D5FDE3E">
+          <v:shape id="_x0000_i1270" type="#_x0000_t75" style="width:99.6pt;height:38.4pt" o:ole="">
             <v:imagedata r:id="rId84" o:title=""/>
           </v:shape>
-          <o:OLEObject Type="Embed" ProgID="Equation.DSMT4" ShapeID="_x0000_i1270" DrawAspect="Content" ObjectID="_1610125721" r:id="rId470"/>
+          <o:OLEObject Type="Embed" ProgID="Equation.DSMT4" ShapeID="_x0000_i1270" DrawAspect="Content" ObjectID="_1654262068" r:id="rId470"/>
         </w:object>
       </w:r>
     </w:p>
@@ -8064,11 +8062,11 @@
           <w:position w:val="-20"/>
           <w:szCs w:val="22"/>
         </w:rPr>
-        <w:object w:dxaOrig="859" w:dyaOrig="520">
-          <v:shape id="_x0000_i1271" type="#_x0000_t75" style="width:42.65pt;height:26.35pt" o:ole="">
+        <w:object w:dxaOrig="859" w:dyaOrig="520" w14:anchorId="01DDA401">
+          <v:shape id="_x0000_i1271" type="#_x0000_t75" style="width:42.6pt;height:26.4pt" o:ole="">
             <v:imagedata r:id="rId471" o:title=""/>
           </v:shape>
-          <o:OLEObject Type="Embed" ProgID="Equation.DSMT4" ShapeID="_x0000_i1271" DrawAspect="Content" ObjectID="_1610125722" r:id="rId472"/>
+          <o:OLEObject Type="Embed" ProgID="Equation.DSMT4" ShapeID="_x0000_i1271" DrawAspect="Content" ObjectID="_1654262069" r:id="rId472"/>
         </w:object>
       </w:r>
     </w:p>
@@ -8094,11 +8092,11 @@
           <w:position w:val="-50"/>
           <w:szCs w:val="22"/>
         </w:rPr>
-        <w:object w:dxaOrig="1680" w:dyaOrig="1120">
-          <v:shape id="_x0000_i1272" type="#_x0000_t75" style="width:84pt;height:56.35pt" o:ole="">
+        <w:object w:dxaOrig="1680" w:dyaOrig="1120" w14:anchorId="2EE965AC">
+          <v:shape id="_x0000_i1272" type="#_x0000_t75" style="width:84pt;height:56.4pt" o:ole="">
             <v:imagedata r:id="rId473" o:title=""/>
           </v:shape>
-          <o:OLEObject Type="Embed" ProgID="Equation.DSMT4" ShapeID="_x0000_i1272" DrawAspect="Content" ObjectID="_1610125723" r:id="rId474"/>
+          <o:OLEObject Type="Embed" ProgID="Equation.DSMT4" ShapeID="_x0000_i1272" DrawAspect="Content" ObjectID="_1654262070" r:id="rId474"/>
         </w:object>
       </w:r>
     </w:p>
@@ -8143,11 +8141,11 @@
         <w:rPr>
           <w:position w:val="-14"/>
         </w:rPr>
-        <w:object w:dxaOrig="2000" w:dyaOrig="400">
-          <v:shape id="_x0000_i1273" type="#_x0000_t75" style="width:99.65pt;height:20.35pt" o:ole="">
+        <w:object w:dxaOrig="2000" w:dyaOrig="400" w14:anchorId="4AEE50E0">
+          <v:shape id="_x0000_i1273" type="#_x0000_t75" style="width:99.6pt;height:20.4pt" o:ole="">
             <v:imagedata r:id="rId475" o:title=""/>
           </v:shape>
-          <o:OLEObject Type="Embed" ProgID="Equation.DSMT4" ShapeID="_x0000_i1273" DrawAspect="Content" ObjectID="_1610125724" r:id="rId476"/>
+          <o:OLEObject Type="Embed" ProgID="Equation.DSMT4" ShapeID="_x0000_i1273" DrawAspect="Content" ObjectID="_1654262071" r:id="rId476"/>
         </w:object>
       </w:r>
     </w:p>
@@ -8195,11 +8193,11 @@
           <w:position w:val="-6"/>
           <w:szCs w:val="22"/>
         </w:rPr>
-        <w:object w:dxaOrig="1840" w:dyaOrig="380">
-          <v:shape id="_x0000_i1274" type="#_x0000_t75" style="width:92.35pt;height:18.65pt" o:ole="">
+        <w:object w:dxaOrig="1840" w:dyaOrig="380" w14:anchorId="33A1869B">
+          <v:shape id="_x0000_i1274" type="#_x0000_t75" style="width:92.4pt;height:18.6pt" o:ole="">
             <v:imagedata r:id="rId477" o:title=""/>
           </v:shape>
-          <o:OLEObject Type="Embed" ProgID="Equation.DSMT4" ShapeID="_x0000_i1274" DrawAspect="Content" ObjectID="_1610125725" r:id="rId478"/>
+          <o:OLEObject Type="Embed" ProgID="Equation.DSMT4" ShapeID="_x0000_i1274" DrawAspect="Content" ObjectID="_1654262072" r:id="rId478"/>
         </w:object>
       </w:r>
     </w:p>
@@ -8222,11 +8220,11 @@
           <w:position w:val="-6"/>
           <w:szCs w:val="22"/>
         </w:rPr>
-        <w:object w:dxaOrig="1620" w:dyaOrig="380">
-          <v:shape id="_x0000_i1275" type="#_x0000_t75" style="width:81pt;height:18.65pt" o:ole="">
+        <w:object w:dxaOrig="1620" w:dyaOrig="380" w14:anchorId="56B5AAFE">
+          <v:shape id="_x0000_i1275" type="#_x0000_t75" style="width:81pt;height:18.6pt" o:ole="">
             <v:imagedata r:id="rId479" o:title=""/>
           </v:shape>
-          <o:OLEObject Type="Embed" ProgID="Equation.DSMT4" ShapeID="_x0000_i1275" DrawAspect="Content" ObjectID="_1610125726" r:id="rId480"/>
+          <o:OLEObject Type="Embed" ProgID="Equation.DSMT4" ShapeID="_x0000_i1275" DrawAspect="Content" ObjectID="_1654262073" r:id="rId480"/>
         </w:object>
       </w:r>
     </w:p>
@@ -8249,11 +8247,11 @@
           <w:position w:val="-24"/>
           <w:szCs w:val="22"/>
         </w:rPr>
-        <w:object w:dxaOrig="1719" w:dyaOrig="680">
-          <v:shape id="_x0000_i1276" type="#_x0000_t75" style="width:86.35pt;height:33.65pt" o:ole="">
+        <w:object w:dxaOrig="1719" w:dyaOrig="680" w14:anchorId="126DC571">
+          <v:shape id="_x0000_i1276" type="#_x0000_t75" style="width:86.4pt;height:33.6pt" o:ole="">
             <v:imagedata r:id="rId481" o:title=""/>
           </v:shape>
-          <o:OLEObject Type="Embed" ProgID="Equation.DSMT4" ShapeID="_x0000_i1276" DrawAspect="Content" ObjectID="_1610125727" r:id="rId482"/>
+          <o:OLEObject Type="Embed" ProgID="Equation.DSMT4" ShapeID="_x0000_i1276" DrawAspect="Content" ObjectID="_1654262074" r:id="rId482"/>
         </w:object>
       </w:r>
       <w:r>
@@ -8266,11 +8264,11 @@
         <w:rPr>
           <w:position w:val="-24"/>
         </w:rPr>
-        <w:object w:dxaOrig="2000" w:dyaOrig="760">
-          <v:shape id="_x0000_i1277" type="#_x0000_t75" style="width:99.65pt;height:38.35pt" o:ole="">
+        <w:object w:dxaOrig="2000" w:dyaOrig="760" w14:anchorId="183C3A7F">
+          <v:shape id="_x0000_i1277" type="#_x0000_t75" style="width:99.6pt;height:38.4pt" o:ole="">
             <v:imagedata r:id="rId84" o:title=""/>
           </v:shape>
-          <o:OLEObject Type="Embed" ProgID="Equation.DSMT4" ShapeID="_x0000_i1277" DrawAspect="Content" ObjectID="_1610125728" r:id="rId483"/>
+          <o:OLEObject Type="Embed" ProgID="Equation.DSMT4" ShapeID="_x0000_i1277" DrawAspect="Content" ObjectID="_1654262075" r:id="rId483"/>
         </w:object>
       </w:r>
     </w:p>
@@ -8292,11 +8290,11 @@
           <w:position w:val="-20"/>
           <w:szCs w:val="22"/>
         </w:rPr>
-        <w:object w:dxaOrig="420" w:dyaOrig="520">
-          <v:shape id="_x0000_i1278" type="#_x0000_t75" style="width:21pt;height:26.35pt" o:ole="">
+        <w:object w:dxaOrig="420" w:dyaOrig="520" w14:anchorId="599CE7B0">
+          <v:shape id="_x0000_i1278" type="#_x0000_t75" style="width:21pt;height:26.4pt" o:ole="">
             <v:imagedata r:id="rId484" o:title=""/>
           </v:shape>
-          <o:OLEObject Type="Embed" ProgID="Equation.DSMT4" ShapeID="_x0000_i1278" DrawAspect="Content" ObjectID="_1610125729" r:id="rId485"/>
+          <o:OLEObject Type="Embed" ProgID="Equation.DSMT4" ShapeID="_x0000_i1278" DrawAspect="Content" ObjectID="_1654262076" r:id="rId485"/>
         </w:object>
       </w:r>
     </w:p>
@@ -8322,11 +8320,11 @@
           <w:position w:val="-10"/>
           <w:szCs w:val="22"/>
         </w:rPr>
-        <w:object w:dxaOrig="520" w:dyaOrig="340">
-          <v:shape id="_x0000_i1279" type="#_x0000_t75" style="width:26.35pt;height:17.35pt" o:ole="">
+        <w:object w:dxaOrig="520" w:dyaOrig="340" w14:anchorId="737124B3">
+          <v:shape id="_x0000_i1279" type="#_x0000_t75" style="width:26.4pt;height:17.4pt" o:ole="">
             <v:imagedata r:id="rId486" o:title=""/>
           </v:shape>
-          <o:OLEObject Type="Embed" ProgID="Equation.DSMT4" ShapeID="_x0000_i1279" DrawAspect="Content" ObjectID="_1610125730" r:id="rId487"/>
+          <o:OLEObject Type="Embed" ProgID="Equation.DSMT4" ShapeID="_x0000_i1279" DrawAspect="Content" ObjectID="_1654262077" r:id="rId487"/>
         </w:object>
       </w:r>
     </w:p>
@@ -8383,11 +8381,11 @@
         <w:rPr>
           <w:position w:val="-14"/>
         </w:rPr>
-        <w:object w:dxaOrig="2079" w:dyaOrig="400">
-          <v:shape id="_x0000_i1280" type="#_x0000_t75" style="width:104.35pt;height:20.35pt" o:ole="">
+        <w:object w:dxaOrig="2079" w:dyaOrig="400" w14:anchorId="5699D818">
+          <v:shape id="_x0000_i1280" type="#_x0000_t75" style="width:104.4pt;height:20.4pt" o:ole="">
             <v:imagedata r:id="rId488" o:title=""/>
           </v:shape>
-          <o:OLEObject Type="Embed" ProgID="Equation.DSMT4" ShapeID="_x0000_i1280" DrawAspect="Content" ObjectID="_1610125731" r:id="rId489"/>
+          <o:OLEObject Type="Embed" ProgID="Equation.DSMT4" ShapeID="_x0000_i1280" DrawAspect="Content" ObjectID="_1654262078" r:id="rId489"/>
         </w:object>
       </w:r>
     </w:p>
@@ -8435,11 +8433,11 @@
           <w:position w:val="-6"/>
           <w:szCs w:val="22"/>
         </w:rPr>
-        <w:object w:dxaOrig="1780" w:dyaOrig="380">
-          <v:shape id="_x0000_i1281" type="#_x0000_t75" style="width:89.35pt;height:18.65pt" o:ole="">
+        <w:object w:dxaOrig="1780" w:dyaOrig="380" w14:anchorId="6703EE4D">
+          <v:shape id="_x0000_i1281" type="#_x0000_t75" style="width:89.4pt;height:18.6pt" o:ole="">
             <v:imagedata r:id="rId490" o:title=""/>
           </v:shape>
-          <o:OLEObject Type="Embed" ProgID="Equation.DSMT4" ShapeID="_x0000_i1281" DrawAspect="Content" ObjectID="_1610125732" r:id="rId491"/>
+          <o:OLEObject Type="Embed" ProgID="Equation.DSMT4" ShapeID="_x0000_i1281" DrawAspect="Content" ObjectID="_1654262079" r:id="rId491"/>
         </w:object>
       </w:r>
     </w:p>
@@ -8462,11 +8460,11 @@
           <w:position w:val="-6"/>
           <w:szCs w:val="22"/>
         </w:rPr>
-        <w:object w:dxaOrig="1540" w:dyaOrig="380">
-          <v:shape id="_x0000_i1282" type="#_x0000_t75" style="width:77.35pt;height:18.65pt" o:ole="">
+        <w:object w:dxaOrig="1540" w:dyaOrig="380" w14:anchorId="1CD9FB28">
+          <v:shape id="_x0000_i1282" type="#_x0000_t75" style="width:77.4pt;height:18.6pt" o:ole="">
             <v:imagedata r:id="rId492" o:title=""/>
           </v:shape>
-          <o:OLEObject Type="Embed" ProgID="Equation.DSMT4" ShapeID="_x0000_i1282" DrawAspect="Content" ObjectID="_1610125733" r:id="rId493"/>
+          <o:OLEObject Type="Embed" ProgID="Equation.DSMT4" ShapeID="_x0000_i1282" DrawAspect="Content" ObjectID="_1654262080" r:id="rId493"/>
         </w:object>
       </w:r>
     </w:p>
@@ -8489,11 +8487,11 @@
           <w:position w:val="-24"/>
           <w:szCs w:val="22"/>
         </w:rPr>
-        <w:object w:dxaOrig="1680" w:dyaOrig="680">
-          <v:shape id="_x0000_i1283" type="#_x0000_t75" style="width:84pt;height:33.65pt" o:ole="">
+        <w:object w:dxaOrig="1680" w:dyaOrig="680" w14:anchorId="7184F8AE">
+          <v:shape id="_x0000_i1283" type="#_x0000_t75" style="width:84pt;height:33.6pt" o:ole="">
             <v:imagedata r:id="rId494" o:title=""/>
           </v:shape>
-          <o:OLEObject Type="Embed" ProgID="Equation.DSMT4" ShapeID="_x0000_i1283" DrawAspect="Content" ObjectID="_1610125734" r:id="rId495"/>
+          <o:OLEObject Type="Embed" ProgID="Equation.DSMT4" ShapeID="_x0000_i1283" DrawAspect="Content" ObjectID="_1654262081" r:id="rId495"/>
         </w:object>
       </w:r>
       <w:r>
@@ -8506,11 +8504,11 @@
         <w:rPr>
           <w:position w:val="-24"/>
         </w:rPr>
-        <w:object w:dxaOrig="2000" w:dyaOrig="760">
-          <v:shape id="_x0000_i1284" type="#_x0000_t75" style="width:99.65pt;height:38.35pt" o:ole="">
+        <w:object w:dxaOrig="2000" w:dyaOrig="760" w14:anchorId="15453289">
+          <v:shape id="_x0000_i1284" type="#_x0000_t75" style="width:99.6pt;height:38.4pt" o:ole="">
             <v:imagedata r:id="rId84" o:title=""/>
           </v:shape>
-          <o:OLEObject Type="Embed" ProgID="Equation.DSMT4" ShapeID="_x0000_i1284" DrawAspect="Content" ObjectID="_1610125735" r:id="rId496"/>
+          <o:OLEObject Type="Embed" ProgID="Equation.DSMT4" ShapeID="_x0000_i1284" DrawAspect="Content" ObjectID="_1654262082" r:id="rId496"/>
         </w:object>
       </w:r>
     </w:p>
@@ -8532,11 +8530,11 @@
           <w:position w:val="-20"/>
           <w:szCs w:val="22"/>
         </w:rPr>
-        <w:object w:dxaOrig="880" w:dyaOrig="520">
-          <v:shape id="_x0000_i1285" type="#_x0000_t75" style="width:44.35pt;height:26.35pt" o:ole="">
+        <w:object w:dxaOrig="880" w:dyaOrig="520" w14:anchorId="1AB0670C">
+          <v:shape id="_x0000_i1285" type="#_x0000_t75" style="width:44.4pt;height:26.4pt" o:ole="">
             <v:imagedata r:id="rId497" o:title=""/>
           </v:shape>
-          <o:OLEObject Type="Embed" ProgID="Equation.DSMT4" ShapeID="_x0000_i1285" DrawAspect="Content" ObjectID="_1610125736" r:id="rId498"/>
+          <o:OLEObject Type="Embed" ProgID="Equation.DSMT4" ShapeID="_x0000_i1285" DrawAspect="Content" ObjectID="_1654262083" r:id="rId498"/>
         </w:object>
       </w:r>
     </w:p>
@@ -8562,11 +8560,11 @@
           <w:position w:val="-50"/>
           <w:szCs w:val="22"/>
         </w:rPr>
-        <w:object w:dxaOrig="1700" w:dyaOrig="1120">
-          <v:shape id="_x0000_i1286" type="#_x0000_t75" style="width:84.65pt;height:56.35pt" o:ole="">
+        <w:object w:dxaOrig="1700" w:dyaOrig="1120" w14:anchorId="7C6DF074">
+          <v:shape id="_x0000_i1286" type="#_x0000_t75" style="width:84.6pt;height:56.4pt" o:ole="">
             <v:imagedata r:id="rId499" o:title=""/>
           </v:shape>
-          <o:OLEObject Type="Embed" ProgID="Equation.DSMT4" ShapeID="_x0000_i1286" DrawAspect="Content" ObjectID="_1610125737" r:id="rId500"/>
+          <o:OLEObject Type="Embed" ProgID="Equation.DSMT4" ShapeID="_x0000_i1286" DrawAspect="Content" ObjectID="_1654262084" r:id="rId500"/>
         </w:object>
       </w:r>
     </w:p>
@@ -8611,11 +8609,11 @@
         <w:rPr>
           <w:position w:val="-14"/>
         </w:rPr>
-        <w:object w:dxaOrig="1880" w:dyaOrig="480">
-          <v:shape id="_x0000_i1287" type="#_x0000_t75" style="width:93.65pt;height:24pt" o:ole="">
+        <w:object w:dxaOrig="1880" w:dyaOrig="480" w14:anchorId="20AE7BB8">
+          <v:shape id="_x0000_i1287" type="#_x0000_t75" style="width:93.6pt;height:24pt" o:ole="">
             <v:imagedata r:id="rId501" o:title=""/>
           </v:shape>
-          <o:OLEObject Type="Embed" ProgID="Equation.DSMT4" ShapeID="_x0000_i1287" DrawAspect="Content" ObjectID="_1610125738" r:id="rId502"/>
+          <o:OLEObject Type="Embed" ProgID="Equation.DSMT4" ShapeID="_x0000_i1287" DrawAspect="Content" ObjectID="_1654262085" r:id="rId502"/>
         </w:object>
       </w:r>
     </w:p>
@@ -8663,11 +8661,11 @@
           <w:position w:val="-6"/>
           <w:szCs w:val="22"/>
         </w:rPr>
-        <w:object w:dxaOrig="1980" w:dyaOrig="380">
-          <v:shape id="_x0000_i1288" type="#_x0000_t75" style="width:99pt;height:18.65pt" o:ole="">
+        <w:object w:dxaOrig="1980" w:dyaOrig="380" w14:anchorId="60CCF2C5">
+          <v:shape id="_x0000_i1288" type="#_x0000_t75" style="width:99pt;height:18.6pt" o:ole="">
             <v:imagedata r:id="rId503" o:title=""/>
           </v:shape>
-          <o:OLEObject Type="Embed" ProgID="Equation.DSMT4" ShapeID="_x0000_i1288" DrawAspect="Content" ObjectID="_1610125739" r:id="rId504"/>
+          <o:OLEObject Type="Embed" ProgID="Equation.DSMT4" ShapeID="_x0000_i1288" DrawAspect="Content" ObjectID="_1654262086" r:id="rId504"/>
         </w:object>
       </w:r>
     </w:p>
@@ -8690,11 +8688,11 @@
           <w:position w:val="-6"/>
           <w:szCs w:val="22"/>
         </w:rPr>
-        <w:object w:dxaOrig="700" w:dyaOrig="380">
-          <v:shape id="_x0000_i1289" type="#_x0000_t75" style="width:35.35pt;height:18.65pt" o:ole="">
+        <w:object w:dxaOrig="700" w:dyaOrig="380" w14:anchorId="318A60DC">
+          <v:shape id="_x0000_i1289" type="#_x0000_t75" style="width:35.4pt;height:18.6pt" o:ole="">
             <v:imagedata r:id="rId505" o:title=""/>
           </v:shape>
-          <o:OLEObject Type="Embed" ProgID="Equation.DSMT4" ShapeID="_x0000_i1289" DrawAspect="Content" ObjectID="_1610125740" r:id="rId506"/>
+          <o:OLEObject Type="Embed" ProgID="Equation.DSMT4" ShapeID="_x0000_i1289" DrawAspect="Content" ObjectID="_1654262087" r:id="rId506"/>
         </w:object>
       </w:r>
     </w:p>
@@ -8717,11 +8715,11 @@
           <w:position w:val="-12"/>
           <w:szCs w:val="22"/>
         </w:rPr>
-        <w:object w:dxaOrig="1020" w:dyaOrig="400">
-          <v:shape id="_x0000_i1290" type="#_x0000_t75" style="width:51pt;height:20.35pt" o:ole="">
+        <w:object w:dxaOrig="1020" w:dyaOrig="400" w14:anchorId="24B2A3FA">
+          <v:shape id="_x0000_i1290" type="#_x0000_t75" style="width:51pt;height:20.4pt" o:ole="">
             <v:imagedata r:id="rId507" o:title=""/>
           </v:shape>
-          <o:OLEObject Type="Embed" ProgID="Equation.DSMT4" ShapeID="_x0000_i1290" DrawAspect="Content" ObjectID="_1610125741" r:id="rId508"/>
+          <o:OLEObject Type="Embed" ProgID="Equation.DSMT4" ShapeID="_x0000_i1290" DrawAspect="Content" ObjectID="_1654262088" r:id="rId508"/>
         </w:object>
       </w:r>
     </w:p>
@@ -8766,11 +8764,11 @@
         <w:rPr>
           <w:position w:val="-14"/>
         </w:rPr>
-        <w:object w:dxaOrig="2700" w:dyaOrig="480">
+        <w:object w:dxaOrig="2700" w:dyaOrig="480" w14:anchorId="74496F4E">
           <v:shape id="_x0000_i1291" type="#_x0000_t75" style="width:135pt;height:24pt" o:ole="">
             <v:imagedata r:id="rId509" o:title=""/>
           </v:shape>
-          <o:OLEObject Type="Embed" ProgID="Equation.DSMT4" ShapeID="_x0000_i1291" DrawAspect="Content" ObjectID="_1610125742" r:id="rId510"/>
+          <o:OLEObject Type="Embed" ProgID="Equation.DSMT4" ShapeID="_x0000_i1291" DrawAspect="Content" ObjectID="_1654262089" r:id="rId510"/>
         </w:object>
       </w:r>
     </w:p>
@@ -8818,11 +8816,11 @@
           <w:position w:val="-6"/>
           <w:szCs w:val="22"/>
         </w:rPr>
-        <w:object w:dxaOrig="2880" w:dyaOrig="380">
-          <v:shape id="_x0000_i1292" type="#_x0000_t75" style="width:2in;height:18.65pt" o:ole="">
+        <w:object w:dxaOrig="2880" w:dyaOrig="380" w14:anchorId="403FFA19">
+          <v:shape id="_x0000_i1292" type="#_x0000_t75" style="width:2in;height:18.6pt" o:ole="">
             <v:imagedata r:id="rId511" o:title=""/>
           </v:shape>
-          <o:OLEObject Type="Embed" ProgID="Equation.DSMT4" ShapeID="_x0000_i1292" DrawAspect="Content" ObjectID="_1610125743" r:id="rId512"/>
+          <o:OLEObject Type="Embed" ProgID="Equation.DSMT4" ShapeID="_x0000_i1292" DrawAspect="Content" ObjectID="_1654262090" r:id="rId512"/>
         </w:object>
       </w:r>
     </w:p>
@@ -8845,11 +8843,11 @@
           <w:position w:val="-6"/>
           <w:szCs w:val="22"/>
         </w:rPr>
-        <w:object w:dxaOrig="1620" w:dyaOrig="380">
-          <v:shape id="_x0000_i1293" type="#_x0000_t75" style="width:81pt;height:18.65pt" o:ole="">
+        <w:object w:dxaOrig="1620" w:dyaOrig="380" w14:anchorId="716A672C">
+          <v:shape id="_x0000_i1293" type="#_x0000_t75" style="width:81pt;height:18.6pt" o:ole="">
             <v:imagedata r:id="rId513" o:title=""/>
           </v:shape>
-          <o:OLEObject Type="Embed" ProgID="Equation.DSMT4" ShapeID="_x0000_i1293" DrawAspect="Content" ObjectID="_1610125744" r:id="rId514"/>
+          <o:OLEObject Type="Embed" ProgID="Equation.DSMT4" ShapeID="_x0000_i1293" DrawAspect="Content" ObjectID="_1654262091" r:id="rId514"/>
         </w:object>
       </w:r>
     </w:p>
@@ -8872,11 +8870,11 @@
           <w:position w:val="-24"/>
           <w:szCs w:val="22"/>
         </w:rPr>
-        <w:object w:dxaOrig="1719" w:dyaOrig="680">
-          <v:shape id="_x0000_i1294" type="#_x0000_t75" style="width:86.35pt;height:33.65pt" o:ole="">
+        <w:object w:dxaOrig="1719" w:dyaOrig="680" w14:anchorId="1A04F7E0">
+          <v:shape id="_x0000_i1294" type="#_x0000_t75" style="width:86.4pt;height:33.6pt" o:ole="">
             <v:imagedata r:id="rId515" o:title=""/>
           </v:shape>
-          <o:OLEObject Type="Embed" ProgID="Equation.DSMT4" ShapeID="_x0000_i1294" DrawAspect="Content" ObjectID="_1610125745" r:id="rId516"/>
+          <o:OLEObject Type="Embed" ProgID="Equation.DSMT4" ShapeID="_x0000_i1294" DrawAspect="Content" ObjectID="_1654262092" r:id="rId516"/>
         </w:object>
       </w:r>
       <w:r>
@@ -8889,11 +8887,11 @@
         <w:rPr>
           <w:position w:val="-24"/>
         </w:rPr>
-        <w:object w:dxaOrig="2000" w:dyaOrig="760">
-          <v:shape id="_x0000_i1295" type="#_x0000_t75" style="width:99.65pt;height:38.35pt" o:ole="">
+        <w:object w:dxaOrig="2000" w:dyaOrig="760" w14:anchorId="4BA60DA3">
+          <v:shape id="_x0000_i1295" type="#_x0000_t75" style="width:99.6pt;height:38.4pt" o:ole="">
             <v:imagedata r:id="rId84" o:title=""/>
           </v:shape>
-          <o:OLEObject Type="Embed" ProgID="Equation.DSMT4" ShapeID="_x0000_i1295" DrawAspect="Content" ObjectID="_1610125746" r:id="rId517"/>
+          <o:OLEObject Type="Embed" ProgID="Equation.DSMT4" ShapeID="_x0000_i1295" DrawAspect="Content" ObjectID="_1654262093" r:id="rId517"/>
         </w:object>
       </w:r>
     </w:p>
@@ -8915,11 +8913,11 @@
           <w:position w:val="-20"/>
           <w:szCs w:val="22"/>
         </w:rPr>
-        <w:object w:dxaOrig="880" w:dyaOrig="520">
-          <v:shape id="_x0000_i1296" type="#_x0000_t75" style="width:44.35pt;height:26.35pt" o:ole="">
+        <w:object w:dxaOrig="880" w:dyaOrig="520" w14:anchorId="3C660812">
+          <v:shape id="_x0000_i1296" type="#_x0000_t75" style="width:44.4pt;height:26.4pt" o:ole="">
             <v:imagedata r:id="rId518" o:title=""/>
           </v:shape>
-          <o:OLEObject Type="Embed" ProgID="Equation.DSMT4" ShapeID="_x0000_i1296" DrawAspect="Content" ObjectID="_1610125747" r:id="rId519"/>
+          <o:OLEObject Type="Embed" ProgID="Equation.DSMT4" ShapeID="_x0000_i1296" DrawAspect="Content" ObjectID="_1654262094" r:id="rId519"/>
         </w:object>
       </w:r>
     </w:p>
@@ -8945,11 +8943,11 @@
           <w:position w:val="-50"/>
           <w:szCs w:val="22"/>
         </w:rPr>
-        <w:object w:dxaOrig="1680" w:dyaOrig="1120">
-          <v:shape id="_x0000_i1297" type="#_x0000_t75" style="width:84pt;height:56.35pt" o:ole="">
+        <w:object w:dxaOrig="1680" w:dyaOrig="1120" w14:anchorId="31507CEC">
+          <v:shape id="_x0000_i1297" type="#_x0000_t75" style="width:84pt;height:56.4pt" o:ole="">
             <v:imagedata r:id="rId520" o:title=""/>
           </v:shape>
-          <o:OLEObject Type="Embed" ProgID="Equation.DSMT4" ShapeID="_x0000_i1297" DrawAspect="Content" ObjectID="_1610125748" r:id="rId521"/>
+          <o:OLEObject Type="Embed" ProgID="Equation.DSMT4" ShapeID="_x0000_i1297" DrawAspect="Content" ObjectID="_1654262095" r:id="rId521"/>
         </w:object>
       </w:r>
     </w:p>
@@ -9006,11 +9004,11 @@
         <w:rPr>
           <w:position w:val="-14"/>
         </w:rPr>
-        <w:object w:dxaOrig="2420" w:dyaOrig="460">
-          <v:shape id="_x0000_i1298" type="#_x0000_t75" style="width:120.65pt;height:23.35pt" o:ole="">
+        <w:object w:dxaOrig="2420" w:dyaOrig="460" w14:anchorId="77D5302A">
+          <v:shape id="_x0000_i1298" type="#_x0000_t75" style="width:120.6pt;height:23.4pt" o:ole="">
             <v:imagedata r:id="rId522" o:title=""/>
           </v:shape>
-          <o:OLEObject Type="Embed" ProgID="Equation.DSMT4" ShapeID="_x0000_i1298" DrawAspect="Content" ObjectID="_1610125749" r:id="rId523"/>
+          <o:OLEObject Type="Embed" ProgID="Equation.DSMT4" ShapeID="_x0000_i1298" DrawAspect="Content" ObjectID="_1654262096" r:id="rId523"/>
         </w:object>
       </w:r>
     </w:p>
@@ -9058,11 +9056,11 @@
           <w:position w:val="-6"/>
           <w:szCs w:val="22"/>
         </w:rPr>
-        <w:object w:dxaOrig="2260" w:dyaOrig="380">
-          <v:shape id="_x0000_i1299" type="#_x0000_t75" style="width:113.35pt;height:18.65pt" o:ole="">
+        <w:object w:dxaOrig="2260" w:dyaOrig="380" w14:anchorId="48A5B192">
+          <v:shape id="_x0000_i1299" type="#_x0000_t75" style="width:113.4pt;height:18.6pt" o:ole="">
             <v:imagedata r:id="rId524" o:title=""/>
           </v:shape>
-          <o:OLEObject Type="Embed" ProgID="Equation.DSMT4" ShapeID="_x0000_i1299" DrawAspect="Content" ObjectID="_1610125750" r:id="rId525"/>
+          <o:OLEObject Type="Embed" ProgID="Equation.DSMT4" ShapeID="_x0000_i1299" DrawAspect="Content" ObjectID="_1654262097" r:id="rId525"/>
         </w:object>
       </w:r>
     </w:p>
@@ -9085,11 +9083,11 @@
           <w:position w:val="-6"/>
           <w:szCs w:val="22"/>
         </w:rPr>
-        <w:object w:dxaOrig="1640" w:dyaOrig="380">
-          <v:shape id="_x0000_i1300" type="#_x0000_t75" style="width:81.65pt;height:18.65pt" o:ole="">
+        <w:object w:dxaOrig="1640" w:dyaOrig="380" w14:anchorId="179A00B0">
+          <v:shape id="_x0000_i1300" type="#_x0000_t75" style="width:81.6pt;height:18.6pt" o:ole="">
             <v:imagedata r:id="rId526" o:title=""/>
           </v:shape>
-          <o:OLEObject Type="Embed" ProgID="Equation.DSMT4" ShapeID="_x0000_i1300" DrawAspect="Content" ObjectID="_1610125751" r:id="rId527"/>
+          <o:OLEObject Type="Embed" ProgID="Equation.DSMT4" ShapeID="_x0000_i1300" DrawAspect="Content" ObjectID="_1654262098" r:id="rId527"/>
         </w:object>
       </w:r>
     </w:p>
@@ -9112,11 +9110,11 @@
           <w:position w:val="-24"/>
           <w:szCs w:val="22"/>
         </w:rPr>
-        <w:object w:dxaOrig="1740" w:dyaOrig="680">
-          <v:shape id="_x0000_i1301" type="#_x0000_t75" style="width:87pt;height:33.65pt" o:ole="">
+        <w:object w:dxaOrig="1740" w:dyaOrig="680" w14:anchorId="0A1920D4">
+          <v:shape id="_x0000_i1301" type="#_x0000_t75" style="width:87pt;height:33.6pt" o:ole="">
             <v:imagedata r:id="rId528" o:title=""/>
           </v:shape>
-          <o:OLEObject Type="Embed" ProgID="Equation.DSMT4" ShapeID="_x0000_i1301" DrawAspect="Content" ObjectID="_1610125752" r:id="rId529"/>
+          <o:OLEObject Type="Embed" ProgID="Equation.DSMT4" ShapeID="_x0000_i1301" DrawAspect="Content" ObjectID="_1654262099" r:id="rId529"/>
         </w:object>
       </w:r>
       <w:r>
@@ -9129,11 +9127,11 @@
         <w:rPr>
           <w:position w:val="-24"/>
         </w:rPr>
-        <w:object w:dxaOrig="2000" w:dyaOrig="760">
-          <v:shape id="_x0000_i1302" type="#_x0000_t75" style="width:99.65pt;height:38.35pt" o:ole="">
+        <w:object w:dxaOrig="2000" w:dyaOrig="760" w14:anchorId="010D2409">
+          <v:shape id="_x0000_i1302" type="#_x0000_t75" style="width:99.6pt;height:38.4pt" o:ole="">
             <v:imagedata r:id="rId84" o:title=""/>
           </v:shape>
-          <o:OLEObject Type="Embed" ProgID="Equation.DSMT4" ShapeID="_x0000_i1302" DrawAspect="Content" ObjectID="_1610125753" r:id="rId530"/>
+          <o:OLEObject Type="Embed" ProgID="Equation.DSMT4" ShapeID="_x0000_i1302" DrawAspect="Content" ObjectID="_1654262100" r:id="rId530"/>
         </w:object>
       </w:r>
     </w:p>
@@ -9155,11 +9153,11 @@
           <w:position w:val="-20"/>
           <w:szCs w:val="22"/>
         </w:rPr>
-        <w:object w:dxaOrig="900" w:dyaOrig="520">
-          <v:shape id="_x0000_i1303" type="#_x0000_t75" style="width:45pt;height:26.35pt" o:ole="">
+        <w:object w:dxaOrig="900" w:dyaOrig="520" w14:anchorId="702C1787">
+          <v:shape id="_x0000_i1303" type="#_x0000_t75" style="width:45pt;height:26.4pt" o:ole="">
             <v:imagedata r:id="rId531" o:title=""/>
           </v:shape>
-          <o:OLEObject Type="Embed" ProgID="Equation.DSMT4" ShapeID="_x0000_i1303" DrawAspect="Content" ObjectID="_1610125754" r:id="rId532"/>
+          <o:OLEObject Type="Embed" ProgID="Equation.DSMT4" ShapeID="_x0000_i1303" DrawAspect="Content" ObjectID="_1654262101" r:id="rId532"/>
         </w:object>
       </w:r>
     </w:p>
@@ -9185,11 +9183,11 @@
           <w:position w:val="-54"/>
           <w:szCs w:val="22"/>
         </w:rPr>
-        <w:object w:dxaOrig="1700" w:dyaOrig="1200">
-          <v:shape id="_x0000_i1304" type="#_x0000_t75" style="width:84.65pt;height:60pt" o:ole="">
+        <w:object w:dxaOrig="1700" w:dyaOrig="1200" w14:anchorId="668F80F7">
+          <v:shape id="_x0000_i1304" type="#_x0000_t75" style="width:84.6pt;height:60pt" o:ole="">
             <v:imagedata r:id="rId533" o:title=""/>
           </v:shape>
-          <o:OLEObject Type="Embed" ProgID="Equation.DSMT4" ShapeID="_x0000_i1304" DrawAspect="Content" ObjectID="_1610125755" r:id="rId534"/>
+          <o:OLEObject Type="Embed" ProgID="Equation.DSMT4" ShapeID="_x0000_i1304" DrawAspect="Content" ObjectID="_1654262102" r:id="rId534"/>
         </w:object>
       </w:r>
     </w:p>
@@ -9234,11 +9232,11 @@
         <w:rPr>
           <w:position w:val="-6"/>
         </w:rPr>
-        <w:object w:dxaOrig="1540" w:dyaOrig="380">
-          <v:shape id="_x0000_i1305" type="#_x0000_t75" style="width:77.35pt;height:18.65pt" o:ole="">
+        <w:object w:dxaOrig="1540" w:dyaOrig="380" w14:anchorId="2A5370E7">
+          <v:shape id="_x0000_i1305" type="#_x0000_t75" style="width:77.4pt;height:18.6pt" o:ole="">
             <v:imagedata r:id="rId535" o:title=""/>
           </v:shape>
-          <o:OLEObject Type="Embed" ProgID="Equation.DSMT4" ShapeID="_x0000_i1305" DrawAspect="Content" ObjectID="_1610125756" r:id="rId536"/>
+          <o:OLEObject Type="Embed" ProgID="Equation.DSMT4" ShapeID="_x0000_i1305" DrawAspect="Content" ObjectID="_1654262103" r:id="rId536"/>
         </w:object>
       </w:r>
     </w:p>
@@ -9276,11 +9274,11 @@
         <w:rPr>
           <w:position w:val="-10"/>
         </w:rPr>
-        <w:object w:dxaOrig="2960" w:dyaOrig="340">
-          <v:shape id="_x0000_i1306" type="#_x0000_t75" style="width:147.65pt;height:17.35pt" o:ole="">
+        <w:object w:dxaOrig="2960" w:dyaOrig="340" w14:anchorId="5E1F1A58">
+          <v:shape id="_x0000_i1306" type="#_x0000_t75" style="width:147.6pt;height:17.4pt" o:ole="">
             <v:imagedata r:id="rId537" o:title=""/>
           </v:shape>
-          <o:OLEObject Type="Embed" ProgID="Equation.DSMT4" ShapeID="_x0000_i1306" DrawAspect="Content" ObjectID="_1610125757" r:id="rId538"/>
+          <o:OLEObject Type="Embed" ProgID="Equation.DSMT4" ShapeID="_x0000_i1306" DrawAspect="Content" ObjectID="_1654262104" r:id="rId538"/>
         </w:object>
       </w:r>
     </w:p>
@@ -9296,25 +9294,25 @@
         <w:rPr>
           <w:position w:val="-14"/>
         </w:rPr>
-        <w:object w:dxaOrig="1180" w:dyaOrig="380">
-          <v:shape id="_x0000_i1307" type="#_x0000_t75" style="width:59.35pt;height:18.65pt" o:ole="">
+        <w:object w:dxaOrig="1180" w:dyaOrig="380" w14:anchorId="6A42864C">
+          <v:shape id="_x0000_i1307" type="#_x0000_t75" style="width:59.4pt;height:18.6pt" o:ole="">
             <v:imagedata r:id="rId539" o:title=""/>
           </v:shape>
-          <o:OLEObject Type="Embed" ProgID="Equation.DSMT4" ShapeID="_x0000_i1307" DrawAspect="Content" ObjectID="_1610125758" r:id="rId540"/>
-        </w:object>
-      </w:r>
-      <w:r>
-        <w:tab/>
-      </w:r>
-      <w:r>
-        <w:rPr>
-          <w:position w:val="-20"/>
-        </w:rPr>
-        <w:object w:dxaOrig="1640" w:dyaOrig="520">
-          <v:shape id="_x0000_i1308" type="#_x0000_t75" style="width:81.65pt;height:26.35pt" o:ole="">
+          <o:OLEObject Type="Embed" ProgID="Equation.DSMT4" ShapeID="_x0000_i1307" DrawAspect="Content" ObjectID="_1654262105" r:id="rId540"/>
+        </w:object>
+      </w:r>
+      <w:r>
+        <w:tab/>
+      </w:r>
+      <w:r>
+        <w:rPr>
+          <w:position w:val="-20"/>
+        </w:rPr>
+        <w:object w:dxaOrig="1640" w:dyaOrig="520" w14:anchorId="1526F3C5">
+          <v:shape id="_x0000_i1308" type="#_x0000_t75" style="width:81.6pt;height:26.4pt" o:ole="">
             <v:imagedata r:id="rId541" o:title=""/>
           </v:shape>
-          <o:OLEObject Type="Embed" ProgID="Equation.DSMT4" ShapeID="_x0000_i1308" DrawAspect="Content" ObjectID="_1610125759" r:id="rId542"/>
+          <o:OLEObject Type="Embed" ProgID="Equation.DSMT4" ShapeID="_x0000_i1308" DrawAspect="Content" ObjectID="_1654262106" r:id="rId542"/>
         </w:object>
       </w:r>
       <w:r>
@@ -9362,11 +9360,11 @@
         <w:rPr>
           <w:position w:val="-6"/>
         </w:rPr>
-        <w:object w:dxaOrig="1540" w:dyaOrig="380">
-          <v:shape id="_x0000_i1309" type="#_x0000_t75" style="width:77.35pt;height:18.65pt" o:ole="">
+        <w:object w:dxaOrig="1540" w:dyaOrig="380" w14:anchorId="12627E19">
+          <v:shape id="_x0000_i1309" type="#_x0000_t75" style="width:77.4pt;height:18.6pt" o:ole="">
             <v:imagedata r:id="rId543" o:title=""/>
           </v:shape>
-          <o:OLEObject Type="Embed" ProgID="Equation.DSMT4" ShapeID="_x0000_i1309" DrawAspect="Content" ObjectID="_1610125760" r:id="rId544"/>
+          <o:OLEObject Type="Embed" ProgID="Equation.DSMT4" ShapeID="_x0000_i1309" DrawAspect="Content" ObjectID="_1654262107" r:id="rId544"/>
         </w:object>
       </w:r>
     </w:p>
@@ -9404,11 +9402,11 @@
         <w:rPr>
           <w:position w:val="-14"/>
         </w:rPr>
-        <w:object w:dxaOrig="3280" w:dyaOrig="400">
-          <v:shape id="_x0000_i1310" type="#_x0000_t75" style="width:164.35pt;height:20.35pt" o:ole="">
+        <w:object w:dxaOrig="3280" w:dyaOrig="400" w14:anchorId="678C3B07">
+          <v:shape id="_x0000_i1310" type="#_x0000_t75" style="width:164.4pt;height:20.4pt" o:ole="">
             <v:imagedata r:id="rId545" o:title=""/>
           </v:shape>
-          <o:OLEObject Type="Embed" ProgID="Equation.DSMT4" ShapeID="_x0000_i1310" DrawAspect="Content" ObjectID="_1610125761" r:id="rId546"/>
+          <o:OLEObject Type="Embed" ProgID="Equation.DSMT4" ShapeID="_x0000_i1310" DrawAspect="Content" ObjectID="_1654262108" r:id="rId546"/>
         </w:object>
       </w:r>
     </w:p>
@@ -9424,25 +9422,25 @@
         <w:rPr>
           <w:position w:val="-14"/>
         </w:rPr>
-        <w:object w:dxaOrig="1100" w:dyaOrig="380">
-          <v:shape id="_x0000_i1311" type="#_x0000_t75" style="width:54.65pt;height:18.65pt" o:ole="">
+        <w:object w:dxaOrig="1100" w:dyaOrig="380" w14:anchorId="09C1735B">
+          <v:shape id="_x0000_i1311" type="#_x0000_t75" style="width:54.6pt;height:18.6pt" o:ole="">
             <v:imagedata r:id="rId547" o:title=""/>
           </v:shape>
-          <o:OLEObject Type="Embed" ProgID="Equation.DSMT4" ShapeID="_x0000_i1311" DrawAspect="Content" ObjectID="_1610125762" r:id="rId548"/>
-        </w:object>
-      </w:r>
-      <w:r>
-        <w:tab/>
-      </w:r>
-      <w:r>
-        <w:rPr>
-          <w:position w:val="-20"/>
-        </w:rPr>
-        <w:object w:dxaOrig="1960" w:dyaOrig="520">
-          <v:shape id="_x0000_i1312" type="#_x0000_t75" style="width:98.35pt;height:26.35pt" o:ole="">
+          <o:OLEObject Type="Embed" ProgID="Equation.DSMT4" ShapeID="_x0000_i1311" DrawAspect="Content" ObjectID="_1654262109" r:id="rId548"/>
+        </w:object>
+      </w:r>
+      <w:r>
+        <w:tab/>
+      </w:r>
+      <w:r>
+        <w:rPr>
+          <w:position w:val="-20"/>
+        </w:rPr>
+        <w:object w:dxaOrig="1960" w:dyaOrig="520" w14:anchorId="5D732E8B">
+          <v:shape id="_x0000_i1312" type="#_x0000_t75" style="width:98.4pt;height:26.4pt" o:ole="">
             <v:imagedata r:id="rId549" o:title=""/>
           </v:shape>
-          <o:OLEObject Type="Embed" ProgID="Equation.DSMT4" ShapeID="_x0000_i1312" DrawAspect="Content" ObjectID="_1610125763" r:id="rId550"/>
+          <o:OLEObject Type="Embed" ProgID="Equation.DSMT4" ShapeID="_x0000_i1312" DrawAspect="Content" ObjectID="_1654262110" r:id="rId550"/>
         </w:object>
       </w:r>
       <w:r>
@@ -9490,11 +9488,11 @@
         <w:rPr>
           <w:position w:val="-6"/>
         </w:rPr>
-        <w:object w:dxaOrig="1640" w:dyaOrig="380">
-          <v:shape id="_x0000_i1313" type="#_x0000_t75" style="width:81.65pt;height:18.65pt" o:ole="">
+        <w:object w:dxaOrig="1640" w:dyaOrig="380" w14:anchorId="26CD6516">
+          <v:shape id="_x0000_i1313" type="#_x0000_t75" style="width:81.6pt;height:18.6pt" o:ole="">
             <v:imagedata r:id="rId551" o:title=""/>
           </v:shape>
-          <o:OLEObject Type="Embed" ProgID="Equation.DSMT4" ShapeID="_x0000_i1313" DrawAspect="Content" ObjectID="_1610125764" r:id="rId552"/>
+          <o:OLEObject Type="Embed" ProgID="Equation.DSMT4" ShapeID="_x0000_i1313" DrawAspect="Content" ObjectID="_1654262111" r:id="rId552"/>
         </w:object>
       </w:r>
     </w:p>
@@ -9532,11 +9530,11 @@
         <w:rPr>
           <w:position w:val="-10"/>
         </w:rPr>
-        <w:object w:dxaOrig="3000" w:dyaOrig="340">
-          <v:shape id="_x0000_i1314" type="#_x0000_t75" style="width:150pt;height:17.35pt" o:ole="">
+        <w:object w:dxaOrig="3000" w:dyaOrig="340" w14:anchorId="30ABC79F">
+          <v:shape id="_x0000_i1314" type="#_x0000_t75" style="width:150pt;height:17.4pt" o:ole="">
             <v:imagedata r:id="rId553" o:title=""/>
           </v:shape>
-          <o:OLEObject Type="Embed" ProgID="Equation.DSMT4" ShapeID="_x0000_i1314" DrawAspect="Content" ObjectID="_1610125765" r:id="rId554"/>
+          <o:OLEObject Type="Embed" ProgID="Equation.DSMT4" ShapeID="_x0000_i1314" DrawAspect="Content" ObjectID="_1654262112" r:id="rId554"/>
         </w:object>
       </w:r>
     </w:p>
@@ -9552,25 +9550,25 @@
         <w:rPr>
           <w:position w:val="-26"/>
         </w:rPr>
-        <w:object w:dxaOrig="1240" w:dyaOrig="580">
-          <v:shape id="_x0000_i1315" type="#_x0000_t75" style="width:62.35pt;height:29.35pt" o:ole="">
+        <w:object w:dxaOrig="1240" w:dyaOrig="580" w14:anchorId="4915F54E">
+          <v:shape id="_x0000_i1315" type="#_x0000_t75" style="width:62.4pt;height:29.4pt" o:ole="">
             <v:imagedata r:id="rId555" o:title=""/>
           </v:shape>
-          <o:OLEObject Type="Embed" ProgID="Equation.DSMT4" ShapeID="_x0000_i1315" DrawAspect="Content" ObjectID="_1610125766" r:id="rId556"/>
-        </w:object>
-      </w:r>
-      <w:r>
-        <w:tab/>
-      </w:r>
-      <w:r>
-        <w:rPr>
-          <w:position w:val="-20"/>
-        </w:rPr>
-        <w:object w:dxaOrig="1640" w:dyaOrig="520">
-          <v:shape id="_x0000_i1316" type="#_x0000_t75" style="width:81.65pt;height:26.35pt" o:ole="">
+          <o:OLEObject Type="Embed" ProgID="Equation.DSMT4" ShapeID="_x0000_i1315" DrawAspect="Content" ObjectID="_1654262113" r:id="rId556"/>
+        </w:object>
+      </w:r>
+      <w:r>
+        <w:tab/>
+      </w:r>
+      <w:r>
+        <w:rPr>
+          <w:position w:val="-20"/>
+        </w:rPr>
+        <w:object w:dxaOrig="1640" w:dyaOrig="520" w14:anchorId="6A70834E">
+          <v:shape id="_x0000_i1316" type="#_x0000_t75" style="width:81.6pt;height:26.4pt" o:ole="">
             <v:imagedata r:id="rId541" o:title=""/>
           </v:shape>
-          <o:OLEObject Type="Embed" ProgID="Equation.DSMT4" ShapeID="_x0000_i1316" DrawAspect="Content" ObjectID="_1610125767" r:id="rId557"/>
+          <o:OLEObject Type="Embed" ProgID="Equation.DSMT4" ShapeID="_x0000_i1316" DrawAspect="Content" ObjectID="_1654262114" r:id="rId557"/>
         </w:object>
       </w:r>
       <w:r>
@@ -9617,11 +9615,11 @@
         <w:rPr>
           <w:position w:val="-6"/>
         </w:rPr>
-        <w:object w:dxaOrig="1640" w:dyaOrig="380">
-          <v:shape id="_x0000_i1317" type="#_x0000_t75" style="width:81.65pt;height:18.65pt" o:ole="">
+        <w:object w:dxaOrig="1640" w:dyaOrig="380" w14:anchorId="796A3C98">
+          <v:shape id="_x0000_i1317" type="#_x0000_t75" style="width:81.6pt;height:18.6pt" o:ole="">
             <v:imagedata r:id="rId558" o:title=""/>
           </v:shape>
-          <o:OLEObject Type="Embed" ProgID="Equation.DSMT4" ShapeID="_x0000_i1317" DrawAspect="Content" ObjectID="_1610125768" r:id="rId559"/>
+          <o:OLEObject Type="Embed" ProgID="Equation.DSMT4" ShapeID="_x0000_i1317" DrawAspect="Content" ObjectID="_1654262115" r:id="rId559"/>
         </w:object>
       </w:r>
     </w:p>
@@ -9659,11 +9657,11 @@
         <w:rPr>
           <w:position w:val="-14"/>
         </w:rPr>
-        <w:object w:dxaOrig="3300" w:dyaOrig="400">
-          <v:shape id="_x0000_i1318" type="#_x0000_t75" style="width:165pt;height:20.35pt" o:ole="">
+        <w:object w:dxaOrig="3300" w:dyaOrig="400" w14:anchorId="7BA39DAF">
+          <v:shape id="_x0000_i1318" type="#_x0000_t75" style="width:165pt;height:20.4pt" o:ole="">
             <v:imagedata r:id="rId560" o:title=""/>
           </v:shape>
-          <o:OLEObject Type="Embed" ProgID="Equation.DSMT4" ShapeID="_x0000_i1318" DrawAspect="Content" ObjectID="_1610125769" r:id="rId561"/>
+          <o:OLEObject Type="Embed" ProgID="Equation.DSMT4" ShapeID="_x0000_i1318" DrawAspect="Content" ObjectID="_1654262116" r:id="rId561"/>
         </w:object>
       </w:r>
     </w:p>
@@ -9679,25 +9677,25 @@
         <w:rPr>
           <w:position w:val="-26"/>
         </w:rPr>
-        <w:object w:dxaOrig="1200" w:dyaOrig="580">
-          <v:shape id="_x0000_i1319" type="#_x0000_t75" style="width:60pt;height:29.35pt" o:ole="">
+        <w:object w:dxaOrig="1200" w:dyaOrig="580" w14:anchorId="4EE53630">
+          <v:shape id="_x0000_i1319" type="#_x0000_t75" style="width:60pt;height:29.4pt" o:ole="">
             <v:imagedata r:id="rId562" o:title=""/>
           </v:shape>
-          <o:OLEObject Type="Embed" ProgID="Equation.DSMT4" ShapeID="_x0000_i1319" DrawAspect="Content" ObjectID="_1610125770" r:id="rId563"/>
-        </w:object>
-      </w:r>
-      <w:r>
-        <w:tab/>
-      </w:r>
-      <w:r>
-        <w:rPr>
-          <w:position w:val="-20"/>
-        </w:rPr>
-        <w:object w:dxaOrig="1960" w:dyaOrig="520">
-          <v:shape id="_x0000_i1320" type="#_x0000_t75" style="width:98.35pt;height:26.35pt" o:ole="">
+          <o:OLEObject Type="Embed" ProgID="Equation.DSMT4" ShapeID="_x0000_i1319" DrawAspect="Content" ObjectID="_1654262117" r:id="rId563"/>
+        </w:object>
+      </w:r>
+      <w:r>
+        <w:tab/>
+      </w:r>
+      <w:r>
+        <w:rPr>
+          <w:position w:val="-20"/>
+        </w:rPr>
+        <w:object w:dxaOrig="1960" w:dyaOrig="520" w14:anchorId="4A5CB3C4">
+          <v:shape id="_x0000_i1320" type="#_x0000_t75" style="width:98.4pt;height:26.4pt" o:ole="">
             <v:imagedata r:id="rId549" o:title=""/>
           </v:shape>
-          <o:OLEObject Type="Embed" ProgID="Equation.DSMT4" ShapeID="_x0000_i1320" DrawAspect="Content" ObjectID="_1610125771" r:id="rId564"/>
+          <o:OLEObject Type="Embed" ProgID="Equation.DSMT4" ShapeID="_x0000_i1320" DrawAspect="Content" ObjectID="_1654262118" r:id="rId564"/>
         </w:object>
       </w:r>
       <w:r>
@@ -9745,11 +9743,11 @@
         <w:rPr>
           <w:position w:val="-6"/>
         </w:rPr>
-        <w:object w:dxaOrig="1520" w:dyaOrig="380">
-          <v:shape id="_x0000_i1321" type="#_x0000_t75" style="width:75.65pt;height:18.65pt" o:ole="">
+        <w:object w:dxaOrig="1520" w:dyaOrig="380" w14:anchorId="6169485C">
+          <v:shape id="_x0000_i1321" type="#_x0000_t75" style="width:75.6pt;height:18.6pt" o:ole="">
             <v:imagedata r:id="rId565" o:title=""/>
           </v:shape>
-          <o:OLEObject Type="Embed" ProgID="Equation.DSMT4" ShapeID="_x0000_i1321" DrawAspect="Content" ObjectID="_1610125772" r:id="rId566"/>
+          <o:OLEObject Type="Embed" ProgID="Equation.DSMT4" ShapeID="_x0000_i1321" DrawAspect="Content" ObjectID="_1654262119" r:id="rId566"/>
         </w:object>
       </w:r>
     </w:p>
@@ -9787,11 +9785,11 @@
         <w:rPr>
           <w:position w:val="-10"/>
         </w:rPr>
-        <w:object w:dxaOrig="2960" w:dyaOrig="340">
-          <v:shape id="_x0000_i1322" type="#_x0000_t75" style="width:147.65pt;height:17.35pt" o:ole="">
+        <w:object w:dxaOrig="2960" w:dyaOrig="340" w14:anchorId="1F09C951">
+          <v:shape id="_x0000_i1322" type="#_x0000_t75" style="width:147.6pt;height:17.4pt" o:ole="">
             <v:imagedata r:id="rId567" o:title=""/>
           </v:shape>
-          <o:OLEObject Type="Embed" ProgID="Equation.DSMT4" ShapeID="_x0000_i1322" DrawAspect="Content" ObjectID="_1610125773" r:id="rId568"/>
+          <o:OLEObject Type="Embed" ProgID="Equation.DSMT4" ShapeID="_x0000_i1322" DrawAspect="Content" ObjectID="_1654262120" r:id="rId568"/>
         </w:object>
       </w:r>
     </w:p>
@@ -9807,25 +9805,25 @@
         <w:rPr>
           <w:position w:val="-26"/>
         </w:rPr>
-        <w:object w:dxaOrig="1240" w:dyaOrig="580">
-          <v:shape id="_x0000_i1323" type="#_x0000_t75" style="width:62.35pt;height:29.35pt" o:ole="">
+        <w:object w:dxaOrig="1240" w:dyaOrig="580" w14:anchorId="557CDE60">
+          <v:shape id="_x0000_i1323" type="#_x0000_t75" style="width:62.4pt;height:29.4pt" o:ole="">
             <v:imagedata r:id="rId569" o:title=""/>
           </v:shape>
-          <o:OLEObject Type="Embed" ProgID="Equation.DSMT4" ShapeID="_x0000_i1323" DrawAspect="Content" ObjectID="_1610125774" r:id="rId570"/>
-        </w:object>
-      </w:r>
-      <w:r>
-        <w:tab/>
-      </w:r>
-      <w:r>
-        <w:rPr>
-          <w:position w:val="-20"/>
-        </w:rPr>
-        <w:object w:dxaOrig="1640" w:dyaOrig="520">
-          <v:shape id="_x0000_i1324" type="#_x0000_t75" style="width:81.65pt;height:26.35pt" o:ole="">
+          <o:OLEObject Type="Embed" ProgID="Equation.DSMT4" ShapeID="_x0000_i1323" DrawAspect="Content" ObjectID="_1654262121" r:id="rId570"/>
+        </w:object>
+      </w:r>
+      <w:r>
+        <w:tab/>
+      </w:r>
+      <w:r>
+        <w:rPr>
+          <w:position w:val="-20"/>
+        </w:rPr>
+        <w:object w:dxaOrig="1640" w:dyaOrig="520" w14:anchorId="326BDA53">
+          <v:shape id="_x0000_i1324" type="#_x0000_t75" style="width:81.6pt;height:26.4pt" o:ole="">
             <v:imagedata r:id="rId541" o:title=""/>
           </v:shape>
-          <o:OLEObject Type="Embed" ProgID="Equation.DSMT4" ShapeID="_x0000_i1324" DrawAspect="Content" ObjectID="_1610125775" r:id="rId571"/>
+          <o:OLEObject Type="Embed" ProgID="Equation.DSMT4" ShapeID="_x0000_i1324" DrawAspect="Content" ObjectID="_1654262122" r:id="rId571"/>
         </w:object>
       </w:r>
       <w:r>
@@ -9873,11 +9871,11 @@
         <w:rPr>
           <w:position w:val="-6"/>
         </w:rPr>
-        <w:object w:dxaOrig="1520" w:dyaOrig="380">
-          <v:shape id="_x0000_i1325" type="#_x0000_t75" style="width:75.65pt;height:18.65pt" o:ole="">
+        <w:object w:dxaOrig="1520" w:dyaOrig="380" w14:anchorId="6EA366A2">
+          <v:shape id="_x0000_i1325" type="#_x0000_t75" style="width:75.6pt;height:18.6pt" o:ole="">
             <v:imagedata r:id="rId572" o:title=""/>
           </v:shape>
-          <o:OLEObject Type="Embed" ProgID="Equation.DSMT4" ShapeID="_x0000_i1325" DrawAspect="Content" ObjectID="_1610125776" r:id="rId573"/>
+          <o:OLEObject Type="Embed" ProgID="Equation.DSMT4" ShapeID="_x0000_i1325" DrawAspect="Content" ObjectID="_1654262123" r:id="rId573"/>
         </w:object>
       </w:r>
     </w:p>
@@ -9915,11 +9913,11 @@
         <w:rPr>
           <w:position w:val="-10"/>
         </w:rPr>
-        <w:object w:dxaOrig="2940" w:dyaOrig="340">
-          <v:shape id="_x0000_i1326" type="#_x0000_t75" style="width:147pt;height:17.35pt" o:ole="">
+        <w:object w:dxaOrig="2940" w:dyaOrig="340" w14:anchorId="0DA555CE">
+          <v:shape id="_x0000_i1326" type="#_x0000_t75" style="width:147pt;height:17.4pt" o:ole="">
             <v:imagedata r:id="rId574" o:title=""/>
           </v:shape>
-          <o:OLEObject Type="Embed" ProgID="Equation.DSMT4" ShapeID="_x0000_i1326" DrawAspect="Content" ObjectID="_1610125777" r:id="rId575"/>
+          <o:OLEObject Type="Embed" ProgID="Equation.DSMT4" ShapeID="_x0000_i1326" DrawAspect="Content" ObjectID="_1654262124" r:id="rId575"/>
         </w:object>
       </w:r>
     </w:p>
@@ -9935,25 +9933,25 @@
         <w:rPr>
           <w:position w:val="-26"/>
         </w:rPr>
-        <w:object w:dxaOrig="1200" w:dyaOrig="580">
-          <v:shape id="_x0000_i1327" type="#_x0000_t75" style="width:60pt;height:29.35pt" o:ole="">
+        <w:object w:dxaOrig="1200" w:dyaOrig="580" w14:anchorId="1AD98A8B">
+          <v:shape id="_x0000_i1327" type="#_x0000_t75" style="width:60pt;height:29.4pt" o:ole="">
             <v:imagedata r:id="rId576" o:title=""/>
           </v:shape>
-          <o:OLEObject Type="Embed" ProgID="Equation.DSMT4" ShapeID="_x0000_i1327" DrawAspect="Content" ObjectID="_1610125778" r:id="rId577"/>
-        </w:object>
-      </w:r>
-      <w:r>
-        <w:tab/>
-      </w:r>
-      <w:r>
-        <w:rPr>
-          <w:position w:val="-20"/>
-        </w:rPr>
-        <w:object w:dxaOrig="1960" w:dyaOrig="520">
-          <v:shape id="_x0000_i1328" type="#_x0000_t75" style="width:98.35pt;height:26.35pt" o:ole="">
+          <o:OLEObject Type="Embed" ProgID="Equation.DSMT4" ShapeID="_x0000_i1327" DrawAspect="Content" ObjectID="_1654262125" r:id="rId577"/>
+        </w:object>
+      </w:r>
+      <w:r>
+        <w:tab/>
+      </w:r>
+      <w:r>
+        <w:rPr>
+          <w:position w:val="-20"/>
+        </w:rPr>
+        <w:object w:dxaOrig="1960" w:dyaOrig="520" w14:anchorId="26A4ADA5">
+          <v:shape id="_x0000_i1328" type="#_x0000_t75" style="width:98.4pt;height:26.4pt" o:ole="">
             <v:imagedata r:id="rId549" o:title=""/>
           </v:shape>
-          <o:OLEObject Type="Embed" ProgID="Equation.DSMT4" ShapeID="_x0000_i1328" DrawAspect="Content" ObjectID="_1610125779" r:id="rId578"/>
+          <o:OLEObject Type="Embed" ProgID="Equation.DSMT4" ShapeID="_x0000_i1328" DrawAspect="Content" ObjectID="_1654262126" r:id="rId578"/>
         </w:object>
       </w:r>
       <w:r>
@@ -10001,11 +9999,11 @@
         <w:rPr>
           <w:position w:val="-6"/>
         </w:rPr>
-        <w:object w:dxaOrig="1640" w:dyaOrig="380">
-          <v:shape id="_x0000_i1329" type="#_x0000_t75" style="width:81.65pt;height:18.65pt" o:ole="">
+        <w:object w:dxaOrig="1640" w:dyaOrig="380" w14:anchorId="16A660CB">
+          <v:shape id="_x0000_i1329" type="#_x0000_t75" style="width:81.6pt;height:18.6pt" o:ole="">
             <v:imagedata r:id="rId579" o:title=""/>
           </v:shape>
-          <o:OLEObject Type="Embed" ProgID="Equation.DSMT4" ShapeID="_x0000_i1329" DrawAspect="Content" ObjectID="_1610125780" r:id="rId580"/>
+          <o:OLEObject Type="Embed" ProgID="Equation.DSMT4" ShapeID="_x0000_i1329" DrawAspect="Content" ObjectID="_1654262127" r:id="rId580"/>
         </w:object>
       </w:r>
     </w:p>
@@ -10043,11 +10041,11 @@
         <w:rPr>
           <w:position w:val="-10"/>
         </w:rPr>
-        <w:object w:dxaOrig="3000" w:dyaOrig="340">
-          <v:shape id="_x0000_i1330" type="#_x0000_t75" style="width:150pt;height:17.35pt" o:ole="">
+        <w:object w:dxaOrig="3000" w:dyaOrig="340" w14:anchorId="07DC1B06">
+          <v:shape id="_x0000_i1330" type="#_x0000_t75" style="width:150pt;height:17.4pt" o:ole="">
             <v:imagedata r:id="rId581" o:title=""/>
           </v:shape>
-          <o:OLEObject Type="Embed" ProgID="Equation.DSMT4" ShapeID="_x0000_i1330" DrawAspect="Content" ObjectID="_1610125781" r:id="rId582"/>
+          <o:OLEObject Type="Embed" ProgID="Equation.DSMT4" ShapeID="_x0000_i1330" DrawAspect="Content" ObjectID="_1654262128" r:id="rId582"/>
         </w:object>
       </w:r>
     </w:p>
@@ -10063,25 +10061,25 @@
         <w:rPr>
           <w:position w:val="-26"/>
         </w:rPr>
-        <w:object w:dxaOrig="1240" w:dyaOrig="580">
-          <v:shape id="_x0000_i1331" type="#_x0000_t75" style="width:62.35pt;height:29.35pt" o:ole="">
+        <w:object w:dxaOrig="1240" w:dyaOrig="580" w14:anchorId="22056F67">
+          <v:shape id="_x0000_i1331" type="#_x0000_t75" style="width:62.4pt;height:29.4pt" o:ole="">
             <v:imagedata r:id="rId583" o:title=""/>
           </v:shape>
-          <o:OLEObject Type="Embed" ProgID="Equation.DSMT4" ShapeID="_x0000_i1331" DrawAspect="Content" ObjectID="_1610125782" r:id="rId584"/>
-        </w:object>
-      </w:r>
-      <w:r>
-        <w:tab/>
-      </w:r>
-      <w:r>
-        <w:rPr>
-          <w:position w:val="-20"/>
-        </w:rPr>
-        <w:object w:dxaOrig="1640" w:dyaOrig="520">
-          <v:shape id="_x0000_i1332" type="#_x0000_t75" style="width:81.65pt;height:26.35pt" o:ole="">
+          <o:OLEObject Type="Embed" ProgID="Equation.DSMT4" ShapeID="_x0000_i1331" DrawAspect="Content" ObjectID="_1654262129" r:id="rId584"/>
+        </w:object>
+      </w:r>
+      <w:r>
+        <w:tab/>
+      </w:r>
+      <w:r>
+        <w:rPr>
+          <w:position w:val="-20"/>
+        </w:rPr>
+        <w:object w:dxaOrig="1640" w:dyaOrig="520" w14:anchorId="458F7B10">
+          <v:shape id="_x0000_i1332" type="#_x0000_t75" style="width:81.6pt;height:26.4pt" o:ole="">
             <v:imagedata r:id="rId541" o:title=""/>
           </v:shape>
-          <o:OLEObject Type="Embed" ProgID="Equation.DSMT4" ShapeID="_x0000_i1332" DrawAspect="Content" ObjectID="_1610125783" r:id="rId585"/>
+          <o:OLEObject Type="Embed" ProgID="Equation.DSMT4" ShapeID="_x0000_i1332" DrawAspect="Content" ObjectID="_1654262130" r:id="rId585"/>
         </w:object>
       </w:r>
       <w:r>
@@ -10129,11 +10127,11 @@
         <w:rPr>
           <w:position w:val="-6"/>
         </w:rPr>
-        <w:object w:dxaOrig="1640" w:dyaOrig="380">
-          <v:shape id="_x0000_i1333" type="#_x0000_t75" style="width:81.65pt;height:18.65pt" o:ole="">
+        <w:object w:dxaOrig="1640" w:dyaOrig="380" w14:anchorId="2C70FAF1">
+          <v:shape id="_x0000_i1333" type="#_x0000_t75" style="width:81.6pt;height:18.6pt" o:ole="">
             <v:imagedata r:id="rId586" o:title=""/>
           </v:shape>
-          <o:OLEObject Type="Embed" ProgID="Equation.DSMT4" ShapeID="_x0000_i1333" DrawAspect="Content" ObjectID="_1610125784" r:id="rId587"/>
+          <o:OLEObject Type="Embed" ProgID="Equation.DSMT4" ShapeID="_x0000_i1333" DrawAspect="Content" ObjectID="_1654262131" r:id="rId587"/>
         </w:object>
       </w:r>
     </w:p>
@@ -10171,11 +10169,11 @@
         <w:rPr>
           <w:position w:val="-14"/>
         </w:rPr>
-        <w:object w:dxaOrig="3300" w:dyaOrig="400">
-          <v:shape id="_x0000_i1334" type="#_x0000_t75" style="width:165pt;height:20.35pt" o:ole="">
+        <w:object w:dxaOrig="3300" w:dyaOrig="400" w14:anchorId="0557B922">
+          <v:shape id="_x0000_i1334" type="#_x0000_t75" style="width:165pt;height:20.4pt" o:ole="">
             <v:imagedata r:id="rId588" o:title=""/>
           </v:shape>
-          <o:OLEObject Type="Embed" ProgID="Equation.DSMT4" ShapeID="_x0000_i1334" DrawAspect="Content" ObjectID="_1610125785" r:id="rId589"/>
+          <o:OLEObject Type="Embed" ProgID="Equation.DSMT4" ShapeID="_x0000_i1334" DrawAspect="Content" ObjectID="_1654262132" r:id="rId589"/>
         </w:object>
       </w:r>
     </w:p>
@@ -10191,25 +10189,25 @@
         <w:rPr>
           <w:position w:val="-26"/>
         </w:rPr>
-        <w:object w:dxaOrig="1200" w:dyaOrig="580">
-          <v:shape id="_x0000_i1335" type="#_x0000_t75" style="width:60pt;height:29.35pt" o:ole="">
+        <w:object w:dxaOrig="1200" w:dyaOrig="580" w14:anchorId="11660F11">
+          <v:shape id="_x0000_i1335" type="#_x0000_t75" style="width:60pt;height:29.4pt" o:ole="">
             <v:imagedata r:id="rId590" o:title=""/>
           </v:shape>
-          <o:OLEObject Type="Embed" ProgID="Equation.DSMT4" ShapeID="_x0000_i1335" DrawAspect="Content" ObjectID="_1610125786" r:id="rId591"/>
-        </w:object>
-      </w:r>
-      <w:r>
-        <w:tab/>
-      </w:r>
-      <w:r>
-        <w:rPr>
-          <w:position w:val="-20"/>
-        </w:rPr>
-        <w:object w:dxaOrig="1960" w:dyaOrig="520">
-          <v:shape id="_x0000_i1336" type="#_x0000_t75" style="width:98.35pt;height:26.35pt" o:ole="">
+          <o:OLEObject Type="Embed" ProgID="Equation.DSMT4" ShapeID="_x0000_i1335" DrawAspect="Content" ObjectID="_1654262133" r:id="rId591"/>
+        </w:object>
+      </w:r>
+      <w:r>
+        <w:tab/>
+      </w:r>
+      <w:r>
+        <w:rPr>
+          <w:position w:val="-20"/>
+        </w:rPr>
+        <w:object w:dxaOrig="1960" w:dyaOrig="520" w14:anchorId="135CBE1E">
+          <v:shape id="_x0000_i1336" type="#_x0000_t75" style="width:98.4pt;height:26.4pt" o:ole="">
             <v:imagedata r:id="rId549" o:title=""/>
           </v:shape>
-          <o:OLEObject Type="Embed" ProgID="Equation.DSMT4" ShapeID="_x0000_i1336" DrawAspect="Content" ObjectID="_1610125787" r:id="rId592"/>
+          <o:OLEObject Type="Embed" ProgID="Equation.DSMT4" ShapeID="_x0000_i1336" DrawAspect="Content" ObjectID="_1654262134" r:id="rId592"/>
         </w:object>
       </w:r>
       <w:r>
@@ -10257,11 +10255,11 @@
         <w:rPr>
           <w:position w:val="-6"/>
         </w:rPr>
-        <w:object w:dxaOrig="1520" w:dyaOrig="380">
-          <v:shape id="_x0000_i1337" type="#_x0000_t75" style="width:75.65pt;height:18.65pt" o:ole="">
+        <w:object w:dxaOrig="1520" w:dyaOrig="380" w14:anchorId="67F64E8D">
+          <v:shape id="_x0000_i1337" type="#_x0000_t75" style="width:75.6pt;height:18.6pt" o:ole="">
             <v:imagedata r:id="rId593" o:title=""/>
           </v:shape>
-          <o:OLEObject Type="Embed" ProgID="Equation.DSMT4" ShapeID="_x0000_i1337" DrawAspect="Content" ObjectID="_1610125788" r:id="rId594"/>
+          <o:OLEObject Type="Embed" ProgID="Equation.DSMT4" ShapeID="_x0000_i1337" DrawAspect="Content" ObjectID="_1654262135" r:id="rId594"/>
         </w:object>
       </w:r>
     </w:p>
@@ -10299,11 +10297,11 @@
         <w:rPr>
           <w:position w:val="-14"/>
         </w:rPr>
-        <w:object w:dxaOrig="3280" w:dyaOrig="400">
-          <v:shape id="_x0000_i1338" type="#_x0000_t75" style="width:164.35pt;height:20.35pt" o:ole="">
+        <w:object w:dxaOrig="3280" w:dyaOrig="400" w14:anchorId="6F306644">
+          <v:shape id="_x0000_i1338" type="#_x0000_t75" style="width:164.4pt;height:20.4pt" o:ole="">
             <v:imagedata r:id="rId595" o:title=""/>
           </v:shape>
-          <o:OLEObject Type="Embed" ProgID="Equation.DSMT4" ShapeID="_x0000_i1338" DrawAspect="Content" ObjectID="_1610125789" r:id="rId596"/>
+          <o:OLEObject Type="Embed" ProgID="Equation.DSMT4" ShapeID="_x0000_i1338" DrawAspect="Content" ObjectID="_1654262136" r:id="rId596"/>
         </w:object>
       </w:r>
     </w:p>
@@ -10319,25 +10317,25 @@
         <w:rPr>
           <w:position w:val="-14"/>
         </w:rPr>
-        <w:object w:dxaOrig="1100" w:dyaOrig="380">
-          <v:shape id="_x0000_i1339" type="#_x0000_t75" style="width:54.65pt;height:18.65pt" o:ole="">
+        <w:object w:dxaOrig="1100" w:dyaOrig="380" w14:anchorId="2ED01FE3">
+          <v:shape id="_x0000_i1339" type="#_x0000_t75" style="width:54.6pt;height:18.6pt" o:ole="">
             <v:imagedata r:id="rId597" o:title=""/>
           </v:shape>
-          <o:OLEObject Type="Embed" ProgID="Equation.DSMT4" ShapeID="_x0000_i1339" DrawAspect="Content" ObjectID="_1610125790" r:id="rId598"/>
-        </w:object>
-      </w:r>
-      <w:r>
-        <w:tab/>
-      </w:r>
-      <w:r>
-        <w:rPr>
-          <w:position w:val="-20"/>
-        </w:rPr>
-        <w:object w:dxaOrig="1960" w:dyaOrig="520">
-          <v:shape id="_x0000_i1340" type="#_x0000_t75" style="width:98.35pt;height:26.35pt" o:ole="">
+          <o:OLEObject Type="Embed" ProgID="Equation.DSMT4" ShapeID="_x0000_i1339" DrawAspect="Content" ObjectID="_1654262137" r:id="rId598"/>
+        </w:object>
+      </w:r>
+      <w:r>
+        <w:tab/>
+      </w:r>
+      <w:r>
+        <w:rPr>
+          <w:position w:val="-20"/>
+        </w:rPr>
+        <w:object w:dxaOrig="1960" w:dyaOrig="520" w14:anchorId="01641193">
+          <v:shape id="_x0000_i1340" type="#_x0000_t75" style="width:98.4pt;height:26.4pt" o:ole="">
             <v:imagedata r:id="rId549" o:title=""/>
           </v:shape>
-          <o:OLEObject Type="Embed" ProgID="Equation.DSMT4" ShapeID="_x0000_i1340" DrawAspect="Content" ObjectID="_1610125791" r:id="rId599"/>
+          <o:OLEObject Type="Embed" ProgID="Equation.DSMT4" ShapeID="_x0000_i1340" DrawAspect="Content" ObjectID="_1654262138" r:id="rId599"/>
         </w:object>
       </w:r>
       <w:r>
@@ -10385,11 +10383,11 @@
         <w:rPr>
           <w:position w:val="-6"/>
         </w:rPr>
-        <w:object w:dxaOrig="1520" w:dyaOrig="380">
-          <v:shape id="_x0000_i1341" type="#_x0000_t75" style="width:75.65pt;height:18.65pt" o:ole="">
+        <w:object w:dxaOrig="1520" w:dyaOrig="380" w14:anchorId="7702DA2A">
+          <v:shape id="_x0000_i1341" type="#_x0000_t75" style="width:75.6pt;height:18.6pt" o:ole="">
             <v:imagedata r:id="rId600" o:title=""/>
           </v:shape>
-          <o:OLEObject Type="Embed" ProgID="Equation.DSMT4" ShapeID="_x0000_i1341" DrawAspect="Content" ObjectID="_1610125792" r:id="rId601"/>
+          <o:OLEObject Type="Embed" ProgID="Equation.DSMT4" ShapeID="_x0000_i1341" DrawAspect="Content" ObjectID="_1654262139" r:id="rId601"/>
         </w:object>
       </w:r>
     </w:p>
@@ -10426,11 +10424,11 @@
         <w:rPr>
           <w:position w:val="-10"/>
         </w:rPr>
-        <w:object w:dxaOrig="2960" w:dyaOrig="340">
-          <v:shape id="_x0000_i1342" type="#_x0000_t75" style="width:147.65pt;height:17.35pt" o:ole="">
+        <w:object w:dxaOrig="2960" w:dyaOrig="340" w14:anchorId="43786C14">
+          <v:shape id="_x0000_i1342" type="#_x0000_t75" style="width:147.6pt;height:17.4pt" o:ole="">
             <v:imagedata r:id="rId602" o:title=""/>
           </v:shape>
-          <o:OLEObject Type="Embed" ProgID="Equation.DSMT4" ShapeID="_x0000_i1342" DrawAspect="Content" ObjectID="_1610125793" r:id="rId603"/>
+          <o:OLEObject Type="Embed" ProgID="Equation.DSMT4" ShapeID="_x0000_i1342" DrawAspect="Content" ObjectID="_1654262140" r:id="rId603"/>
         </w:object>
       </w:r>
     </w:p>
@@ -10446,25 +10444,25 @@
         <w:rPr>
           <w:position w:val="-14"/>
         </w:rPr>
-        <w:object w:dxaOrig="1180" w:dyaOrig="380">
-          <v:shape id="_x0000_i1343" type="#_x0000_t75" style="width:59.35pt;height:18.65pt" o:ole="">
+        <w:object w:dxaOrig="1180" w:dyaOrig="380" w14:anchorId="7DD71327">
+          <v:shape id="_x0000_i1343" type="#_x0000_t75" style="width:59.4pt;height:18.6pt" o:ole="">
             <v:imagedata r:id="rId604" o:title=""/>
           </v:shape>
-          <o:OLEObject Type="Embed" ProgID="Equation.DSMT4" ShapeID="_x0000_i1343" DrawAspect="Content" ObjectID="_1610125794" r:id="rId605"/>
-        </w:object>
-      </w:r>
-      <w:r>
-        <w:tab/>
-      </w:r>
-      <w:r>
-        <w:rPr>
-          <w:position w:val="-20"/>
-        </w:rPr>
-        <w:object w:dxaOrig="1640" w:dyaOrig="520">
-          <v:shape id="_x0000_i1344" type="#_x0000_t75" style="width:81.65pt;height:26.35pt" o:ole="">
+          <o:OLEObject Type="Embed" ProgID="Equation.DSMT4" ShapeID="_x0000_i1343" DrawAspect="Content" ObjectID="_1654262141" r:id="rId605"/>
+        </w:object>
+      </w:r>
+      <w:r>
+        <w:tab/>
+      </w:r>
+      <w:r>
+        <w:rPr>
+          <w:position w:val="-20"/>
+        </w:rPr>
+        <w:object w:dxaOrig="1640" w:dyaOrig="520" w14:anchorId="3F06C1D8">
+          <v:shape id="_x0000_i1344" type="#_x0000_t75" style="width:81.6pt;height:26.4pt" o:ole="">
             <v:imagedata r:id="rId541" o:title=""/>
           </v:shape>
-          <o:OLEObject Type="Embed" ProgID="Equation.DSMT4" ShapeID="_x0000_i1344" DrawAspect="Content" ObjectID="_1610125795" r:id="rId606"/>
+          <o:OLEObject Type="Embed" ProgID="Equation.DSMT4" ShapeID="_x0000_i1344" DrawAspect="Content" ObjectID="_1654262142" r:id="rId606"/>
         </w:object>
       </w:r>
       <w:r>
@@ -10512,11 +10510,11 @@
         <w:rPr>
           <w:position w:val="-6"/>
         </w:rPr>
-        <w:object w:dxaOrig="1500" w:dyaOrig="380">
-          <v:shape id="_x0000_i1345" type="#_x0000_t75" style="width:75pt;height:18.65pt" o:ole="">
+        <w:object w:dxaOrig="1500" w:dyaOrig="380" w14:anchorId="01474CEC">
+          <v:shape id="_x0000_i1345" type="#_x0000_t75" style="width:75pt;height:18.6pt" o:ole="">
             <v:imagedata r:id="rId607" o:title=""/>
           </v:shape>
-          <o:OLEObject Type="Embed" ProgID="Equation.DSMT4" ShapeID="_x0000_i1345" DrawAspect="Content" ObjectID="_1610125796" r:id="rId608"/>
+          <o:OLEObject Type="Embed" ProgID="Equation.DSMT4" ShapeID="_x0000_i1345" DrawAspect="Content" ObjectID="_1654262143" r:id="rId608"/>
         </w:object>
       </w:r>
     </w:p>
@@ -10554,11 +10552,11 @@
         <w:rPr>
           <w:position w:val="-10"/>
         </w:rPr>
-        <w:object w:dxaOrig="2920" w:dyaOrig="340">
-          <v:shape id="_x0000_i1346" type="#_x0000_t75" style="width:146.35pt;height:17.35pt" o:ole="">
+        <w:object w:dxaOrig="2920" w:dyaOrig="340" w14:anchorId="275E97DB">
+          <v:shape id="_x0000_i1346" type="#_x0000_t75" style="width:146.4pt;height:17.4pt" o:ole="">
             <v:imagedata r:id="rId609" o:title=""/>
           </v:shape>
-          <o:OLEObject Type="Embed" ProgID="Equation.DSMT4" ShapeID="_x0000_i1346" DrawAspect="Content" ObjectID="_1610125797" r:id="rId610"/>
+          <o:OLEObject Type="Embed" ProgID="Equation.DSMT4" ShapeID="_x0000_i1346" DrawAspect="Content" ObjectID="_1654262144" r:id="rId610"/>
         </w:object>
       </w:r>
     </w:p>
@@ -10574,25 +10572,25 @@
         <w:rPr>
           <w:position w:val="-14"/>
         </w:rPr>
-        <w:object w:dxaOrig="1280" w:dyaOrig="380">
-          <v:shape id="_x0000_i1347" type="#_x0000_t75" style="width:63.65pt;height:18.65pt" o:ole="">
+        <w:object w:dxaOrig="1280" w:dyaOrig="380" w14:anchorId="72F48725">
+          <v:shape id="_x0000_i1347" type="#_x0000_t75" style="width:63.6pt;height:18.6pt" o:ole="">
             <v:imagedata r:id="rId611" o:title=""/>
           </v:shape>
-          <o:OLEObject Type="Embed" ProgID="Equation.DSMT4" ShapeID="_x0000_i1347" DrawAspect="Content" ObjectID="_1610125798" r:id="rId612"/>
-        </w:object>
-      </w:r>
-      <w:r>
-        <w:tab/>
-      </w:r>
-      <w:r>
-        <w:rPr>
-          <w:position w:val="-20"/>
-        </w:rPr>
-        <w:object w:dxaOrig="1960" w:dyaOrig="520">
-          <v:shape id="_x0000_i1348" type="#_x0000_t75" style="width:98.35pt;height:26.35pt" o:ole="">
+          <o:OLEObject Type="Embed" ProgID="Equation.DSMT4" ShapeID="_x0000_i1347" DrawAspect="Content" ObjectID="_1654262145" r:id="rId612"/>
+        </w:object>
+      </w:r>
+      <w:r>
+        <w:tab/>
+      </w:r>
+      <w:r>
+        <w:rPr>
+          <w:position w:val="-20"/>
+        </w:rPr>
+        <w:object w:dxaOrig="1960" w:dyaOrig="520" w14:anchorId="29F192F0">
+          <v:shape id="_x0000_i1348" type="#_x0000_t75" style="width:98.4pt;height:26.4pt" o:ole="">
             <v:imagedata r:id="rId549" o:title=""/>
           </v:shape>
-          <o:OLEObject Type="Embed" ProgID="Equation.DSMT4" ShapeID="_x0000_i1348" DrawAspect="Content" ObjectID="_1610125799" r:id="rId613"/>
+          <o:OLEObject Type="Embed" ProgID="Equation.DSMT4" ShapeID="_x0000_i1348" DrawAspect="Content" ObjectID="_1654262146" r:id="rId613"/>
         </w:object>
       </w:r>
       <w:r>
@@ -10640,11 +10638,11 @@
         <w:rPr>
           <w:position w:val="-6"/>
         </w:rPr>
-        <w:object w:dxaOrig="1520" w:dyaOrig="380">
-          <v:shape id="_x0000_i1349" type="#_x0000_t75" style="width:75.65pt;height:18.65pt" o:ole="">
+        <w:object w:dxaOrig="1520" w:dyaOrig="380" w14:anchorId="339EC00E">
+          <v:shape id="_x0000_i1349" type="#_x0000_t75" style="width:75.6pt;height:18.6pt" o:ole="">
             <v:imagedata r:id="rId614" o:title=""/>
           </v:shape>
-          <o:OLEObject Type="Embed" ProgID="Equation.DSMT4" ShapeID="_x0000_i1349" DrawAspect="Content" ObjectID="_1610125800" r:id="rId615"/>
+          <o:OLEObject Type="Embed" ProgID="Equation.DSMT4" ShapeID="_x0000_i1349" DrawAspect="Content" ObjectID="_1654262147" r:id="rId615"/>
         </w:object>
       </w:r>
     </w:p>
@@ -10682,11 +10680,11 @@
         <w:rPr>
           <w:position w:val="-14"/>
         </w:rPr>
-        <w:object w:dxaOrig="3300" w:dyaOrig="400">
-          <v:shape id="_x0000_i1350" type="#_x0000_t75" style="width:165pt;height:20.35pt" o:ole="">
+        <w:object w:dxaOrig="3300" w:dyaOrig="400" w14:anchorId="6C3A9BC5">
+          <v:shape id="_x0000_i1350" type="#_x0000_t75" style="width:165pt;height:20.4pt" o:ole="">
             <v:imagedata r:id="rId616" o:title=""/>
           </v:shape>
-          <o:OLEObject Type="Embed" ProgID="Equation.DSMT4" ShapeID="_x0000_i1350" DrawAspect="Content" ObjectID="_1610125801" r:id="rId617"/>
+          <o:OLEObject Type="Embed" ProgID="Equation.DSMT4" ShapeID="_x0000_i1350" DrawAspect="Content" ObjectID="_1654262148" r:id="rId617"/>
         </w:object>
       </w:r>
     </w:p>
@@ -10702,25 +10700,25 @@
         <w:rPr>
           <w:position w:val="-26"/>
         </w:rPr>
-        <w:object w:dxaOrig="1200" w:dyaOrig="580">
-          <v:shape id="_x0000_i1351" type="#_x0000_t75" style="width:60pt;height:29.35pt" o:ole="">
+        <w:object w:dxaOrig="1200" w:dyaOrig="580" w14:anchorId="1F76C7BC">
+          <v:shape id="_x0000_i1351" type="#_x0000_t75" style="width:60pt;height:29.4pt" o:ole="">
             <v:imagedata r:id="rId618" o:title=""/>
           </v:shape>
-          <o:OLEObject Type="Embed" ProgID="Equation.DSMT4" ShapeID="_x0000_i1351" DrawAspect="Content" ObjectID="_1610125802" r:id="rId619"/>
-        </w:object>
-      </w:r>
-      <w:r>
-        <w:tab/>
-      </w:r>
-      <w:r>
-        <w:rPr>
-          <w:position w:val="-20"/>
-        </w:rPr>
-        <w:object w:dxaOrig="1960" w:dyaOrig="520">
-          <v:shape id="_x0000_i1352" type="#_x0000_t75" style="width:98.35pt;height:26.35pt" o:ole="">
+          <o:OLEObject Type="Embed" ProgID="Equation.DSMT4" ShapeID="_x0000_i1351" DrawAspect="Content" ObjectID="_1654262149" r:id="rId619"/>
+        </w:object>
+      </w:r>
+      <w:r>
+        <w:tab/>
+      </w:r>
+      <w:r>
+        <w:rPr>
+          <w:position w:val="-20"/>
+        </w:rPr>
+        <w:object w:dxaOrig="1960" w:dyaOrig="520" w14:anchorId="2AD931D1">
+          <v:shape id="_x0000_i1352" type="#_x0000_t75" style="width:98.4pt;height:26.4pt" o:ole="">
             <v:imagedata r:id="rId549" o:title=""/>
           </v:shape>
-          <o:OLEObject Type="Embed" ProgID="Equation.DSMT4" ShapeID="_x0000_i1352" DrawAspect="Content" ObjectID="_1610125803" r:id="rId620"/>
+          <o:OLEObject Type="Embed" ProgID="Equation.DSMT4" ShapeID="_x0000_i1352" DrawAspect="Content" ObjectID="_1654262150" r:id="rId620"/>
         </w:object>
       </w:r>
       <w:r>
@@ -10773,11 +10771,11 @@
         <w:rPr>
           <w:position w:val="-18"/>
         </w:rPr>
-        <w:object w:dxaOrig="1780" w:dyaOrig="560">
-          <v:shape id="_x0000_i1353" type="#_x0000_t75" style="width:89.35pt;height:27.65pt" o:ole="">
+        <w:object w:dxaOrig="1780" w:dyaOrig="560" w14:anchorId="6958F371">
+          <v:shape id="_x0000_i1353" type="#_x0000_t75" style="width:89.4pt;height:27.6pt" o:ole="">
             <v:imagedata r:id="rId621" o:title=""/>
           </v:shape>
-          <o:OLEObject Type="Embed" ProgID="Equation.DSMT4" ShapeID="_x0000_i1353" DrawAspect="Content" ObjectID="_1610125804" r:id="rId622"/>
+          <o:OLEObject Type="Embed" ProgID="Equation.DSMT4" ShapeID="_x0000_i1353" DrawAspect="Content" ObjectID="_1654262151" r:id="rId622"/>
         </w:object>
       </w:r>
     </w:p>
@@ -10817,11 +10815,11 @@
         <w:rPr>
           <w:position w:val="-18"/>
         </w:rPr>
-        <w:object w:dxaOrig="1300" w:dyaOrig="560">
-          <v:shape id="_x0000_i1354" type="#_x0000_t75" style="width:65.35pt;height:27.65pt" o:ole="">
+        <w:object w:dxaOrig="1300" w:dyaOrig="560" w14:anchorId="1480320F">
+          <v:shape id="_x0000_i1354" type="#_x0000_t75" style="width:65.4pt;height:27.6pt" o:ole="">
             <v:imagedata r:id="rId623" o:title=""/>
           </v:shape>
-          <o:OLEObject Type="Embed" ProgID="Equation.DSMT4" ShapeID="_x0000_i1354" DrawAspect="Content" ObjectID="_1610125805" r:id="rId624"/>
+          <o:OLEObject Type="Embed" ProgID="Equation.DSMT4" ShapeID="_x0000_i1354" DrawAspect="Content" ObjectID="_1654262152" r:id="rId624"/>
         </w:object>
       </w:r>
       <w:r>
@@ -10834,11 +10832,11 @@
         <w:rPr>
           <w:position w:val="-18"/>
         </w:rPr>
-        <w:object w:dxaOrig="1180" w:dyaOrig="560">
-          <v:shape id="_x0000_i1355" type="#_x0000_t75" style="width:59.35pt;height:27.65pt" o:ole="">
+        <w:object w:dxaOrig="1180" w:dyaOrig="560" w14:anchorId="150D3488">
+          <v:shape id="_x0000_i1355" type="#_x0000_t75" style="width:59.4pt;height:27.6pt" o:ole="">
             <v:imagedata r:id="rId625" o:title=""/>
           </v:shape>
-          <o:OLEObject Type="Embed" ProgID="Equation.DSMT4" ShapeID="_x0000_i1355" DrawAspect="Content" ObjectID="_1610125806" r:id="rId626"/>
+          <o:OLEObject Type="Embed" ProgID="Equation.DSMT4" ShapeID="_x0000_i1355" DrawAspect="Content" ObjectID="_1654262153" r:id="rId626"/>
         </w:object>
       </w:r>
     </w:p>
@@ -10856,11 +10854,11 @@
         <w:rPr>
           <w:position w:val="-20"/>
         </w:rPr>
-        <w:object w:dxaOrig="900" w:dyaOrig="520">
-          <v:shape id="_x0000_i1356" type="#_x0000_t75" style="width:45pt;height:26.35pt" o:ole="">
+        <w:object w:dxaOrig="900" w:dyaOrig="520" w14:anchorId="36A4F908">
+          <v:shape id="_x0000_i1356" type="#_x0000_t75" style="width:45pt;height:26.4pt" o:ole="">
             <v:imagedata r:id="rId627" o:title=""/>
           </v:shape>
-          <o:OLEObject Type="Embed" ProgID="Equation.DSMT4" ShapeID="_x0000_i1356" DrawAspect="Content" ObjectID="_1610125807" r:id="rId628"/>
+          <o:OLEObject Type="Embed" ProgID="Equation.DSMT4" ShapeID="_x0000_i1356" DrawAspect="Content" ObjectID="_1654262154" r:id="rId628"/>
         </w:object>
       </w:r>
       <w:r>
@@ -10873,11 +10871,11 @@
         <w:rPr>
           <w:position w:val="-6"/>
         </w:rPr>
-        <w:object w:dxaOrig="999" w:dyaOrig="380">
-          <v:shape id="_x0000_i1357" type="#_x0000_t75" style="width:50.35pt;height:18.65pt" o:ole="">
+        <w:object w:dxaOrig="999" w:dyaOrig="380" w14:anchorId="71F28783">
+          <v:shape id="_x0000_i1357" type="#_x0000_t75" style="width:50.4pt;height:18.6pt" o:ole="">
             <v:imagedata r:id="rId629" o:title=""/>
           </v:shape>
-          <o:OLEObject Type="Embed" ProgID="Equation.DSMT4" ShapeID="_x0000_i1357" DrawAspect="Content" ObjectID="_1610125808" r:id="rId630"/>
+          <o:OLEObject Type="Embed" ProgID="Equation.DSMT4" ShapeID="_x0000_i1357" DrawAspect="Content" ObjectID="_1654262155" r:id="rId630"/>
         </w:object>
       </w:r>
     </w:p>
@@ -10893,11 +10891,11 @@
         <w:rPr>
           <w:position w:val="-20"/>
         </w:rPr>
-        <w:object w:dxaOrig="920" w:dyaOrig="520">
-          <v:shape id="_x0000_i1358" type="#_x0000_t75" style="width:45.65pt;height:26.35pt" o:ole="">
+        <w:object w:dxaOrig="920" w:dyaOrig="520" w14:anchorId="0045A41B">
+          <v:shape id="_x0000_i1358" type="#_x0000_t75" style="width:45.6pt;height:26.4pt" o:ole="">
             <v:imagedata r:id="rId631" o:title=""/>
           </v:shape>
-          <o:OLEObject Type="Embed" ProgID="Equation.DSMT4" ShapeID="_x0000_i1358" DrawAspect="Content" ObjectID="_1610125809" r:id="rId632"/>
+          <o:OLEObject Type="Embed" ProgID="Equation.DSMT4" ShapeID="_x0000_i1358" DrawAspect="Content" ObjectID="_1654262156" r:id="rId632"/>
         </w:object>
       </w:r>
       <w:r>
@@ -10910,11 +10908,11 @@
         <w:rPr>
           <w:position w:val="-18"/>
         </w:rPr>
-        <w:object w:dxaOrig="1080" w:dyaOrig="499">
-          <v:shape id="_x0000_i1359" type="#_x0000_t75" style="width:54pt;height:24.65pt" o:ole="">
+        <w:object w:dxaOrig="1080" w:dyaOrig="499" w14:anchorId="0AB54880">
+          <v:shape id="_x0000_i1359" type="#_x0000_t75" style="width:54pt;height:24.6pt" o:ole="">
             <v:imagedata r:id="rId633" o:title=""/>
           </v:shape>
-          <o:OLEObject Type="Embed" ProgID="Equation.DSMT4" ShapeID="_x0000_i1359" DrawAspect="Content" ObjectID="_1610125810" r:id="rId634"/>
+          <o:OLEObject Type="Embed" ProgID="Equation.DSMT4" ShapeID="_x0000_i1359" DrawAspect="Content" ObjectID="_1654262157" r:id="rId634"/>
         </w:object>
       </w:r>
     </w:p>
@@ -10926,11 +10924,11 @@
         <w:rPr>
           <w:position w:val="-22"/>
         </w:rPr>
-        <w:object w:dxaOrig="1120" w:dyaOrig="600">
-          <v:shape id="_x0000_i1360" type="#_x0000_t75" style="width:56.35pt;height:30pt" o:ole="">
+        <w:object w:dxaOrig="1120" w:dyaOrig="600" w14:anchorId="67AAFBD0">
+          <v:shape id="_x0000_i1360" type="#_x0000_t75" style="width:56.4pt;height:30pt" o:ole="">
             <v:imagedata r:id="rId635" o:title=""/>
           </v:shape>
-          <o:OLEObject Type="Embed" ProgID="Equation.DSMT4" ShapeID="_x0000_i1360" DrawAspect="Content" ObjectID="_1610125811" r:id="rId636"/>
+          <o:OLEObject Type="Embed" ProgID="Equation.DSMT4" ShapeID="_x0000_i1360" DrawAspect="Content" ObjectID="_1654262158" r:id="rId636"/>
         </w:object>
       </w:r>
     </w:p>
@@ -10948,11 +10946,11 @@
         <w:rPr>
           <w:position w:val="-28"/>
         </w:rPr>
-        <w:object w:dxaOrig="920" w:dyaOrig="680">
-          <v:shape id="_x0000_i1361" type="#_x0000_t75" style="width:45.65pt;height:33.65pt" o:ole="">
+        <w:object w:dxaOrig="920" w:dyaOrig="680" w14:anchorId="258B5450">
+          <v:shape id="_x0000_i1361" type="#_x0000_t75" style="width:45.6pt;height:33.6pt" o:ole="">
             <v:imagedata r:id="rId637" o:title=""/>
           </v:shape>
-          <o:OLEObject Type="Embed" ProgID="Equation.DSMT4" ShapeID="_x0000_i1361" DrawAspect="Content" ObjectID="_1610125812" r:id="rId638"/>
+          <o:OLEObject Type="Embed" ProgID="Equation.DSMT4" ShapeID="_x0000_i1361" DrawAspect="Content" ObjectID="_1654262159" r:id="rId638"/>
         </w:object>
       </w:r>
     </w:p>
@@ -10970,11 +10968,11 @@
         <w:rPr>
           <w:position w:val="-28"/>
         </w:rPr>
-        <w:object w:dxaOrig="1280" w:dyaOrig="680">
-          <v:shape id="_x0000_i1362" type="#_x0000_t75" style="width:63.65pt;height:33.65pt" o:ole="">
+        <w:object w:dxaOrig="1280" w:dyaOrig="680" w14:anchorId="6D2E51FC">
+          <v:shape id="_x0000_i1362" type="#_x0000_t75" style="width:63.6pt;height:33.6pt" o:ole="">
             <v:imagedata r:id="rId639" o:title=""/>
           </v:shape>
-          <o:OLEObject Type="Embed" ProgID="Equation.DSMT4" ShapeID="_x0000_i1362" DrawAspect="Content" ObjectID="_1610125813" r:id="rId640"/>
+          <o:OLEObject Type="Embed" ProgID="Equation.DSMT4" ShapeID="_x0000_i1362" DrawAspect="Content" ObjectID="_1654262160" r:id="rId640"/>
         </w:object>
       </w:r>
     </w:p>
@@ -10992,11 +10990,11 @@
         <w:rPr>
           <w:position w:val="-26"/>
         </w:rPr>
-        <w:object w:dxaOrig="1200" w:dyaOrig="660">
-          <v:shape id="_x0000_i1363" type="#_x0000_t75" style="width:59.65pt;height:33pt" o:ole="">
+        <w:object w:dxaOrig="1200" w:dyaOrig="660" w14:anchorId="250C10FB">
+          <v:shape id="_x0000_i1363" type="#_x0000_t75" style="width:59.4pt;height:33pt" o:ole="">
             <v:imagedata r:id="rId641" o:title=""/>
           </v:shape>
-          <o:OLEObject Type="Embed" ProgID="Equation.DSMT4" ShapeID="_x0000_i1363" DrawAspect="Content" ObjectID="_1610125814" r:id="rId642"/>
+          <o:OLEObject Type="Embed" ProgID="Equation.DSMT4" ShapeID="_x0000_i1363" DrawAspect="Content" ObjectID="_1654262161" r:id="rId642"/>
         </w:object>
       </w:r>
     </w:p>
@@ -11033,11 +11031,11 @@
         <w:rPr>
           <w:position w:val="-10"/>
         </w:rPr>
-        <w:object w:dxaOrig="3120" w:dyaOrig="420">
+        <w:object w:dxaOrig="3120" w:dyaOrig="420" w14:anchorId="5AF43E54">
           <v:shape id="_x0000_i1364" type="#_x0000_t75" style="width:156pt;height:21pt" o:ole="">
             <v:imagedata r:id="rId643" o:title=""/>
           </v:shape>
-          <o:OLEObject Type="Embed" ProgID="Equation.DSMT4" ShapeID="_x0000_i1364" DrawAspect="Content" ObjectID="_1610125815" r:id="rId644"/>
+          <o:OLEObject Type="Embed" ProgID="Equation.DSMT4" ShapeID="_x0000_i1364" DrawAspect="Content" ObjectID="_1654262162" r:id="rId644"/>
         </w:object>
       </w:r>
     </w:p>
@@ -11080,11 +11078,11 @@
         <w:rPr>
           <w:position w:val="-28"/>
         </w:rPr>
-        <w:object w:dxaOrig="2840" w:dyaOrig="820">
-          <v:shape id="_x0000_i1365" type="#_x0000_t75" style="width:141.65pt;height:41.35pt" o:ole="">
+        <w:object w:dxaOrig="2840" w:dyaOrig="820" w14:anchorId="670811DA">
+          <v:shape id="_x0000_i1365" type="#_x0000_t75" style="width:141.6pt;height:41.4pt" o:ole="">
             <v:imagedata r:id="rId645" o:title=""/>
           </v:shape>
-          <o:OLEObject Type="Embed" ProgID="Equation.DSMT4" ShapeID="_x0000_i1365" DrawAspect="Content" ObjectID="_1610125816" r:id="rId646"/>
+          <o:OLEObject Type="Embed" ProgID="Equation.DSMT4" ShapeID="_x0000_i1365" DrawAspect="Content" ObjectID="_1654262163" r:id="rId646"/>
         </w:object>
       </w:r>
       <w:r>
@@ -11094,11 +11092,11 @@
         <w:rPr>
           <w:position w:val="-24"/>
         </w:rPr>
-        <w:object w:dxaOrig="1939" w:dyaOrig="780">
-          <v:shape id="_x0000_i1366" type="#_x0000_t75" style="width:96.65pt;height:39pt" o:ole="">
+        <w:object w:dxaOrig="1939" w:dyaOrig="780" w14:anchorId="3BA1C345">
+          <v:shape id="_x0000_i1366" type="#_x0000_t75" style="width:96.6pt;height:39pt" o:ole="">
             <v:imagedata r:id="rId647" o:title=""/>
           </v:shape>
-          <o:OLEObject Type="Embed" ProgID="Equation.DSMT4" ShapeID="_x0000_i1366" DrawAspect="Content" ObjectID="_1610125817" r:id="rId648"/>
+          <o:OLEObject Type="Embed" ProgID="Equation.DSMT4" ShapeID="_x0000_i1366" DrawAspect="Content" ObjectID="_1654262164" r:id="rId648"/>
         </w:object>
       </w:r>
     </w:p>
@@ -11110,11 +11108,11 @@
         <w:rPr>
           <w:position w:val="-28"/>
         </w:rPr>
-        <w:object w:dxaOrig="1820" w:dyaOrig="820">
-          <v:shape id="_x0000_i1367" type="#_x0000_t75" style="width:90.65pt;height:41.35pt" o:ole="">
+        <w:object w:dxaOrig="1820" w:dyaOrig="820" w14:anchorId="47CCF732">
+          <v:shape id="_x0000_i1367" type="#_x0000_t75" style="width:90.6pt;height:41.4pt" o:ole="">
             <v:imagedata r:id="rId649" o:title=""/>
           </v:shape>
-          <o:OLEObject Type="Embed" ProgID="Equation.DSMT4" ShapeID="_x0000_i1367" DrawAspect="Content" ObjectID="_1610125818" r:id="rId650"/>
+          <o:OLEObject Type="Embed" ProgID="Equation.DSMT4" ShapeID="_x0000_i1367" DrawAspect="Content" ObjectID="_1654262165" r:id="rId650"/>
         </w:object>
       </w:r>
     </w:p>
@@ -11123,7 +11121,7 @@
       <w:footerReference w:type="default" r:id="rId651"/>
       <w:pgSz w:w="12240" w:h="15840" w:code="1"/>
       <w:pgMar w:top="864" w:right="720" w:bottom="720" w:left="1008" w:header="144" w:footer="144" w:gutter="0"/>
-      <w:pgNumType w:start="22"/>
+      <w:pgNumType w:start="92"/>
       <w:cols w:space="720"/>
       <w:docGrid w:linePitch="360"/>
     </w:sectPr>
@@ -11132,7 +11130,7 @@
 </file>
 
 <file path=word/endnotes.xml><?xml version="1.0" encoding="utf-8"?>
-<w:endnotes xmlns:wpc="http://schemas.microsoft.com/office/word/2010/wordprocessingCanvas" xmlns:cx="http://schemas.microsoft.com/office/drawing/2014/chartex" xmlns:cx1="http://schemas.microsoft.com/office/drawing/2015/9/8/chartex" xmlns:cx2="http://schemas.microsoft.com/office/drawing/2015/10/21/chartex" xmlns:cx3="http://schemas.microsoft.com/office/drawing/2016/5/9/chartex" xmlns:cx4="http://schemas.microsoft.com/office/drawing/2016/5/10/chartex" xmlns:cx5="http://schemas.microsoft.com/office/drawing/2016/5/11/chartex" xmlns:cx6="http://schemas.microsoft.com/office/drawing/2016/5/12/chartex" xmlns:cx7="http://schemas.microsoft.com/office/drawing/2016/5/13/chartex" xmlns:cx8="http://schemas.microsoft.com/office/drawing/2016/5/14/chartex" xmlns:mc="http://schemas.openxmlformats.org/markup-compatibility/2006" xmlns:aink="http://schemas.microsoft.com/office/drawing/2016/ink" xmlns:am3d="http://schemas.microsoft.com/office/drawing/2017/model3d" xmlns:o="urn:schemas-microsoft-com:office:office" xmlns:r="http://schemas.openxmlformats.org/officeDocument/2006/relationships" xmlns:m="http://schemas.openxmlformats.org/officeDocument/2006/math" xmlns:v="urn:schemas-microsoft-com:vml" xmlns:wp14="http://schemas.microsoft.com/office/word/2010/wordprocessingDrawing" xmlns:wp="http://schemas.openxmlformats.org/drawingml/2006/wordprocessingDrawing" xmlns:w10="urn:schemas-microsoft-com:office:word" xmlns:w="http://schemas.openxmlformats.org/wordprocessingml/2006/main" xmlns:w14="http://schemas.microsoft.com/office/word/2010/wordml" xmlns:w15="http://schemas.microsoft.com/office/word/2012/wordml" xmlns:w16cid="http://schemas.microsoft.com/office/word/2016/wordml/cid" xmlns:w16se="http://schemas.microsoft.com/office/word/2015/wordml/symex" xmlns:wpg="http://schemas.microsoft.com/office/word/2010/wordprocessingGroup" xmlns:wpi="http://schemas.microsoft.com/office/word/2010/wordprocessingInk" xmlns:wne="http://schemas.microsoft.com/office/word/2006/wordml" xmlns:wps="http://schemas.microsoft.com/office/word/2010/wordprocessingShape" mc:Ignorable="w14 w15 w16se w16cid wp14">
+<w:endnotes xmlns:wpc="http://schemas.microsoft.com/office/word/2010/wordprocessingCanvas" xmlns:cx="http://schemas.microsoft.com/office/drawing/2014/chartex" xmlns:cx1="http://schemas.microsoft.com/office/drawing/2015/9/8/chartex" xmlns:cx2="http://schemas.microsoft.com/office/drawing/2015/10/21/chartex" xmlns:cx3="http://schemas.microsoft.com/office/drawing/2016/5/9/chartex" xmlns:cx4="http://schemas.microsoft.com/office/drawing/2016/5/10/chartex" xmlns:cx5="http://schemas.microsoft.com/office/drawing/2016/5/11/chartex" xmlns:cx6="http://schemas.microsoft.com/office/drawing/2016/5/12/chartex" xmlns:cx7="http://schemas.microsoft.com/office/drawing/2016/5/13/chartex" xmlns:cx8="http://schemas.microsoft.com/office/drawing/2016/5/14/chartex" xmlns:mc="http://schemas.openxmlformats.org/markup-compatibility/2006" xmlns:aink="http://schemas.microsoft.com/office/drawing/2016/ink" xmlns:am3d="http://schemas.microsoft.com/office/drawing/2017/model3d" xmlns:o="urn:schemas-microsoft-com:office:office" xmlns:r="http://schemas.openxmlformats.org/officeDocument/2006/relationships" xmlns:m="http://schemas.openxmlformats.org/officeDocument/2006/math" xmlns:v="urn:schemas-microsoft-com:vml" xmlns:wp14="http://schemas.microsoft.com/office/word/2010/wordprocessingDrawing" xmlns:wp="http://schemas.openxmlformats.org/drawingml/2006/wordprocessingDrawing" xmlns:w10="urn:schemas-microsoft-com:office:word" xmlns:w="http://schemas.openxmlformats.org/wordprocessingml/2006/main" xmlns:w14="http://schemas.microsoft.com/office/word/2010/wordml" xmlns:w15="http://schemas.microsoft.com/office/word/2012/wordml" xmlns:w16cex="http://schemas.microsoft.com/office/word/2018/wordml/cex" xmlns:w16cid="http://schemas.microsoft.com/office/word/2016/wordml/cid" xmlns:w16="http://schemas.microsoft.com/office/word/2018/wordml" xmlns:w16se="http://schemas.microsoft.com/office/word/2015/wordml/symex" xmlns:wpg="http://schemas.microsoft.com/office/word/2010/wordprocessingGroup" xmlns:wpi="http://schemas.microsoft.com/office/word/2010/wordprocessingInk" xmlns:wne="http://schemas.microsoft.com/office/word/2006/wordml" xmlns:wps="http://schemas.microsoft.com/office/word/2010/wordprocessingShape" mc:Ignorable="w14 w15 w16se w16cid w16 w16cex wp14">
   <w:endnote w:type="separator" w:id="-1">
     <w:p>
       <w:r>
@@ -11151,7 +11149,7 @@
 </file>
 
 <file path=word/footer1.xml><?xml version="1.0" encoding="utf-8"?>
-<w:ftr xmlns:wpc="http://schemas.microsoft.com/office/word/2010/wordprocessingCanvas" xmlns:cx="http://schemas.microsoft.com/office/drawing/2014/chartex" xmlns:cx1="http://schemas.microsoft.com/office/drawing/2015/9/8/chartex" xmlns:cx2="http://schemas.microsoft.com/office/drawing/2015/10/21/chartex" xmlns:cx3="http://schemas.microsoft.com/office/drawing/2016/5/9/chartex" xmlns:cx4="http://schemas.microsoft.com/office/drawing/2016/5/10/chartex" xmlns:cx5="http://schemas.microsoft.com/office/drawing/2016/5/11/chartex" xmlns:cx6="http://schemas.microsoft.com/office/drawing/2016/5/12/chartex" xmlns:cx7="http://schemas.microsoft.com/office/drawing/2016/5/13/chartex" xmlns:cx8="http://schemas.microsoft.com/office/drawing/2016/5/14/chartex" xmlns:mc="http://schemas.openxmlformats.org/markup-compatibility/2006" xmlns:aink="http://schemas.microsoft.com/office/drawing/2016/ink" xmlns:am3d="http://schemas.microsoft.com/office/drawing/2017/model3d" xmlns:o="urn:schemas-microsoft-com:office:office" xmlns:r="http://schemas.openxmlformats.org/officeDocument/2006/relationships" xmlns:m="http://schemas.openxmlformats.org/officeDocument/2006/math" xmlns:v="urn:schemas-microsoft-com:vml" xmlns:wp14="http://schemas.microsoft.com/office/word/2010/wordprocessingDrawing" xmlns:wp="http://schemas.openxmlformats.org/drawingml/2006/wordprocessingDrawing" xmlns:w10="urn:schemas-microsoft-com:office:word" xmlns:w="http://schemas.openxmlformats.org/wordprocessingml/2006/main" xmlns:w14="http://schemas.microsoft.com/office/word/2010/wordml" xmlns:w15="http://schemas.microsoft.com/office/word/2012/wordml" xmlns:w16cid="http://schemas.microsoft.com/office/word/2016/wordml/cid" xmlns:w16se="http://schemas.microsoft.com/office/word/2015/wordml/symex" xmlns:wpg="http://schemas.microsoft.com/office/word/2010/wordprocessingGroup" xmlns:wpi="http://schemas.microsoft.com/office/word/2010/wordprocessingInk" xmlns:wne="http://schemas.microsoft.com/office/word/2006/wordml" xmlns:wps="http://schemas.microsoft.com/office/word/2010/wordprocessingShape" mc:Ignorable="w14 w15 w16se w16cid wp14">
+<w:ftr xmlns:wpc="http://schemas.microsoft.com/office/word/2010/wordprocessingCanvas" xmlns:cx="http://schemas.microsoft.com/office/drawing/2014/chartex" xmlns:cx1="http://schemas.microsoft.com/office/drawing/2015/9/8/chartex" xmlns:cx2="http://schemas.microsoft.com/office/drawing/2015/10/21/chartex" xmlns:cx3="http://schemas.microsoft.com/office/drawing/2016/5/9/chartex" xmlns:cx4="http://schemas.microsoft.com/office/drawing/2016/5/10/chartex" xmlns:cx5="http://schemas.microsoft.com/office/drawing/2016/5/11/chartex" xmlns:cx6="http://schemas.microsoft.com/office/drawing/2016/5/12/chartex" xmlns:cx7="http://schemas.microsoft.com/office/drawing/2016/5/13/chartex" xmlns:cx8="http://schemas.microsoft.com/office/drawing/2016/5/14/chartex" xmlns:mc="http://schemas.openxmlformats.org/markup-compatibility/2006" xmlns:aink="http://schemas.microsoft.com/office/drawing/2016/ink" xmlns:am3d="http://schemas.microsoft.com/office/drawing/2017/model3d" xmlns:o="urn:schemas-microsoft-com:office:office" xmlns:r="http://schemas.openxmlformats.org/officeDocument/2006/relationships" xmlns:m="http://schemas.openxmlformats.org/officeDocument/2006/math" xmlns:v="urn:schemas-microsoft-com:vml" xmlns:wp14="http://schemas.microsoft.com/office/word/2010/wordprocessingDrawing" xmlns:wp="http://schemas.openxmlformats.org/drawingml/2006/wordprocessingDrawing" xmlns:w10="urn:schemas-microsoft-com:office:word" xmlns:w="http://schemas.openxmlformats.org/wordprocessingml/2006/main" xmlns:w14="http://schemas.microsoft.com/office/word/2010/wordml" xmlns:w15="http://schemas.microsoft.com/office/word/2012/wordml" xmlns:w16cex="http://schemas.microsoft.com/office/word/2018/wordml/cex" xmlns:w16cid="http://schemas.microsoft.com/office/word/2016/wordml/cid" xmlns:w16="http://schemas.microsoft.com/office/word/2018/wordml" xmlns:w16se="http://schemas.microsoft.com/office/word/2015/wordml/symex" xmlns:wpg="http://schemas.microsoft.com/office/word/2010/wordprocessingGroup" xmlns:wpi="http://schemas.microsoft.com/office/word/2010/wordprocessingInk" xmlns:wne="http://schemas.microsoft.com/office/word/2006/wordml" xmlns:wps="http://schemas.microsoft.com/office/word/2010/wordprocessingShape" mc:Ignorable="w14 w15 w16se w16cid w16 w16cex wp14">
   <w:sdt>
     <w:sdtPr>
       <w:id w:val="-206570836"/>
@@ -11204,7 +11202,7 @@
 </file>
 
 <file path=word/footnotes.xml><?xml version="1.0" encoding="utf-8"?>
-<w:footnotes xmlns:wpc="http://schemas.microsoft.com/office/word/2010/wordprocessingCanvas" xmlns:cx="http://schemas.microsoft.com/office/drawing/2014/chartex" xmlns:cx1="http://schemas.microsoft.com/office/drawing/2015/9/8/chartex" xmlns:cx2="http://schemas.microsoft.com/office/drawing/2015/10/21/chartex" xmlns:cx3="http://schemas.microsoft.com/office/drawing/2016/5/9/chartex" xmlns:cx4="http://schemas.microsoft.com/office/drawing/2016/5/10/chartex" xmlns:cx5="http://schemas.microsoft.com/office/drawing/2016/5/11/chartex" xmlns:cx6="http://schemas.microsoft.com/office/drawing/2016/5/12/chartex" xmlns:cx7="http://schemas.microsoft.com/office/drawing/2016/5/13/chartex" xmlns:cx8="http://schemas.microsoft.com/office/drawing/2016/5/14/chartex" xmlns:mc="http://schemas.openxmlformats.org/markup-compatibility/2006" xmlns:aink="http://schemas.microsoft.com/office/drawing/2016/ink" xmlns:am3d="http://schemas.microsoft.com/office/drawing/2017/model3d" xmlns:o="urn:schemas-microsoft-com:office:office" xmlns:r="http://schemas.openxmlformats.org/officeDocument/2006/relationships" xmlns:m="http://schemas.openxmlformats.org/officeDocument/2006/math" xmlns:v="urn:schemas-microsoft-com:vml" xmlns:wp14="http://schemas.microsoft.com/office/word/2010/wordprocessingDrawing" xmlns:wp="http://schemas.openxmlformats.org/drawingml/2006/wordprocessingDrawing" xmlns:w10="urn:schemas-microsoft-com:office:word" xmlns:w="http://schemas.openxmlformats.org/wordprocessingml/2006/main" xmlns:w14="http://schemas.microsoft.com/office/word/2010/wordml" xmlns:w15="http://schemas.microsoft.com/office/word/2012/wordml" xmlns:w16cid="http://schemas.microsoft.com/office/word/2016/wordml/cid" xmlns:w16se="http://schemas.microsoft.com/office/word/2015/wordml/symex" xmlns:wpg="http://schemas.microsoft.com/office/word/2010/wordprocessingGroup" xmlns:wpi="http://schemas.microsoft.com/office/word/2010/wordprocessingInk" xmlns:wne="http://schemas.microsoft.com/office/word/2006/wordml" xmlns:wps="http://schemas.microsoft.com/office/word/2010/wordprocessingShape" mc:Ignorable="w14 w15 w16se w16cid wp14">
+<w:footnotes xmlns:wpc="http://schemas.microsoft.com/office/word/2010/wordprocessingCanvas" xmlns:cx="http://schemas.microsoft.com/office/drawing/2014/chartex" xmlns:cx1="http://schemas.microsoft.com/office/drawing/2015/9/8/chartex" xmlns:cx2="http://schemas.microsoft.com/office/drawing/2015/10/21/chartex" xmlns:cx3="http://schemas.microsoft.com/office/drawing/2016/5/9/chartex" xmlns:cx4="http://schemas.microsoft.com/office/drawing/2016/5/10/chartex" xmlns:cx5="http://schemas.microsoft.com/office/drawing/2016/5/11/chartex" xmlns:cx6="http://schemas.microsoft.com/office/drawing/2016/5/12/chartex" xmlns:cx7="http://schemas.microsoft.com/office/drawing/2016/5/13/chartex" xmlns:cx8="http://schemas.microsoft.com/office/drawing/2016/5/14/chartex" xmlns:mc="http://schemas.openxmlformats.org/markup-compatibility/2006" xmlns:aink="http://schemas.microsoft.com/office/drawing/2016/ink" xmlns:am3d="http://schemas.microsoft.com/office/drawing/2017/model3d" xmlns:o="urn:schemas-microsoft-com:office:office" xmlns:r="http://schemas.openxmlformats.org/officeDocument/2006/relationships" xmlns:m="http://schemas.openxmlformats.org/officeDocument/2006/math" xmlns:v="urn:schemas-microsoft-com:vml" xmlns:wp14="http://schemas.microsoft.com/office/word/2010/wordprocessingDrawing" xmlns:wp="http://schemas.openxmlformats.org/drawingml/2006/wordprocessingDrawing" xmlns:w10="urn:schemas-microsoft-com:office:word" xmlns:w="http://schemas.openxmlformats.org/wordprocessingml/2006/main" xmlns:w14="http://schemas.microsoft.com/office/word/2010/wordml" xmlns:w15="http://schemas.microsoft.com/office/word/2012/wordml" xmlns:w16cex="http://schemas.microsoft.com/office/word/2018/wordml/cex" xmlns:w16cid="http://schemas.microsoft.com/office/word/2016/wordml/cid" xmlns:w16="http://schemas.microsoft.com/office/word/2018/wordml" xmlns:w16se="http://schemas.microsoft.com/office/word/2015/wordml/symex" xmlns:wpg="http://schemas.microsoft.com/office/word/2010/wordprocessingGroup" xmlns:wpi="http://schemas.microsoft.com/office/word/2010/wordprocessingInk" xmlns:wne="http://schemas.microsoft.com/office/word/2006/wordml" xmlns:wps="http://schemas.microsoft.com/office/word/2010/wordprocessingShape" mc:Ignorable="w14 w15 w16se w16cid w16 w16cex wp14">
   <w:footnote w:type="separator" w:id="-1">
     <w:p>
       <w:r>
@@ -11223,7 +11221,7 @@
 </file>
 
 <file path=word/numbering.xml><?xml version="1.0" encoding="utf-8"?>
-<w:numbering xmlns:wpc="http://schemas.microsoft.com/office/word/2010/wordprocessingCanvas" xmlns:cx="http://schemas.microsoft.com/office/drawing/2014/chartex" xmlns:cx1="http://schemas.microsoft.com/office/drawing/2015/9/8/chartex" xmlns:cx2="http://schemas.microsoft.com/office/drawing/2015/10/21/chartex" xmlns:cx3="http://schemas.microsoft.com/office/drawing/2016/5/9/chartex" xmlns:cx4="http://schemas.microsoft.com/office/drawing/2016/5/10/chartex" xmlns:cx5="http://schemas.microsoft.com/office/drawing/2016/5/11/chartex" xmlns:cx6="http://schemas.microsoft.com/office/drawing/2016/5/12/chartex" xmlns:cx7="http://schemas.microsoft.com/office/drawing/2016/5/13/chartex" xmlns:cx8="http://schemas.microsoft.com/office/drawing/2016/5/14/chartex" xmlns:mc="http://schemas.openxmlformats.org/markup-compatibility/2006" xmlns:aink="http://schemas.microsoft.com/office/drawing/2016/ink" xmlns:am3d="http://schemas.microsoft.com/office/drawing/2017/model3d" xmlns:o="urn:schemas-microsoft-com:office:office" xmlns:r="http://schemas.openxmlformats.org/officeDocument/2006/relationships" xmlns:m="http://schemas.openxmlformats.org/officeDocument/2006/math" xmlns:v="urn:schemas-microsoft-com:vml" xmlns:wp14="http://schemas.microsoft.com/office/word/2010/wordprocessingDrawing" xmlns:wp="http://schemas.openxmlformats.org/drawingml/2006/wordprocessingDrawing" xmlns:w10="urn:schemas-microsoft-com:office:word" xmlns:w="http://schemas.openxmlformats.org/wordprocessingml/2006/main" xmlns:w14="http://schemas.microsoft.com/office/word/2010/wordml" xmlns:w15="http://schemas.microsoft.com/office/word/2012/wordml" xmlns:w16cid="http://schemas.microsoft.com/office/word/2016/wordml/cid" xmlns:w16se="http://schemas.microsoft.com/office/word/2015/wordml/symex" xmlns:wpg="http://schemas.microsoft.com/office/word/2010/wordprocessingGroup" xmlns:wpi="http://schemas.microsoft.com/office/word/2010/wordprocessingInk" xmlns:wne="http://schemas.microsoft.com/office/word/2006/wordml" xmlns:wps="http://schemas.microsoft.com/office/word/2010/wordprocessingShape" mc:Ignorable="w14 w15 w16se w16cid wp14">
+<w:numbering xmlns:wpc="http://schemas.microsoft.com/office/word/2010/wordprocessingCanvas" xmlns:cx="http://schemas.microsoft.com/office/drawing/2014/chartex" xmlns:cx1="http://schemas.microsoft.com/office/drawing/2015/9/8/chartex" xmlns:cx2="http://schemas.microsoft.com/office/drawing/2015/10/21/chartex" xmlns:cx3="http://schemas.microsoft.com/office/drawing/2016/5/9/chartex" xmlns:cx4="http://schemas.microsoft.com/office/drawing/2016/5/10/chartex" xmlns:cx5="http://schemas.microsoft.com/office/drawing/2016/5/11/chartex" xmlns:cx6="http://schemas.microsoft.com/office/drawing/2016/5/12/chartex" xmlns:cx7="http://schemas.microsoft.com/office/drawing/2016/5/13/chartex" xmlns:cx8="http://schemas.microsoft.com/office/drawing/2016/5/14/chartex" xmlns:mc="http://schemas.openxmlformats.org/markup-compatibility/2006" xmlns:aink="http://schemas.microsoft.com/office/drawing/2016/ink" xmlns:am3d="http://schemas.microsoft.com/office/drawing/2017/model3d" xmlns:o="urn:schemas-microsoft-com:office:office" xmlns:r="http://schemas.openxmlformats.org/officeDocument/2006/relationships" xmlns:m="http://schemas.openxmlformats.org/officeDocument/2006/math" xmlns:v="urn:schemas-microsoft-com:vml" xmlns:wp14="http://schemas.microsoft.com/office/word/2010/wordprocessingDrawing" xmlns:wp="http://schemas.openxmlformats.org/drawingml/2006/wordprocessingDrawing" xmlns:w10="urn:schemas-microsoft-com:office:word" xmlns:w="http://schemas.openxmlformats.org/wordprocessingml/2006/main" xmlns:w14="http://schemas.microsoft.com/office/word/2010/wordml" xmlns:w15="http://schemas.microsoft.com/office/word/2012/wordml" xmlns:w16cex="http://schemas.microsoft.com/office/word/2018/wordml/cex" xmlns:w16cid="http://schemas.microsoft.com/office/word/2016/wordml/cid" xmlns:w16="http://schemas.microsoft.com/office/word/2018/wordml" xmlns:w16se="http://schemas.microsoft.com/office/word/2015/wordml/symex" xmlns:wpg="http://schemas.microsoft.com/office/word/2010/wordprocessingGroup" xmlns:wpi="http://schemas.microsoft.com/office/word/2010/wordprocessingInk" xmlns:wne="http://schemas.microsoft.com/office/word/2006/wordml" xmlns:wps="http://schemas.microsoft.com/office/word/2010/wordprocessingShape" mc:Ignorable="w14 w15 w16se w16cid w16 w16cex wp14">
   <w:abstractNum w:abstractNumId="0" w15:restartNumberingAfterBreak="0">
     <w:nsid w:val="01570314"/>
     <w:multiLevelType w:val="hybridMultilevel"/>
@@ -12168,7 +12166,7 @@
 </file>
 
 <file path=word/styles.xml><?xml version="1.0" encoding="utf-8"?>
-<w:styles xmlns:mc="http://schemas.openxmlformats.org/markup-compatibility/2006" xmlns:r="http://schemas.openxmlformats.org/officeDocument/2006/relationships" xmlns:w="http://schemas.openxmlformats.org/wordprocessingml/2006/main" xmlns:w14="http://schemas.microsoft.com/office/word/2010/wordml" xmlns:w15="http://schemas.microsoft.com/office/word/2012/wordml" xmlns:w16cid="http://schemas.microsoft.com/office/word/2016/wordml/cid" xmlns:w16se="http://schemas.microsoft.com/office/word/2015/wordml/symex" mc:Ignorable="w14 w15 w16se w16cid">
+<w:styles xmlns:mc="http://schemas.openxmlformats.org/markup-compatibility/2006" xmlns:r="http://schemas.openxmlformats.org/officeDocument/2006/relationships" xmlns:w="http://schemas.openxmlformats.org/wordprocessingml/2006/main" xmlns:w14="http://schemas.microsoft.com/office/word/2010/wordml" xmlns:w15="http://schemas.microsoft.com/office/word/2012/wordml" xmlns:w16cex="http://schemas.microsoft.com/office/word/2018/wordml/cex" xmlns:w16cid="http://schemas.microsoft.com/office/word/2016/wordml/cid" xmlns:w16="http://schemas.microsoft.com/office/word/2018/wordml" xmlns:w16se="http://schemas.microsoft.com/office/word/2015/wordml/symex" mc:Ignorable="w14 w15 w16se w16cid w16 w16cex">
   <w:docDefaults>
     <w:rPrDefault>
       <w:rPr>
@@ -12184,7 +12182,7 @@
       </w:pPr>
     </w:pPrDefault>
   </w:docDefaults>
-  <w:latentStyles w:defLockedState="0" w:defUIPriority="99" w:defSemiHidden="0" w:defUnhideWhenUsed="0" w:defQFormat="0" w:count="375">
+  <w:latentStyles w:defLockedState="0" w:defUIPriority="99" w:defSemiHidden="0" w:defUnhideWhenUsed="0" w:defQFormat="0" w:count="376">
     <w:lsdException w:name="Normal" w:uiPriority="0" w:qFormat="1"/>
     <w:lsdException w:name="heading 1" w:uiPriority="9" w:qFormat="1"/>
     <w:lsdException w:name="heading 2" w:semiHidden="1" w:uiPriority="9" w:unhideWhenUsed="1" w:qFormat="1"/>
@@ -12290,7 +12288,6 @@
     <w:lsdException w:name="HTML Sample" w:semiHidden="1" w:unhideWhenUsed="1"/>
     <w:lsdException w:name="HTML Typewriter" w:semiHidden="1" w:unhideWhenUsed="1"/>
     <w:lsdException w:name="HTML Variable" w:semiHidden="1" w:unhideWhenUsed="1"/>
-    <w:lsdException w:name="Normal Table" w:semiHidden="1" w:unhideWhenUsed="1"/>
     <w:lsdException w:name="annotation subject" w:semiHidden="1" w:unhideWhenUsed="1"/>
     <w:lsdException w:name="No List" w:semiHidden="1" w:unhideWhenUsed="1"/>
     <w:lsdException w:name="Outline List 1" w:semiHidden="1" w:unhideWhenUsed="1"/>
@@ -12337,10 +12334,8 @@
     <w:lsdException w:name="Table Subtle 2" w:semiHidden="1" w:unhideWhenUsed="1"/>
     <w:lsdException w:name="Table Web 1" w:semiHidden="1" w:unhideWhenUsed="1"/>
     <w:lsdException w:name="Table Web 2" w:semiHidden="1" w:unhideWhenUsed="1"/>
-    <w:lsdException w:name="Table Web 3" w:semiHidden="1" w:unhideWhenUsed="1"/>
     <w:lsdException w:name="Balloon Text" w:semiHidden="1" w:unhideWhenUsed="1"/>
     <w:lsdException w:name="Table Grid" w:uiPriority="0"/>
-    <w:lsdException w:name="Table Theme" w:semiHidden="1" w:unhideWhenUsed="1"/>
     <w:lsdException w:name="Placeholder Text" w:semiHidden="1"/>
     <w:lsdException w:name="No Spacing" w:uiPriority="1" w:qFormat="1"/>
     <w:lsdException w:name="Light Shading" w:uiPriority="60"/>
@@ -12560,6 +12555,7 @@
     <w:lsdException w:name="Smart Hyperlink" w:semiHidden="1" w:unhideWhenUsed="1"/>
     <w:lsdException w:name="Hashtag" w:semiHidden="1" w:unhideWhenUsed="1"/>
     <w:lsdException w:name="Unresolved Mention" w:semiHidden="1" w:unhideWhenUsed="1"/>
+    <w:lsdException w:name="Smart Link" w:semiHidden="1" w:unhideWhenUsed="1"/>
   </w:latentStyles>
   <w:style w:type="paragraph" w:default="1" w:styleId="Normal">
     <w:name w:val="Normal"/>
